--- a/Attentional Capture draft 2016.docx
+++ b/Attentional Capture draft 2016.docx
@@ -1,6 +1,6 @@
 
 <file path=word/document.xml><?xml version="1.0" encoding="utf-8"?>
-<w:document xmlns:wpc="http://schemas.microsoft.com/office/word/2010/wordprocessingCanvas" xmlns:mc="http://schemas.openxmlformats.org/markup-compatibility/2006" xmlns:o="urn:schemas-microsoft-com:office:office" xmlns:r="http://schemas.openxmlformats.org/officeDocument/2006/relationships" xmlns:m="http://schemas.openxmlformats.org/officeDocument/2006/math" xmlns:v="urn:schemas-microsoft-com:vml" xmlns:wp14="http://schemas.microsoft.com/office/word/2010/wordprocessingDrawing" xmlns:wp="http://schemas.openxmlformats.org/drawingml/2006/wordprocessingDrawing" xmlns:w10="urn:schemas-microsoft-com:office:word" xmlns:w="http://schemas.openxmlformats.org/wordprocessingml/2006/main" xmlns:w14="http://schemas.microsoft.com/office/word/2010/wordml" xmlns:wpg="http://schemas.microsoft.com/office/word/2010/wordprocessingGroup" xmlns:wpi="http://schemas.microsoft.com/office/word/2010/wordprocessingInk" xmlns:wne="http://schemas.microsoft.com/office/word/2006/wordml" xmlns:wps="http://schemas.microsoft.com/office/word/2010/wordprocessingShape" mc:Ignorable="w14 wp14">
+<w:document xmlns:wpc="http://schemas.microsoft.com/office/word/2010/wordprocessingCanvas" xmlns:mo="http://schemas.microsoft.com/office/mac/office/2008/main" xmlns:mc="http://schemas.openxmlformats.org/markup-compatibility/2006" xmlns:mv="urn:schemas-microsoft-com:mac:vml" xmlns:o="urn:schemas-microsoft-com:office:office" xmlns:r="http://schemas.openxmlformats.org/officeDocument/2006/relationships" xmlns:m="http://schemas.openxmlformats.org/officeDocument/2006/math" xmlns:v="urn:schemas-microsoft-com:vml" xmlns:wp14="http://schemas.microsoft.com/office/word/2010/wordprocessingDrawing" xmlns:wp="http://schemas.openxmlformats.org/drawingml/2006/wordprocessingDrawing" xmlns:w10="urn:schemas-microsoft-com:office:word" xmlns:w="http://schemas.openxmlformats.org/wordprocessingml/2006/main" xmlns:w14="http://schemas.microsoft.com/office/word/2010/wordml" xmlns:w15="http://schemas.microsoft.com/office/word/2012/wordml" xmlns:wpg="http://schemas.microsoft.com/office/word/2010/wordprocessingGroup" xmlns:wpi="http://schemas.microsoft.com/office/word/2010/wordprocessingInk" xmlns:wne="http://schemas.microsoft.com/office/word/2006/wordml" xmlns:wps="http://schemas.microsoft.com/office/word/2010/wordprocessingShape" mc:Ignorable="w14 w15 wp14">
   <w:body>
     <w:p>
       <w:pPr>
@@ -18,8 +18,6 @@
           <w:lang w:val="en-GB"/>
         </w:rPr>
       </w:pPr>
-      <w:bookmarkStart w:id="0" w:name="_GoBack"/>
-      <w:bookmarkEnd w:id="0"/>
       <w:r>
         <w:rPr>
           <w:rFonts w:ascii="Palatino Linotype" w:eastAsia="Palatino Linotype" w:hAnsi="Palatino Linotype" w:cs="Palatino Linotype"/>
@@ -279,7 +277,23 @@
           <w:rFonts w:ascii="Palatino Linotype" w:eastAsia="Palatino Linotype" w:hAnsi="Palatino Linotype" w:cs="Palatino Linotype"/>
           <w:lang w:val="en-GB"/>
         </w:rPr>
-        <w:t xml:space="preserve">veryday environments are abundant with visual information competing for our attention. To successfully interact within these environments we constantly update </w:t>
+        <w:t xml:space="preserve">veryday environments are abundant with visual information competing for our attention. To successfully interact within these </w:t>
+      </w:r>
+      <w:proofErr w:type="gramStart"/>
+      <w:r>
+        <w:rPr>
+          <w:rFonts w:ascii="Palatino Linotype" w:eastAsia="Palatino Linotype" w:hAnsi="Palatino Linotype" w:cs="Palatino Linotype"/>
+          <w:lang w:val="en-GB"/>
+        </w:rPr>
+        <w:t>environments</w:t>
+      </w:r>
+      <w:proofErr w:type="gramEnd"/>
+      <w:r>
+        <w:rPr>
+          <w:rFonts w:ascii="Palatino Linotype" w:eastAsia="Palatino Linotype" w:hAnsi="Palatino Linotype" w:cs="Palatino Linotype"/>
+          <w:lang w:val="en-GB"/>
+        </w:rPr>
+        <w:t xml:space="preserve"> we constantly update </w:t>
       </w:r>
       <w:r>
         <w:rPr>
@@ -489,12 +503,21 @@
         </w:rPr>
         <w:t xml:space="preserve"> research is limited, producing conflicting results. One of the few studies that have attempted to explicitly examine eye movement awareness was a visual search experiment conducted by </w:t>
       </w:r>
-      <w:r>
-        <w:rPr>
-          <w:rFonts w:ascii="Palatino Linotype" w:eastAsia="Palatino Linotype" w:hAnsi="Palatino Linotype" w:cs="Palatino Linotype"/>
-          <w:lang w:val="en-GB"/>
-        </w:rPr>
-        <w:t>Foulsham and Kingstone (2013)</w:t>
+      <w:proofErr w:type="spellStart"/>
+      <w:r>
+        <w:rPr>
+          <w:rFonts w:ascii="Palatino Linotype" w:eastAsia="Palatino Linotype" w:hAnsi="Palatino Linotype" w:cs="Palatino Linotype"/>
+          <w:lang w:val="en-GB"/>
+        </w:rPr>
+        <w:t>Foulsham</w:t>
+      </w:r>
+      <w:proofErr w:type="spellEnd"/>
+      <w:r>
+        <w:rPr>
+          <w:rFonts w:ascii="Palatino Linotype" w:eastAsia="Palatino Linotype" w:hAnsi="Palatino Linotype" w:cs="Palatino Linotype"/>
+          <w:lang w:val="en-GB"/>
+        </w:rPr>
+        <w:t xml:space="preserve"> and Kingstone (2013)</w:t>
       </w:r>
       <w:r>
         <w:rPr>
@@ -549,7 +572,23 @@
           <w:rFonts w:ascii="Palatino Linotype" w:eastAsia="Palatino Linotype" w:hAnsi="Palatino Linotype" w:cs="Palatino Linotype"/>
           <w:lang w:val="en-GB"/>
         </w:rPr>
-        <w:t xml:space="preserve">Marti, Bayet and Dehaene, </w:t>
+        <w:t xml:space="preserve">Marti, Bayet and </w:t>
+      </w:r>
+      <w:proofErr w:type="spellStart"/>
+      <w:r>
+        <w:rPr>
+          <w:rFonts w:ascii="Palatino Linotype" w:eastAsia="Palatino Linotype" w:hAnsi="Palatino Linotype" w:cs="Palatino Linotype"/>
+          <w:lang w:val="en-GB"/>
+        </w:rPr>
+        <w:t>Dehaene</w:t>
+      </w:r>
+      <w:proofErr w:type="spellEnd"/>
+      <w:r>
+        <w:rPr>
+          <w:rFonts w:ascii="Palatino Linotype" w:eastAsia="Palatino Linotype" w:hAnsi="Palatino Linotype" w:cs="Palatino Linotype"/>
+          <w:lang w:val="en-GB"/>
+        </w:rPr>
+        <w:t xml:space="preserve">, </w:t>
       </w:r>
       <w:r>
         <w:rPr>
@@ -752,12 +791,21 @@
         </w:rPr>
         <w:t xml:space="preserve">would have no awareness of these. </w:t>
       </w:r>
-      <w:r>
-        <w:rPr>
-          <w:rFonts w:ascii="Palatino Linotype" w:eastAsia="Palatino Linotype" w:hAnsi="Palatino Linotype" w:cs="Palatino Linotype"/>
-          <w:lang w:val="en-GB"/>
-        </w:rPr>
-        <w:t>Foulsham and Kingstone</w:t>
+      <w:proofErr w:type="spellStart"/>
+      <w:r>
+        <w:rPr>
+          <w:rFonts w:ascii="Palatino Linotype" w:eastAsia="Palatino Linotype" w:hAnsi="Palatino Linotype" w:cs="Palatino Linotype"/>
+          <w:lang w:val="en-GB"/>
+        </w:rPr>
+        <w:t>Foulsham</w:t>
+      </w:r>
+      <w:proofErr w:type="spellEnd"/>
+      <w:r>
+        <w:rPr>
+          <w:rFonts w:ascii="Palatino Linotype" w:eastAsia="Palatino Linotype" w:hAnsi="Palatino Linotype" w:cs="Palatino Linotype"/>
+          <w:lang w:val="en-GB"/>
+        </w:rPr>
+        <w:t xml:space="preserve"> and Kingstone</w:t>
       </w:r>
       <w:r>
         <w:rPr>
@@ -787,12 +835,21 @@
         </w:rPr>
         <w:t xml:space="preserve"> </w:t>
       </w:r>
-      <w:r>
-        <w:rPr>
-          <w:rFonts w:ascii="Palatino Linotype" w:eastAsia="Palatino Linotype" w:hAnsi="Palatino Linotype" w:cs="Palatino Linotype"/>
-          <w:lang w:val="en-GB"/>
-        </w:rPr>
-        <w:t>Alternatively w</w:t>
+      <w:proofErr w:type="gramStart"/>
+      <w:r>
+        <w:rPr>
+          <w:rFonts w:ascii="Palatino Linotype" w:eastAsia="Palatino Linotype" w:hAnsi="Palatino Linotype" w:cs="Palatino Linotype"/>
+          <w:lang w:val="en-GB"/>
+        </w:rPr>
+        <w:t>Alternatively</w:t>
+      </w:r>
+      <w:proofErr w:type="gramEnd"/>
+      <w:r>
+        <w:rPr>
+          <w:rFonts w:ascii="Palatino Linotype" w:eastAsia="Palatino Linotype" w:hAnsi="Palatino Linotype" w:cs="Palatino Linotype"/>
+          <w:lang w:val="en-GB"/>
+        </w:rPr>
+        <w:t xml:space="preserve"> w</w:t>
       </w:r>
       <w:r>
         <w:rPr>
@@ -911,12 +968,21 @@
         </w:rPr>
         <w:t xml:space="preserve"> </w:t>
       </w:r>
-      <w:r>
-        <w:rPr>
-          <w:rFonts w:ascii="Palatino Linotype" w:eastAsia="Palatino Linotype" w:hAnsi="Palatino Linotype" w:cs="Palatino Linotype"/>
-          <w:lang w:val="en-GB"/>
-        </w:rPr>
-        <w:t>Mokler and Fischer (1999) examined the recognit</w:t>
+      <w:proofErr w:type="spellStart"/>
+      <w:r>
+        <w:rPr>
+          <w:rFonts w:ascii="Palatino Linotype" w:eastAsia="Palatino Linotype" w:hAnsi="Palatino Linotype" w:cs="Palatino Linotype"/>
+          <w:lang w:val="en-GB"/>
+        </w:rPr>
+        <w:t>Mokler</w:t>
+      </w:r>
+      <w:proofErr w:type="spellEnd"/>
+      <w:r>
+        <w:rPr>
+          <w:rFonts w:ascii="Palatino Linotype" w:eastAsia="Palatino Linotype" w:hAnsi="Palatino Linotype" w:cs="Palatino Linotype"/>
+          <w:lang w:val="en-GB"/>
+        </w:rPr>
+        <w:t xml:space="preserve"> and Fischer (1999) examined the recognit</w:t>
       </w:r>
       <w:r>
         <w:rPr>
@@ -930,7 +996,71 @@
           <w:rFonts w:ascii="Palatino Linotype" w:eastAsia="Palatino Linotype" w:hAnsi="Palatino Linotype" w:cs="Palatino Linotype"/>
           <w:lang w:val="en-GB"/>
         </w:rPr>
-        <w:t xml:space="preserve"> involuntary prosaccades executed during an antisaccade task. Previous research indicated that when required to produce an antisaccade, i.e. saccade to the opposite side of an onset target, participants produced incorrect prosaccades to the </w:t>
+        <w:t xml:space="preserve"> involuntary </w:t>
+      </w:r>
+      <w:proofErr w:type="spellStart"/>
+      <w:r>
+        <w:rPr>
+          <w:rFonts w:ascii="Palatino Linotype" w:eastAsia="Palatino Linotype" w:hAnsi="Palatino Linotype" w:cs="Palatino Linotype"/>
+          <w:lang w:val="en-GB"/>
+        </w:rPr>
+        <w:t>prosaccades</w:t>
+      </w:r>
+      <w:proofErr w:type="spellEnd"/>
+      <w:r>
+        <w:rPr>
+          <w:rFonts w:ascii="Palatino Linotype" w:eastAsia="Palatino Linotype" w:hAnsi="Palatino Linotype" w:cs="Palatino Linotype"/>
+          <w:lang w:val="en-GB"/>
+        </w:rPr>
+        <w:t xml:space="preserve"> executed during an </w:t>
+      </w:r>
+      <w:proofErr w:type="spellStart"/>
+      <w:r>
+        <w:rPr>
+          <w:rFonts w:ascii="Palatino Linotype" w:eastAsia="Palatino Linotype" w:hAnsi="Palatino Linotype" w:cs="Palatino Linotype"/>
+          <w:lang w:val="en-GB"/>
+        </w:rPr>
+        <w:t>antisaccade</w:t>
+      </w:r>
+      <w:proofErr w:type="spellEnd"/>
+      <w:r>
+        <w:rPr>
+          <w:rFonts w:ascii="Palatino Linotype" w:eastAsia="Palatino Linotype" w:hAnsi="Palatino Linotype" w:cs="Palatino Linotype"/>
+          <w:lang w:val="en-GB"/>
+        </w:rPr>
+        <w:t xml:space="preserve"> task. Previous research indicated that when required to produce an </w:t>
+      </w:r>
+      <w:proofErr w:type="spellStart"/>
+      <w:r>
+        <w:rPr>
+          <w:rFonts w:ascii="Palatino Linotype" w:eastAsia="Palatino Linotype" w:hAnsi="Palatino Linotype" w:cs="Palatino Linotype"/>
+          <w:lang w:val="en-GB"/>
+        </w:rPr>
+        <w:t>antisaccade</w:t>
+      </w:r>
+      <w:proofErr w:type="spellEnd"/>
+      <w:r>
+        <w:rPr>
+          <w:rFonts w:ascii="Palatino Linotype" w:eastAsia="Palatino Linotype" w:hAnsi="Palatino Linotype" w:cs="Palatino Linotype"/>
+          <w:lang w:val="en-GB"/>
+        </w:rPr>
+        <w:t xml:space="preserve">, i.e. saccade to the opposite side of an onset target, participants produced incorrect </w:t>
+      </w:r>
+      <w:proofErr w:type="spellStart"/>
+      <w:r>
+        <w:rPr>
+          <w:rFonts w:ascii="Palatino Linotype" w:eastAsia="Palatino Linotype" w:hAnsi="Palatino Linotype" w:cs="Palatino Linotype"/>
+          <w:lang w:val="en-GB"/>
+        </w:rPr>
+        <w:t>prosaccades</w:t>
+      </w:r>
+      <w:proofErr w:type="spellEnd"/>
+      <w:r>
+        <w:rPr>
+          <w:rFonts w:ascii="Palatino Linotype" w:eastAsia="Palatino Linotype" w:hAnsi="Palatino Linotype" w:cs="Palatino Linotype"/>
+          <w:lang w:val="en-GB"/>
+        </w:rPr>
+        <w:t xml:space="preserve"> to the </w:t>
       </w:r>
       <w:r>
         <w:rPr>
@@ -938,7 +1068,55 @@
           <w:lang w:val="en-GB"/>
         </w:rPr>
         <w:lastRenderedPageBreak/>
-        <w:t>target (Halle, 1978; Fischer &amp; Weber, 1992) of which they were generally unaware of, even when the onset target was precued (Fischer &amp; Weber, 1996). In their experiment participants were required to indicate on a trial-by-trial basis, across 36,767 trials, whether they made a correct antisaccade or incorrect prosaccade to the onset target. On average, they report participants did not recognise errors in 50+</w:t>
+        <w:t xml:space="preserve">target (Halle, 1978; Fischer &amp; Weber, 1992) of which they were generally unaware of, even when the onset target was </w:t>
+      </w:r>
+      <w:proofErr w:type="spellStart"/>
+      <w:r>
+        <w:rPr>
+          <w:rFonts w:ascii="Palatino Linotype" w:eastAsia="Palatino Linotype" w:hAnsi="Palatino Linotype" w:cs="Palatino Linotype"/>
+          <w:lang w:val="en-GB"/>
+        </w:rPr>
+        <w:t>precued</w:t>
+      </w:r>
+      <w:proofErr w:type="spellEnd"/>
+      <w:r>
+        <w:rPr>
+          <w:rFonts w:ascii="Palatino Linotype" w:eastAsia="Palatino Linotype" w:hAnsi="Palatino Linotype" w:cs="Palatino Linotype"/>
+          <w:lang w:val="en-GB"/>
+        </w:rPr>
+        <w:t xml:space="preserve"> (Fischer &amp; Weber, 1996). In their experiment participants were required to indicate on a trial-by-trial basis, across 36,767 trials, whether they made a correct </w:t>
+      </w:r>
+      <w:proofErr w:type="spellStart"/>
+      <w:r>
+        <w:rPr>
+          <w:rFonts w:ascii="Palatino Linotype" w:eastAsia="Palatino Linotype" w:hAnsi="Palatino Linotype" w:cs="Palatino Linotype"/>
+          <w:lang w:val="en-GB"/>
+        </w:rPr>
+        <w:t>antisaccade</w:t>
+      </w:r>
+      <w:proofErr w:type="spellEnd"/>
+      <w:r>
+        <w:rPr>
+          <w:rFonts w:ascii="Palatino Linotype" w:eastAsia="Palatino Linotype" w:hAnsi="Palatino Linotype" w:cs="Palatino Linotype"/>
+          <w:lang w:val="en-GB"/>
+        </w:rPr>
+        <w:t xml:space="preserve"> or incorrect </w:t>
+      </w:r>
+      <w:proofErr w:type="spellStart"/>
+      <w:r>
+        <w:rPr>
+          <w:rFonts w:ascii="Palatino Linotype" w:eastAsia="Palatino Linotype" w:hAnsi="Palatino Linotype" w:cs="Palatino Linotype"/>
+          <w:lang w:val="en-GB"/>
+        </w:rPr>
+        <w:t>prosaccade</w:t>
+      </w:r>
+      <w:proofErr w:type="spellEnd"/>
+      <w:r>
+        <w:rPr>
+          <w:rFonts w:ascii="Palatino Linotype" w:eastAsia="Palatino Linotype" w:hAnsi="Palatino Linotype" w:cs="Palatino Linotype"/>
+          <w:lang w:val="en-GB"/>
+        </w:rPr>
+        <w:t xml:space="preserve"> to the onset target. On average, they report participants did not recognise errors in 50+</w:t>
       </w:r>
       <w:r>
         <w:rPr>
@@ -966,12 +1144,21 @@
           <w:lang w:val="en-GB"/>
         </w:rPr>
       </w:pPr>
-      <w:r>
-        <w:rPr>
-          <w:rFonts w:ascii="Palatino Linotype" w:eastAsia="Palatino Linotype" w:hAnsi="Palatino Linotype" w:cs="Palatino Linotype"/>
-          <w:lang w:val="en-GB"/>
-        </w:rPr>
-        <w:t>Theeuwes and colleagues (1998, 1999)</w:t>
+      <w:proofErr w:type="spellStart"/>
+      <w:r>
+        <w:rPr>
+          <w:rFonts w:ascii="Palatino Linotype" w:eastAsia="Palatino Linotype" w:hAnsi="Palatino Linotype" w:cs="Palatino Linotype"/>
+          <w:lang w:val="en-GB"/>
+        </w:rPr>
+        <w:t>Theeuwes</w:t>
+      </w:r>
+      <w:proofErr w:type="spellEnd"/>
+      <w:r>
+        <w:rPr>
+          <w:rFonts w:ascii="Palatino Linotype" w:eastAsia="Palatino Linotype" w:hAnsi="Palatino Linotype" w:cs="Palatino Linotype"/>
+          <w:lang w:val="en-GB"/>
+        </w:rPr>
+        <w:t xml:space="preserve"> and colleagues (1998, 1999)</w:t>
       </w:r>
       <w:r>
         <w:rPr>
@@ -1062,7 +1249,23 @@
           <w:rFonts w:ascii="Palatino Linotype" w:eastAsia="Palatino Linotype" w:hAnsi="Palatino Linotype" w:cs="Palatino Linotype"/>
           <w:lang w:val="en-GB"/>
         </w:rPr>
-        <w:t>ight at the center. After 1,000</w:t>
+        <w:t xml:space="preserve">ight at the </w:t>
+      </w:r>
+      <w:proofErr w:type="spellStart"/>
+      <w:r>
+        <w:rPr>
+          <w:rFonts w:ascii="Palatino Linotype" w:eastAsia="Palatino Linotype" w:hAnsi="Palatino Linotype" w:cs="Palatino Linotype"/>
+          <w:lang w:val="en-GB"/>
+        </w:rPr>
+        <w:t>center</w:t>
+      </w:r>
+      <w:proofErr w:type="spellEnd"/>
+      <w:r>
+        <w:rPr>
+          <w:rFonts w:ascii="Palatino Linotype" w:eastAsia="Palatino Linotype" w:hAnsi="Palatino Linotype" w:cs="Palatino Linotype"/>
+          <w:lang w:val="en-GB"/>
+        </w:rPr>
+        <w:t>. After 1,000</w:t>
       </w:r>
       <w:r>
         <w:rPr>
@@ -1084,7 +1287,23 @@
           <w:rFonts w:ascii="Palatino Linotype" w:eastAsia="Palatino Linotype" w:hAnsi="Palatino Linotype" w:cs="Palatino Linotype"/>
           <w:lang w:val="en-GB"/>
         </w:rPr>
-        <w:t>, was presented facing forwards or in reverse. On half of the trials, with the onset of the colour change, an additional red circle appeared at random between the existing circles. In Theeuwes et al. (1999) a control condition was used which included an additional non-onset distractor displayed at the beginning of the trials. Both studies found that the eyes were captured by the sudden onset targe</w:t>
+        <w:t xml:space="preserve">, was presented facing forwards or in reverse. On half of the trials, with the onset of the colour change, an additional red circle appeared at random between the existing circles. In </w:t>
+      </w:r>
+      <w:proofErr w:type="spellStart"/>
+      <w:r>
+        <w:rPr>
+          <w:rFonts w:ascii="Palatino Linotype" w:eastAsia="Palatino Linotype" w:hAnsi="Palatino Linotype" w:cs="Palatino Linotype"/>
+          <w:lang w:val="en-GB"/>
+        </w:rPr>
+        <w:t>Theeuwes</w:t>
+      </w:r>
+      <w:proofErr w:type="spellEnd"/>
+      <w:r>
+        <w:rPr>
+          <w:rFonts w:ascii="Palatino Linotype" w:eastAsia="Palatino Linotype" w:hAnsi="Palatino Linotype" w:cs="Palatino Linotype"/>
+          <w:lang w:val="en-GB"/>
+        </w:rPr>
+        <w:t xml:space="preserve"> et al. (1999) a control condition was used which included an additional non-onset distractor displayed at the beginning of the trials. Both studies found that the eyes were captured by the sudden onset targe</w:t>
       </w:r>
       <w:r>
         <w:rPr>
@@ -1112,7 +1331,55 @@
           <w:rFonts w:ascii="Palatino Linotype" w:eastAsia="Palatino Linotype" w:hAnsi="Palatino Linotype" w:cs="Palatino Linotype"/>
           <w:lang w:val="en-GB"/>
         </w:rPr>
-        <w:t>when the onset was presented at 30 degrees from the target. These results, under different experimental conditions, have been replicated many times (e.g., Belopolsky et al. 2008; Born et al. 2011; Godijn and Theeuwes 2002b, 2003; Hunt et al. 2007; Wu and Remington 2003</w:t>
+        <w:t xml:space="preserve">when the onset was presented at 30 degrees from the target. These results, under different experimental conditions, have been replicated many times (e.g., </w:t>
+      </w:r>
+      <w:proofErr w:type="spellStart"/>
+      <w:r>
+        <w:rPr>
+          <w:rFonts w:ascii="Palatino Linotype" w:eastAsia="Palatino Linotype" w:hAnsi="Palatino Linotype" w:cs="Palatino Linotype"/>
+          <w:lang w:val="en-GB"/>
+        </w:rPr>
+        <w:t>Belopolsky</w:t>
+      </w:r>
+      <w:proofErr w:type="spellEnd"/>
+      <w:r>
+        <w:rPr>
+          <w:rFonts w:ascii="Palatino Linotype" w:eastAsia="Palatino Linotype" w:hAnsi="Palatino Linotype" w:cs="Palatino Linotype"/>
+          <w:lang w:val="en-GB"/>
+        </w:rPr>
+        <w:t xml:space="preserve"> et al. 2008; Born et al. 2011; </w:t>
+      </w:r>
+      <w:proofErr w:type="spellStart"/>
+      <w:r>
+        <w:rPr>
+          <w:rFonts w:ascii="Palatino Linotype" w:eastAsia="Palatino Linotype" w:hAnsi="Palatino Linotype" w:cs="Palatino Linotype"/>
+          <w:lang w:val="en-GB"/>
+        </w:rPr>
+        <w:t>Godijn</w:t>
+      </w:r>
+      <w:proofErr w:type="spellEnd"/>
+      <w:r>
+        <w:rPr>
+          <w:rFonts w:ascii="Palatino Linotype" w:eastAsia="Palatino Linotype" w:hAnsi="Palatino Linotype" w:cs="Palatino Linotype"/>
+          <w:lang w:val="en-GB"/>
+        </w:rPr>
+        <w:t xml:space="preserve"> and </w:t>
+      </w:r>
+      <w:proofErr w:type="spellStart"/>
+      <w:r>
+        <w:rPr>
+          <w:rFonts w:ascii="Palatino Linotype" w:eastAsia="Palatino Linotype" w:hAnsi="Palatino Linotype" w:cs="Palatino Linotype"/>
+          <w:lang w:val="en-GB"/>
+        </w:rPr>
+        <w:t>Theeuwes</w:t>
+      </w:r>
+      <w:proofErr w:type="spellEnd"/>
+      <w:r>
+        <w:rPr>
+          <w:rFonts w:ascii="Palatino Linotype" w:eastAsia="Palatino Linotype" w:hAnsi="Palatino Linotype" w:cs="Palatino Linotype"/>
+          <w:lang w:val="en-GB"/>
+        </w:rPr>
+        <w:t xml:space="preserve"> 2002b, 2003; Hunt et al. 2007; Wu and Remington 2003</w:t>
       </w:r>
       <w:r>
         <w:rPr>
@@ -1125,7 +1392,23 @@
           <w:rFonts w:ascii="Palatino Linotype" w:eastAsia="Palatino Linotype" w:hAnsi="Palatino Linotype" w:cs="Palatino Linotype"/>
           <w:lang w:val="en-GB"/>
         </w:rPr>
-        <w:t>At the end of their experiment Theeuwes et al. (1998) asked participants if the sudden onset affected their eye movement behaviour. It was reported that most were not aware of an abrupt onset and no participants reported that their eye movements were affected or captured by it. As participants were only asked at the end of the experiment it could be argued that individuals may no longer have access to this information.</w:t>
+        <w:t xml:space="preserve">At the end of their experiment </w:t>
+      </w:r>
+      <w:proofErr w:type="spellStart"/>
+      <w:r>
+        <w:rPr>
+          <w:rFonts w:ascii="Palatino Linotype" w:eastAsia="Palatino Linotype" w:hAnsi="Palatino Linotype" w:cs="Palatino Linotype"/>
+          <w:lang w:val="en-GB"/>
+        </w:rPr>
+        <w:t>Theeuwes</w:t>
+      </w:r>
+      <w:proofErr w:type="spellEnd"/>
+      <w:r>
+        <w:rPr>
+          <w:rFonts w:ascii="Palatino Linotype" w:eastAsia="Palatino Linotype" w:hAnsi="Palatino Linotype" w:cs="Palatino Linotype"/>
+          <w:lang w:val="en-GB"/>
+        </w:rPr>
+        <w:t xml:space="preserve"> et al. (1998) asked participants if the sudden onset affected their eye movement behaviour. It was reported that most were not aware of an abrupt onset and no participants reported that their eye movements were affected or captured by it. As participants were only asked at the end of the experiment it could be argued that individuals may no longer have access to this information.</w:t>
       </w:r>
     </w:p>
     <w:p>
@@ -1139,12 +1422,45 @@
           <w:lang w:val="en-GB"/>
         </w:rPr>
       </w:pPr>
-      <w:r>
-        <w:rPr>
-          <w:rFonts w:ascii="Palatino Linotype" w:eastAsia="Palatino Linotype" w:hAnsi="Palatino Linotype" w:cs="Palatino Linotype"/>
-          <w:lang w:val="en-GB"/>
-        </w:rPr>
-        <w:t>Belopolsky, Kramer and Theeuwes (2008) similarly used an oculomotor</w:t>
+      <w:proofErr w:type="spellStart"/>
+      <w:r>
+        <w:rPr>
+          <w:rFonts w:ascii="Palatino Linotype" w:eastAsia="Palatino Linotype" w:hAnsi="Palatino Linotype" w:cs="Palatino Linotype"/>
+          <w:lang w:val="en-GB"/>
+        </w:rPr>
+        <w:t>Belopolsky</w:t>
+      </w:r>
+      <w:proofErr w:type="spellEnd"/>
+      <w:r>
+        <w:rPr>
+          <w:rFonts w:ascii="Palatino Linotype" w:eastAsia="Palatino Linotype" w:hAnsi="Palatino Linotype" w:cs="Palatino Linotype"/>
+          <w:lang w:val="en-GB"/>
+        </w:rPr>
+        <w:t xml:space="preserve">, Kramer and </w:t>
+      </w:r>
+      <w:proofErr w:type="spellStart"/>
+      <w:r>
+        <w:rPr>
+          <w:rFonts w:ascii="Palatino Linotype" w:eastAsia="Palatino Linotype" w:hAnsi="Palatino Linotype" w:cs="Palatino Linotype"/>
+          <w:lang w:val="en-GB"/>
+        </w:rPr>
+        <w:t>Theeuwes</w:t>
+      </w:r>
+      <w:proofErr w:type="spellEnd"/>
+      <w:r>
+        <w:rPr>
+          <w:rFonts w:ascii="Palatino Linotype" w:eastAsia="Palatino Linotype" w:hAnsi="Palatino Linotype" w:cs="Palatino Linotype"/>
+          <w:lang w:val="en-GB"/>
+        </w:rPr>
+        <w:t xml:space="preserve"> (2008) similarly used an </w:t>
+      </w:r>
+      <w:proofErr w:type="spellStart"/>
+      <w:r>
+        <w:rPr>
+          <w:rFonts w:ascii="Palatino Linotype" w:eastAsia="Palatino Linotype" w:hAnsi="Palatino Linotype" w:cs="Palatino Linotype"/>
+          <w:lang w:val="en-GB"/>
+        </w:rPr>
+        <w:t>oculomotor</w:t>
       </w:r>
       <w:r>
         <w:rPr>
@@ -1153,6 +1469,7 @@
         </w:rPr>
         <w:t>task</w:t>
       </w:r>
+      <w:proofErr w:type="spellEnd"/>
       <w:r>
         <w:rPr>
           <w:rFonts w:ascii="Palatino Linotype" w:eastAsia="Palatino Linotype" w:hAnsi="Palatino Linotype" w:cs="Palatino Linotype"/>
@@ -1247,7 +1564,119 @@
           <w:rFonts w:ascii="Palatino Linotype" w:eastAsia="Palatino Linotype" w:hAnsi="Palatino Linotype" w:cs="Palatino Linotype"/>
           <w:lang w:val="en-GB"/>
         </w:rPr>
-        <w:t xml:space="preserve">Abrupt salient sudden-onset targets capture not only our eyes (e.g. Theeuwes et al., 1998, 1999) but also our attention (e.g. Yantis &amp; Jonides, 1984; Jonides &amp; Yantis, 1988; Theeuwes, 1994, 1995, 1999). Godijn and Theeuwes (2002) demonstrated that inhibition of return effects were </w:t>
+        <w:t xml:space="preserve">Abrupt salient sudden-onset targets capture not only our eyes (e.g. </w:t>
+      </w:r>
+      <w:proofErr w:type="spellStart"/>
+      <w:r>
+        <w:rPr>
+          <w:rFonts w:ascii="Palatino Linotype" w:eastAsia="Palatino Linotype" w:hAnsi="Palatino Linotype" w:cs="Palatino Linotype"/>
+          <w:lang w:val="en-GB"/>
+        </w:rPr>
+        <w:t>Theeuwes</w:t>
+      </w:r>
+      <w:proofErr w:type="spellEnd"/>
+      <w:r>
+        <w:rPr>
+          <w:rFonts w:ascii="Palatino Linotype" w:eastAsia="Palatino Linotype" w:hAnsi="Palatino Linotype" w:cs="Palatino Linotype"/>
+          <w:lang w:val="en-GB"/>
+        </w:rPr>
+        <w:t xml:space="preserve"> et al., 1998, 1999) but also our attention (e.g. Yantis &amp; </w:t>
+      </w:r>
+      <w:proofErr w:type="spellStart"/>
+      <w:r>
+        <w:rPr>
+          <w:rFonts w:ascii="Palatino Linotype" w:eastAsia="Palatino Linotype" w:hAnsi="Palatino Linotype" w:cs="Palatino Linotype"/>
+          <w:lang w:val="en-GB"/>
+        </w:rPr>
+        <w:t>Jonides</w:t>
+      </w:r>
+      <w:proofErr w:type="spellEnd"/>
+      <w:r>
+        <w:rPr>
+          <w:rFonts w:ascii="Palatino Linotype" w:eastAsia="Palatino Linotype" w:hAnsi="Palatino Linotype" w:cs="Palatino Linotype"/>
+          <w:lang w:val="en-GB"/>
+        </w:rPr>
+        <w:t xml:space="preserve">, 1984; </w:t>
+      </w:r>
+      <w:proofErr w:type="spellStart"/>
+      <w:r>
+        <w:rPr>
+          <w:rFonts w:ascii="Palatino Linotype" w:eastAsia="Palatino Linotype" w:hAnsi="Palatino Linotype" w:cs="Palatino Linotype"/>
+          <w:lang w:val="en-GB"/>
+        </w:rPr>
+        <w:t>Jonides</w:t>
+      </w:r>
+      <w:proofErr w:type="spellEnd"/>
+      <w:r>
+        <w:rPr>
+          <w:rFonts w:ascii="Palatino Linotype" w:eastAsia="Palatino Linotype" w:hAnsi="Palatino Linotype" w:cs="Palatino Linotype"/>
+          <w:lang w:val="en-GB"/>
+        </w:rPr>
+        <w:t xml:space="preserve"> &amp; Yantis, 1988; </w:t>
+      </w:r>
+      <w:proofErr w:type="spellStart"/>
+      <w:r>
+        <w:rPr>
+          <w:rFonts w:ascii="Palatino Linotype" w:eastAsia="Palatino Linotype" w:hAnsi="Palatino Linotype" w:cs="Palatino Linotype"/>
+          <w:lang w:val="en-GB"/>
+        </w:rPr>
+        <w:t>Theeuwes</w:t>
+      </w:r>
+      <w:proofErr w:type="spellEnd"/>
+      <w:r>
+        <w:rPr>
+          <w:rFonts w:ascii="Palatino Linotype" w:eastAsia="Palatino Linotype" w:hAnsi="Palatino Linotype" w:cs="Palatino Linotype"/>
+          <w:lang w:val="en-GB"/>
+        </w:rPr>
+        <w:t xml:space="preserve">, 1994, 1995, 1999). </w:t>
+      </w:r>
+      <w:proofErr w:type="spellStart"/>
+      <w:r>
+        <w:rPr>
+          <w:rFonts w:ascii="Palatino Linotype" w:eastAsia="Palatino Linotype" w:hAnsi="Palatino Linotype" w:cs="Palatino Linotype"/>
+          <w:lang w:val="en-GB"/>
+        </w:rPr>
+        <w:t>Godijn</w:t>
+      </w:r>
+      <w:proofErr w:type="spellEnd"/>
+      <w:r>
+        <w:rPr>
+          <w:rFonts w:ascii="Palatino Linotype" w:eastAsia="Palatino Linotype" w:hAnsi="Palatino Linotype" w:cs="Palatino Linotype"/>
+          <w:lang w:val="en-GB"/>
+        </w:rPr>
+        <w:t xml:space="preserve"> and </w:t>
+      </w:r>
+      <w:proofErr w:type="spellStart"/>
+      <w:r>
+        <w:rPr>
+          <w:rFonts w:ascii="Palatino Linotype" w:eastAsia="Palatino Linotype" w:hAnsi="Palatino Linotype" w:cs="Palatino Linotype"/>
+          <w:lang w:val="en-GB"/>
+        </w:rPr>
+        <w:t>Theeuwes</w:t>
+      </w:r>
+      <w:proofErr w:type="spellEnd"/>
+      <w:r>
+        <w:rPr>
+          <w:rFonts w:ascii="Palatino Linotype" w:eastAsia="Palatino Linotype" w:hAnsi="Palatino Linotype" w:cs="Palatino Linotype"/>
+          <w:lang w:val="en-GB"/>
+        </w:rPr>
+        <w:t xml:space="preserve"> (2002) demonstrated that inhibition of return effects </w:t>
+      </w:r>
+      <w:proofErr w:type="gramStart"/>
+      <w:r>
+        <w:rPr>
+          <w:rFonts w:ascii="Palatino Linotype" w:eastAsia="Palatino Linotype" w:hAnsi="Palatino Linotype" w:cs="Palatino Linotype"/>
+          <w:lang w:val="en-GB"/>
+        </w:rPr>
+        <w:t>were</w:t>
+      </w:r>
+      <w:proofErr w:type="gramEnd"/>
+      <w:r>
+        <w:rPr>
+          <w:rFonts w:ascii="Palatino Linotype" w:eastAsia="Palatino Linotype" w:hAnsi="Palatino Linotype" w:cs="Palatino Linotype"/>
+          <w:lang w:val="en-GB"/>
+        </w:rPr>
+        <w:t xml:space="preserve"> </w:t>
       </w:r>
       <w:r>
         <w:rPr>
@@ -1269,12 +1698,21 @@
           <w:lang w:val="en-GB"/>
         </w:rPr>
       </w:pPr>
-      <w:r>
-        <w:rPr>
-          <w:rFonts w:ascii="Palatino Linotype" w:eastAsia="Palatino Linotype" w:hAnsi="Palatino Linotype" w:cs="Palatino Linotype"/>
-          <w:lang w:val="en-GB"/>
-        </w:rPr>
-        <w:t>Theeuwes (1991</w:t>
+      <w:proofErr w:type="spellStart"/>
+      <w:r>
+        <w:rPr>
+          <w:rFonts w:ascii="Palatino Linotype" w:eastAsia="Palatino Linotype" w:hAnsi="Palatino Linotype" w:cs="Palatino Linotype"/>
+          <w:lang w:val="en-GB"/>
+        </w:rPr>
+        <w:t>Theeuwes</w:t>
+      </w:r>
+      <w:proofErr w:type="spellEnd"/>
+      <w:r>
+        <w:rPr>
+          <w:rFonts w:ascii="Palatino Linotype" w:eastAsia="Palatino Linotype" w:hAnsi="Palatino Linotype" w:cs="Palatino Linotype"/>
+          <w:lang w:val="en-GB"/>
+        </w:rPr>
+        <w:t xml:space="preserve"> (1991</w:t>
       </w:r>
       <w:r>
         <w:rPr>
@@ -1330,7 +1768,15 @@
           <w:rFonts w:ascii="Palatino Linotype" w:eastAsia="Palatino Linotype" w:hAnsi="Palatino Linotype" w:cs="Palatino Linotype"/>
           <w:lang w:val="en-GB"/>
         </w:rPr>
-        <w:t>‘irrelevant singleton</w:t>
+        <w:t xml:space="preserve">‘irrelevant </w:t>
+      </w:r>
+      <w:proofErr w:type="gramStart"/>
+      <w:r>
+        <w:rPr>
+          <w:rFonts w:ascii="Palatino Linotype" w:eastAsia="Palatino Linotype" w:hAnsi="Palatino Linotype" w:cs="Palatino Linotype"/>
+          <w:lang w:val="en-GB"/>
+        </w:rPr>
+        <w:t>singleton</w:t>
       </w:r>
       <w:r>
         <w:rPr>
@@ -1351,7 +1797,31 @@
           <w:rFonts w:ascii="Palatino Linotype" w:eastAsia="Palatino Linotype" w:hAnsi="Palatino Linotype" w:cs="Palatino Linotype"/>
           <w:lang w:val="en-GB"/>
         </w:rPr>
-        <w:t>(Yantis &amp; Egeth, 1999) or ‘additional singleton’ paradigm (e.g., Simons, 2000)</w:t>
+        <w:t>(</w:t>
+      </w:r>
+      <w:proofErr w:type="gramEnd"/>
+      <w:r>
+        <w:rPr>
+          <w:rFonts w:ascii="Palatino Linotype" w:eastAsia="Palatino Linotype" w:hAnsi="Palatino Linotype" w:cs="Palatino Linotype"/>
+          <w:lang w:val="en-GB"/>
+        </w:rPr>
+        <w:t xml:space="preserve">Yantis &amp; </w:t>
+      </w:r>
+      <w:proofErr w:type="spellStart"/>
+      <w:r>
+        <w:rPr>
+          <w:rFonts w:ascii="Palatino Linotype" w:eastAsia="Palatino Linotype" w:hAnsi="Palatino Linotype" w:cs="Palatino Linotype"/>
+          <w:lang w:val="en-GB"/>
+        </w:rPr>
+        <w:t>Egeth</w:t>
+      </w:r>
+      <w:proofErr w:type="spellEnd"/>
+      <w:r>
+        <w:rPr>
+          <w:rFonts w:ascii="Palatino Linotype" w:eastAsia="Palatino Linotype" w:hAnsi="Palatino Linotype" w:cs="Palatino Linotype"/>
+          <w:lang w:val="en-GB"/>
+        </w:rPr>
+        <w:t>, 1999) or ‘additional singleton’ paradigm (e.g., Simons, 2000)</w:t>
       </w:r>
       <w:r>
         <w:rPr>
@@ -1430,12 +1900,53 @@
         </w:rPr>
         <w:t>target singleton compared to no distractor trials (</w:t>
       </w:r>
-      <w:r>
-        <w:rPr>
-          <w:rFonts w:ascii="Palatino Linotype" w:eastAsia="Palatino Linotype" w:hAnsi="Palatino Linotype" w:cs="Palatino Linotype"/>
-          <w:lang w:val="en-GB"/>
-        </w:rPr>
-        <w:t>Theeuwes, 1991; 1992; 1994; 2000; Theeuwes &amp; Godijn, 2001)</w:t>
+      <w:proofErr w:type="spellStart"/>
+      <w:r>
+        <w:rPr>
+          <w:rFonts w:ascii="Palatino Linotype" w:eastAsia="Palatino Linotype" w:hAnsi="Palatino Linotype" w:cs="Palatino Linotype"/>
+          <w:lang w:val="en-GB"/>
+        </w:rPr>
+        <w:t>Theeuwes</w:t>
+      </w:r>
+      <w:proofErr w:type="spellEnd"/>
+      <w:r>
+        <w:rPr>
+          <w:rFonts w:ascii="Palatino Linotype" w:eastAsia="Palatino Linotype" w:hAnsi="Palatino Linotype" w:cs="Palatino Linotype"/>
+          <w:lang w:val="en-GB"/>
+        </w:rPr>
+        <w:t xml:space="preserve">, 1991; 1992; 1994; 2000; </w:t>
+      </w:r>
+      <w:proofErr w:type="spellStart"/>
+      <w:r>
+        <w:rPr>
+          <w:rFonts w:ascii="Palatino Linotype" w:eastAsia="Palatino Linotype" w:hAnsi="Palatino Linotype" w:cs="Palatino Linotype"/>
+          <w:lang w:val="en-GB"/>
+        </w:rPr>
+        <w:t>Theeuwes</w:t>
+      </w:r>
+      <w:proofErr w:type="spellEnd"/>
+      <w:r>
+        <w:rPr>
+          <w:rFonts w:ascii="Palatino Linotype" w:eastAsia="Palatino Linotype" w:hAnsi="Palatino Linotype" w:cs="Palatino Linotype"/>
+          <w:lang w:val="en-GB"/>
+        </w:rPr>
+        <w:t xml:space="preserve"> &amp; </w:t>
+      </w:r>
+      <w:proofErr w:type="spellStart"/>
+      <w:r>
+        <w:rPr>
+          <w:rFonts w:ascii="Palatino Linotype" w:eastAsia="Palatino Linotype" w:hAnsi="Palatino Linotype" w:cs="Palatino Linotype"/>
+          <w:lang w:val="en-GB"/>
+        </w:rPr>
+        <w:t>Godijn</w:t>
+      </w:r>
+      <w:proofErr w:type="spellEnd"/>
+      <w:r>
+        <w:rPr>
+          <w:rFonts w:ascii="Palatino Linotype" w:eastAsia="Palatino Linotype" w:hAnsi="Palatino Linotype" w:cs="Palatino Linotype"/>
+          <w:lang w:val="en-GB"/>
+        </w:rPr>
+        <w:t>, 2001)</w:t>
       </w:r>
       <w:r>
         <w:rPr>
@@ -1512,7 +2023,23 @@
           <w:rFonts w:ascii="Palatino Linotype" w:eastAsia="Palatino Linotype" w:hAnsi="Palatino Linotype" w:cs="Palatino Linotype"/>
           <w:lang w:val="en-GB"/>
         </w:rPr>
-        <w:t xml:space="preserve"> by Theeuwes (1996) by manipulating the congruency of a character presented at the distractor and target singletons. Trials were divided into no distractor, congruent meaning the character presented at the distractor location matched the target and incongruent meaning the opposite. Incongruent trials were significantly </w:t>
+        <w:t xml:space="preserve"> by </w:t>
+      </w:r>
+      <w:proofErr w:type="spellStart"/>
+      <w:r>
+        <w:rPr>
+          <w:rFonts w:ascii="Palatino Linotype" w:eastAsia="Palatino Linotype" w:hAnsi="Palatino Linotype" w:cs="Palatino Linotype"/>
+          <w:lang w:val="en-GB"/>
+        </w:rPr>
+        <w:t>Theeuwes</w:t>
+      </w:r>
+      <w:proofErr w:type="spellEnd"/>
+      <w:r>
+        <w:rPr>
+          <w:rFonts w:ascii="Palatino Linotype" w:eastAsia="Palatino Linotype" w:hAnsi="Palatino Linotype" w:cs="Palatino Linotype"/>
+          <w:lang w:val="en-GB"/>
+        </w:rPr>
+        <w:t xml:space="preserve"> (1996) by manipulating the congruency of a character presented at the distractor and target singletons. Trials were divided into no distractor, congruent meaning the character presented at the distractor location matched the target and incongruent meaning the opposite. Incongruent trials were significantly </w:t>
       </w:r>
       <w:r>
         <w:rPr>
@@ -1575,7 +2102,23 @@
           <w:rFonts w:ascii="Palatino Linotype" w:eastAsia="Palatino Linotype" w:hAnsi="Palatino Linotype" w:cs="Palatino Linotype"/>
           <w:lang w:val="en-GB"/>
         </w:rPr>
-        <w:t xml:space="preserve"> Belopolsky et al., 2008). In everyday circumstances a lack of awareness to sudden onsets within our environment can have detrimental effects. Are individuals not aware of attentional capture even if it impacts our behaviour? </w:t>
+        <w:t xml:space="preserve"> </w:t>
+      </w:r>
+      <w:proofErr w:type="spellStart"/>
+      <w:r>
+        <w:rPr>
+          <w:rFonts w:ascii="Palatino Linotype" w:eastAsia="Palatino Linotype" w:hAnsi="Palatino Linotype" w:cs="Palatino Linotype"/>
+          <w:lang w:val="en-GB"/>
+        </w:rPr>
+        <w:t>Belopolsky</w:t>
+      </w:r>
+      <w:proofErr w:type="spellEnd"/>
+      <w:r>
+        <w:rPr>
+          <w:rFonts w:ascii="Palatino Linotype" w:eastAsia="Palatino Linotype" w:hAnsi="Palatino Linotype" w:cs="Palatino Linotype"/>
+          <w:lang w:val="en-GB"/>
+        </w:rPr>
+        <w:t xml:space="preserve"> et al., 2008). In everyday circumstances a lack of awareness to sudden onsets within our environment can have detrimental effects. Are individuals not aware of attentional capture even if it impacts our behaviour? </w:t>
       </w:r>
     </w:p>
     <w:p>
@@ -1607,12 +2150,37 @@
         </w:rPr>
         <w:t xml:space="preserve">paradigm used by </w:t>
       </w:r>
-      <w:r>
-        <w:rPr>
-          <w:rFonts w:ascii="Palatino Linotype" w:eastAsia="Palatino Linotype" w:hAnsi="Palatino Linotype" w:cs="Palatino Linotype"/>
-          <w:lang w:val="en-GB"/>
-        </w:rPr>
-        <w:t>Theeuwes et al., 1998 and Theeuwes et al., 1999. In Experiment 1</w:t>
+      <w:proofErr w:type="spellStart"/>
+      <w:r>
+        <w:rPr>
+          <w:rFonts w:ascii="Palatino Linotype" w:eastAsia="Palatino Linotype" w:hAnsi="Palatino Linotype" w:cs="Palatino Linotype"/>
+          <w:lang w:val="en-GB"/>
+        </w:rPr>
+        <w:t>Theeuwes</w:t>
+      </w:r>
+      <w:proofErr w:type="spellEnd"/>
+      <w:r>
+        <w:rPr>
+          <w:rFonts w:ascii="Palatino Linotype" w:eastAsia="Palatino Linotype" w:hAnsi="Palatino Linotype" w:cs="Palatino Linotype"/>
+          <w:lang w:val="en-GB"/>
+        </w:rPr>
+        <w:t xml:space="preserve"> et al., 1998 and </w:t>
+      </w:r>
+      <w:proofErr w:type="spellStart"/>
+      <w:r>
+        <w:rPr>
+          <w:rFonts w:ascii="Palatino Linotype" w:eastAsia="Palatino Linotype" w:hAnsi="Palatino Linotype" w:cs="Palatino Linotype"/>
+          <w:lang w:val="en-GB"/>
+        </w:rPr>
+        <w:t>Theeuwes</w:t>
+      </w:r>
+      <w:proofErr w:type="spellEnd"/>
+      <w:r>
+        <w:rPr>
+          <w:rFonts w:ascii="Palatino Linotype" w:eastAsia="Palatino Linotype" w:hAnsi="Palatino Linotype" w:cs="Palatino Linotype"/>
+          <w:lang w:val="en-GB"/>
+        </w:rPr>
+        <w:t xml:space="preserve"> et al., 1999. In Experiment 1</w:t>
       </w:r>
       <w:r>
         <w:rPr>
@@ -1838,7 +2406,7 @@
           <w:lang w:val="en-GB"/>
         </w:rPr>
       </w:pPr>
-      <w:commentRangeStart w:id="1"/>
+      <w:commentRangeStart w:id="0"/>
       <w:r>
         <w:rPr>
           <w:rFonts w:ascii="Palatino Linotype" w:eastAsia="Palatino Linotype" w:hAnsi="Palatino Linotype" w:cs="Palatino Linotype"/>
@@ -1848,7 +2416,7 @@
         </w:rPr>
         <w:t xml:space="preserve"> </w:t>
       </w:r>
-      <w:commentRangeEnd w:id="1"/>
+      <w:commentRangeEnd w:id="0"/>
       <w:r>
         <w:rPr>
           <w:rStyle w:val="CommentReference"/>
@@ -1858,7 +2426,7 @@
           <w:color w:val="auto"/>
           <w:lang w:val="en-GB" w:eastAsia="en-US"/>
         </w:rPr>
-        <w:commentReference w:id="1"/>
+        <w:commentReference w:id="0"/>
       </w:r>
     </w:p>
     <w:p>
@@ -1947,21 +2515,85 @@
           <w:rFonts w:ascii="Palatino Linotype" w:eastAsia="Palatino Linotype" w:hAnsi="Palatino Linotype" w:cs="Palatino Linotype"/>
           <w:lang w:val="en-GB"/>
         </w:rPr>
-        <w:t xml:space="preserve">an identical design, only varying in the information made available to participants. Experimental scripts were created and run using MatLab </w:t>
-      </w:r>
-      <w:r>
-        <w:rPr>
-          <w:rFonts w:ascii="Palatino Linotype" w:eastAsia="Palatino Linotype" w:hAnsi="Palatino Linotype" w:cs="Palatino Linotype"/>
-          <w:lang w:val="en-GB"/>
-        </w:rPr>
-        <w:t xml:space="preserve">with the PsychToolBox (cite) </w:t>
-      </w:r>
-      <w:r>
-        <w:rPr>
-          <w:rFonts w:ascii="Palatino Linotype" w:eastAsia="Palatino Linotype" w:hAnsi="Palatino Linotype" w:cs="Palatino Linotype"/>
-          <w:lang w:val="en-GB"/>
-        </w:rPr>
-        <w:t>and run on a PowerMac 10.8.2. Stimuli were presented on a Sony Trimaster EL computer screen, 1080 x 1920. Participant responses were recorded using an Apple keyboard with numeric keyboard. Eye-tracking across all three experiments was conducted using the EyeLink 1000.</w:t>
+        <w:t xml:space="preserve">an identical design, only varying in the information made available to participants. Experimental scripts were created and run using </w:t>
+      </w:r>
+      <w:proofErr w:type="spellStart"/>
+      <w:r>
+        <w:rPr>
+          <w:rFonts w:ascii="Palatino Linotype" w:eastAsia="Palatino Linotype" w:hAnsi="Palatino Linotype" w:cs="Palatino Linotype"/>
+          <w:lang w:val="en-GB"/>
+        </w:rPr>
+        <w:t>MatLab</w:t>
+      </w:r>
+      <w:proofErr w:type="spellEnd"/>
+      <w:r>
+        <w:rPr>
+          <w:rFonts w:ascii="Palatino Linotype" w:eastAsia="Palatino Linotype" w:hAnsi="Palatino Linotype" w:cs="Palatino Linotype"/>
+          <w:lang w:val="en-GB"/>
+        </w:rPr>
+        <w:t xml:space="preserve"> </w:t>
+      </w:r>
+      <w:r>
+        <w:rPr>
+          <w:rFonts w:ascii="Palatino Linotype" w:eastAsia="Palatino Linotype" w:hAnsi="Palatino Linotype" w:cs="Palatino Linotype"/>
+          <w:lang w:val="en-GB"/>
+        </w:rPr>
+        <w:t xml:space="preserve">with the </w:t>
+      </w:r>
+      <w:proofErr w:type="spellStart"/>
+      <w:r>
+        <w:rPr>
+          <w:rFonts w:ascii="Palatino Linotype" w:eastAsia="Palatino Linotype" w:hAnsi="Palatino Linotype" w:cs="Palatino Linotype"/>
+          <w:lang w:val="en-GB"/>
+        </w:rPr>
+        <w:t>PsychToolBox</w:t>
+      </w:r>
+      <w:proofErr w:type="spellEnd"/>
+      <w:r>
+        <w:rPr>
+          <w:rFonts w:ascii="Palatino Linotype" w:eastAsia="Palatino Linotype" w:hAnsi="Palatino Linotype" w:cs="Palatino Linotype"/>
+          <w:lang w:val="en-GB"/>
+        </w:rPr>
+        <w:t xml:space="preserve"> (cite) </w:t>
+      </w:r>
+      <w:r>
+        <w:rPr>
+          <w:rFonts w:ascii="Palatino Linotype" w:eastAsia="Palatino Linotype" w:hAnsi="Palatino Linotype" w:cs="Palatino Linotype"/>
+          <w:lang w:val="en-GB"/>
+        </w:rPr>
+        <w:t xml:space="preserve">and run on a PowerMac 10.8.2. Stimuli were presented on a Sony </w:t>
+      </w:r>
+      <w:proofErr w:type="spellStart"/>
+      <w:r>
+        <w:rPr>
+          <w:rFonts w:ascii="Palatino Linotype" w:eastAsia="Palatino Linotype" w:hAnsi="Palatino Linotype" w:cs="Palatino Linotype"/>
+          <w:lang w:val="en-GB"/>
+        </w:rPr>
+        <w:t>Trimaster</w:t>
+      </w:r>
+      <w:proofErr w:type="spellEnd"/>
+      <w:r>
+        <w:rPr>
+          <w:rFonts w:ascii="Palatino Linotype" w:eastAsia="Palatino Linotype" w:hAnsi="Palatino Linotype" w:cs="Palatino Linotype"/>
+          <w:lang w:val="en-GB"/>
+        </w:rPr>
+        <w:t xml:space="preserve"> EL computer screen, 1080 x 1920. Participant responses were recorded using an Apple keyboard with numeric keyboard. Eye-tracking across all three experiments was conducted using the </w:t>
+      </w:r>
+      <w:proofErr w:type="spellStart"/>
+      <w:r>
+        <w:rPr>
+          <w:rFonts w:ascii="Palatino Linotype" w:eastAsia="Palatino Linotype" w:hAnsi="Palatino Linotype" w:cs="Palatino Linotype"/>
+          <w:lang w:val="en-GB"/>
+        </w:rPr>
+        <w:t>EyeLink</w:t>
+      </w:r>
+      <w:proofErr w:type="spellEnd"/>
+      <w:r>
+        <w:rPr>
+          <w:rFonts w:ascii="Palatino Linotype" w:eastAsia="Palatino Linotype" w:hAnsi="Palatino Linotype" w:cs="Palatino Linotype"/>
+          <w:lang w:val="en-GB"/>
+        </w:rPr>
+        <w:t xml:space="preserve"> 1000.</w:t>
       </w:r>
     </w:p>
     <w:p>
@@ -2139,6 +2771,7 @@
         </w:rPr>
         <w:t xml:space="preserve">) to estimate effect sizes and standard errors while factoring our random effects associated with differences between individual observers and images. 95% confidence intervals will be obtained by bootstrapping using the </w:t>
       </w:r>
+      <w:proofErr w:type="spellStart"/>
       <w:r>
         <w:rPr>
           <w:rFonts w:ascii="Palatino Linotype" w:eastAsia="Palatino Linotype" w:hAnsi="Palatino Linotype" w:cs="Palatino Linotype"/>
@@ -2150,6 +2783,7 @@
         </w:rPr>
         <w:t>confint</w:t>
       </w:r>
+      <w:proofErr w:type="spellEnd"/>
       <w:r>
         <w:rPr>
           <w:rFonts w:ascii="Palatino Linotype" w:eastAsia="Palatino Linotype" w:hAnsi="Palatino Linotype" w:cs="Palatino Linotype"/>
@@ -2230,7 +2864,23 @@
           <w:rFonts w:ascii="Palatino Linotype" w:eastAsia="Palatino Linotype" w:hAnsi="Palatino Linotype" w:cs="Palatino Linotype"/>
           <w:lang w:val="en-GB"/>
         </w:rPr>
-        <w:t xml:space="preserve">appropriate measure of how well people can discriminate their accurate from their inaccurate eye movements. Hence we will present our results using two statistics commonly used in the classification literature: precision and recall. If we are trying to classify A from B, then the definitions are as follows: </w:t>
+        <w:t xml:space="preserve">appropriate measure of how well people can discriminate their accurate from their inaccurate eye movements. Hence we will present our results using two statistics commonly used in the classification literature: precision and recall. If we are trying to classify A </w:t>
+      </w:r>
+      <w:proofErr w:type="gramStart"/>
+      <w:r>
+        <w:rPr>
+          <w:rFonts w:ascii="Palatino Linotype" w:eastAsia="Palatino Linotype" w:hAnsi="Palatino Linotype" w:cs="Palatino Linotype"/>
+          <w:lang w:val="en-GB"/>
+        </w:rPr>
+        <w:t>from</w:t>
+      </w:r>
+      <w:proofErr w:type="gramEnd"/>
+      <w:r>
+        <w:rPr>
+          <w:rFonts w:ascii="Palatino Linotype" w:eastAsia="Palatino Linotype" w:hAnsi="Palatino Linotype" w:cs="Palatino Linotype"/>
+          <w:lang w:val="en-GB"/>
+        </w:rPr>
+        <w:t xml:space="preserve"> B, then the definitions are as follows: </w:t>
       </w:r>
     </w:p>
     <w:p>
@@ -2403,23 +3053,25 @@
           <w:szCs w:val="22"/>
           <w:lang w:val="en-GB"/>
         </w:rPr>
-        <w:t>to look at a color singleton</w:t>
-      </w:r>
+        <w:t xml:space="preserve">to look at a </w:t>
+      </w:r>
+      <w:proofErr w:type="spellStart"/>
       <w:r>
         <w:rPr>
           <w:sz w:val="22"/>
           <w:szCs w:val="22"/>
           <w:lang w:val="en-GB"/>
         </w:rPr>
-        <w:t xml:space="preserve"> (reference)</w:t>
-      </w:r>
+        <w:t>color</w:t>
+      </w:r>
+      <w:proofErr w:type="spellEnd"/>
       <w:r>
         <w:rPr>
           <w:sz w:val="22"/>
           <w:szCs w:val="22"/>
           <w:lang w:val="en-GB"/>
         </w:rPr>
-        <w:t>. Th</w:t>
+        <w:t xml:space="preserve"> singleton</w:t>
       </w:r>
       <w:r>
         <w:rPr>
@@ -2427,7 +3079,7 @@
           <w:szCs w:val="22"/>
           <w:lang w:val="en-GB"/>
         </w:rPr>
-        <w:t>is was originally</w:t>
+        <w:t xml:space="preserve"> (reference)</w:t>
       </w:r>
       <w:r>
         <w:rPr>
@@ -2435,7 +3087,7 @@
           <w:szCs w:val="22"/>
           <w:lang w:val="en-GB"/>
         </w:rPr>
-        <w:t xml:space="preserve"> based on subjective reports collected from simply asking participants during debriefing if they were aware of their errors during the experiment</w:t>
+        <w:t>. Th</w:t>
       </w:r>
       <w:r>
         <w:rPr>
@@ -2443,7 +3095,7 @@
           <w:szCs w:val="22"/>
           <w:lang w:val="en-GB"/>
         </w:rPr>
-        <w:t xml:space="preserve"> (Theeuwes et al., 1998)</w:t>
+        <w:t>is was originally</w:t>
       </w:r>
       <w:r>
         <w:rPr>
@@ -2451,7 +3103,7 @@
           <w:szCs w:val="22"/>
           <w:lang w:val="en-GB"/>
         </w:rPr>
-        <w:t xml:space="preserve">. </w:t>
+        <w:t xml:space="preserve"> based on subjective reports collected from simply asking participants during debriefing if they were aware of their errors during the experiment</w:t>
       </w:r>
       <w:r>
         <w:rPr>
@@ -2459,23 +3111,25 @@
           <w:szCs w:val="22"/>
           <w:lang w:val="en-GB"/>
         </w:rPr>
-        <w:t xml:space="preserve">More recently Belopolsky, Kramer and Theeuwes (2008) conducted an oculomotor task in which they asked participants if they looked directly to the target after each trial. Participants correctly reported looking at the distractor target on around two-third of trials however if participants executed an </w:t>
-      </w:r>
+        <w:t xml:space="preserve"> (</w:t>
+      </w:r>
+      <w:proofErr w:type="spellStart"/>
       <w:r>
         <w:rPr>
           <w:sz w:val="22"/>
           <w:szCs w:val="22"/>
           <w:lang w:val="en-GB"/>
         </w:rPr>
-        <w:t>erroneous</w:t>
-      </w:r>
+        <w:t>Theeuwes</w:t>
+      </w:r>
+      <w:proofErr w:type="spellEnd"/>
       <w:r>
         <w:rPr>
           <w:sz w:val="22"/>
           <w:szCs w:val="22"/>
           <w:lang w:val="en-GB"/>
         </w:rPr>
-        <w:t xml:space="preserve"> movement to a circle other than the target or distracto</w:t>
+        <w:t xml:space="preserve"> et al., 1998)</w:t>
       </w:r>
       <w:r>
         <w:rPr>
@@ -2483,7 +3137,7 @@
           <w:szCs w:val="22"/>
           <w:lang w:val="en-GB"/>
         </w:rPr>
-        <w:t>r they correctly identified these errors in</w:t>
+        <w:t xml:space="preserve">. </w:t>
       </w:r>
       <w:r>
         <w:rPr>
@@ -2491,39 +3145,43 @@
           <w:szCs w:val="22"/>
           <w:lang w:val="en-GB"/>
         </w:rPr>
-        <w:t xml:space="preserve"> 5% of trials. Within this study distractor onsets were limited to 90</w:t>
-      </w:r>
+        <w:t xml:space="preserve">More recently </w:t>
+      </w:r>
+      <w:proofErr w:type="spellStart"/>
       <w:r>
         <w:rPr>
           <w:sz w:val="22"/>
           <w:szCs w:val="22"/>
           <w:lang w:val="en-GB"/>
         </w:rPr>
-        <w:sym w:font="Symbol" w:char="F0B0"/>
-      </w:r>
+        <w:t>Belopolsky</w:t>
+      </w:r>
+      <w:proofErr w:type="spellEnd"/>
       <w:r>
         <w:rPr>
           <w:sz w:val="22"/>
           <w:szCs w:val="22"/>
           <w:lang w:val="en-GB"/>
         </w:rPr>
-        <w:t xml:space="preserve"> or 150</w:t>
-      </w:r>
+        <w:t xml:space="preserve">, Kramer and </w:t>
+      </w:r>
+      <w:proofErr w:type="spellStart"/>
       <w:r>
         <w:rPr>
           <w:sz w:val="22"/>
           <w:szCs w:val="22"/>
           <w:lang w:val="en-GB"/>
         </w:rPr>
-        <w:sym w:font="Symbol" w:char="F0B0"/>
-      </w:r>
+        <w:t>Theeuwes</w:t>
+      </w:r>
+      <w:proofErr w:type="spellEnd"/>
       <w:r>
         <w:rPr>
           <w:sz w:val="22"/>
           <w:szCs w:val="22"/>
           <w:lang w:val="en-GB"/>
         </w:rPr>
-        <w:t xml:space="preserve"> from the colour singleton. It has been previously shown that oculomotor capture occurs most when the distractor is presented at 30</w:t>
+        <w:t xml:space="preserve"> (2008) conducted an oculomotor task in which they asked participants if they looked directly to the target after each trial. Participants correctly reported looking at the distractor target on around two-third of trials however if participants executed an </w:t>
       </w:r>
       <w:r>
         <w:rPr>
@@ -2531,7 +3189,7 @@
           <w:szCs w:val="22"/>
           <w:lang w:val="en-GB"/>
         </w:rPr>
-        <w:sym w:font="Symbol" w:char="F0B0"/>
+        <w:t>erroneous</w:t>
       </w:r>
       <w:r>
         <w:rPr>
@@ -2539,7 +3197,7 @@
           <w:szCs w:val="22"/>
           <w:lang w:val="en-GB"/>
         </w:rPr>
-        <w:t xml:space="preserve"> from th</w:t>
+        <w:t xml:space="preserve"> movement to a circle other than the target or distracto</w:t>
       </w:r>
       <w:r>
         <w:rPr>
@@ -2547,7 +3205,7 @@
           <w:szCs w:val="22"/>
           <w:lang w:val="en-GB"/>
         </w:rPr>
-        <w:t>e colour singleton however this location and others</w:t>
+        <w:t>r they correctly identified these errors in</w:t>
       </w:r>
       <w:r>
         <w:rPr>
@@ -2555,7 +3213,7 @@
           <w:szCs w:val="22"/>
           <w:lang w:val="en-GB"/>
         </w:rPr>
-        <w:t xml:space="preserve"> were not examined. Experiment 1a</w:t>
+        <w:t xml:space="preserve"> 5% of trials. Within this study distractor onsets were limited to 90</w:t>
       </w:r>
       <w:r>
         <w:rPr>
@@ -2563,7 +3221,7 @@
           <w:szCs w:val="22"/>
           <w:lang w:val="en-GB"/>
         </w:rPr>
-        <w:t xml:space="preserve"> </w:t>
+        <w:sym w:font="Symbol" w:char="F0B0"/>
       </w:r>
       <w:r>
         <w:rPr>
@@ -2571,7 +3229,7 @@
           <w:szCs w:val="22"/>
           <w:lang w:val="en-GB"/>
         </w:rPr>
-        <w:t>sought to gather a more precise and immediate estimate of how aware participants are of their own erroneous saccades. If pa</w:t>
+        <w:t xml:space="preserve"> or 150</w:t>
       </w:r>
       <w:r>
         <w:rPr>
@@ -2579,7 +3237,7 @@
           <w:szCs w:val="22"/>
           <w:lang w:val="en-GB"/>
         </w:rPr>
-        <w:t xml:space="preserve">rticipants are truly unaware their eyes being </w:t>
+        <w:sym w:font="Symbol" w:char="F0B0"/>
       </w:r>
       <w:r>
         <w:rPr>
@@ -2587,7 +3245,7 @@
           <w:szCs w:val="22"/>
           <w:lang w:val="en-GB"/>
         </w:rPr>
-        <w:t>capture</w:t>
+        <w:t xml:space="preserve"> from the colour singleton. It has been previously shown that oculomotor capture occurs most when the distractor is presented at 30</w:t>
       </w:r>
       <w:r>
         <w:rPr>
@@ -2595,7 +3253,7 @@
           <w:szCs w:val="22"/>
           <w:lang w:val="en-GB"/>
         </w:rPr>
-        <w:t>d</w:t>
+        <w:sym w:font="Symbol" w:char="F0B0"/>
       </w:r>
       <w:r>
         <w:rPr>
@@ -2603,7 +3261,89 @@
           <w:szCs w:val="22"/>
           <w:lang w:val="en-GB"/>
         </w:rPr>
-        <w:t>, as the Theeuwes et al (1998) anecdotal reports suggest, then participants should identify the vast majority of the trials as “good”, even when the eyes were misdirected to the irrelevant onset.</w:t>
+        <w:t xml:space="preserve"> from th</w:t>
+      </w:r>
+      <w:r>
+        <w:rPr>
+          <w:sz w:val="22"/>
+          <w:szCs w:val="22"/>
+          <w:lang w:val="en-GB"/>
+        </w:rPr>
+        <w:t>e colour singleton however this location and others</w:t>
+      </w:r>
+      <w:r>
+        <w:rPr>
+          <w:sz w:val="22"/>
+          <w:szCs w:val="22"/>
+          <w:lang w:val="en-GB"/>
+        </w:rPr>
+        <w:t xml:space="preserve"> were not examined. Experiment 1a</w:t>
+      </w:r>
+      <w:r>
+        <w:rPr>
+          <w:sz w:val="22"/>
+          <w:szCs w:val="22"/>
+          <w:lang w:val="en-GB"/>
+        </w:rPr>
+        <w:t xml:space="preserve"> </w:t>
+      </w:r>
+      <w:r>
+        <w:rPr>
+          <w:sz w:val="22"/>
+          <w:szCs w:val="22"/>
+          <w:lang w:val="en-GB"/>
+        </w:rPr>
+        <w:t>sought to gather a more precise and immediate estimate of how aware participants are of their own erroneous saccades. If pa</w:t>
+      </w:r>
+      <w:r>
+        <w:rPr>
+          <w:sz w:val="22"/>
+          <w:szCs w:val="22"/>
+          <w:lang w:val="en-GB"/>
+        </w:rPr>
+        <w:t xml:space="preserve">rticipants are truly unaware their eyes being </w:t>
+      </w:r>
+      <w:r>
+        <w:rPr>
+          <w:sz w:val="22"/>
+          <w:szCs w:val="22"/>
+          <w:lang w:val="en-GB"/>
+        </w:rPr>
+        <w:t>capture</w:t>
+      </w:r>
+      <w:r>
+        <w:rPr>
+          <w:sz w:val="22"/>
+          <w:szCs w:val="22"/>
+          <w:lang w:val="en-GB"/>
+        </w:rPr>
+        <w:t>d</w:t>
+      </w:r>
+      <w:r>
+        <w:rPr>
+          <w:sz w:val="22"/>
+          <w:szCs w:val="22"/>
+          <w:lang w:val="en-GB"/>
+        </w:rPr>
+        <w:t xml:space="preserve">, as the </w:t>
+      </w:r>
+      <w:proofErr w:type="spellStart"/>
+      <w:r>
+        <w:rPr>
+          <w:sz w:val="22"/>
+          <w:szCs w:val="22"/>
+          <w:lang w:val="en-GB"/>
+        </w:rPr>
+        <w:t>Theeuwes</w:t>
+      </w:r>
+      <w:proofErr w:type="spellEnd"/>
+      <w:r>
+        <w:rPr>
+          <w:sz w:val="22"/>
+          <w:szCs w:val="22"/>
+          <w:lang w:val="en-GB"/>
+        </w:rPr>
+        <w:t xml:space="preserve"> et al (1998) anecdotal reports suggest, then participants should identify the vast majority of the trials as “good”, even when the eyes were misdirected to the irrelevant onset.</w:t>
       </w:r>
     </w:p>
     <w:p>
@@ -2629,7 +3369,119 @@
           <w:rFonts w:ascii="Palatino Linotype" w:eastAsia="Palatino Linotype" w:hAnsi="Palatino Linotype" w:cs="Palatino Linotype"/>
           <w:lang w:val="en-GB"/>
         </w:rPr>
-        <w:t xml:space="preserve">Kramer, Hahn, Irwin and Theeuwes (2000) found that the interference caused by distractors was reduced if participants were aware of to-be-ignored information. In their study distractors appeared as equiluminant to the target, making them unaware to the participant or more salient than the target, allowing participants to become aware of the distractor. In younger adults, being aware of the distractor reduced oculomotor capture, with the result being reversed in older adults. They suggested awareness of the distractor allowed participants to actively inhibit the target, a process requiring working memory, which can decline with age explaining the difference in scores. The attentional white bear phenomenon (Lahav, Makovski &amp; Tsal, 2012, Tsal &amp; Makovski, 2006) has however gone on to show that in order to inhibit an object we must first attend it and as such awareness of to-be-ignored distractors will negatively affect performance in oculomotor tasks. Chisholm and Kingstone (2014) directly investigated the influence of awareness on oculomotor capture by manipulating the information given to participants prior to completing an oculomotor experiment. They had three groups; participants who were told that a distractor would appear (aware), a group where they were provided with no information regarding the distractor (unaware) and a third group where participants were informed that a distractor would appear and were instructed to avoid being captured by it (avoid group). Participants within the aware group had the lowest level of oculomotor capture. They concluded that although some awareness of distractors can benefit performance and help avoid capture (Kramer et al., 2000) over emphasis on the distractors, for example instructing participants to actively ignore them, can hinder performance and increase oculomotor capture. </w:t>
+        <w:t xml:space="preserve">Kramer, Hahn, Irwin and </w:t>
+      </w:r>
+      <w:proofErr w:type="spellStart"/>
+      <w:r>
+        <w:rPr>
+          <w:rFonts w:ascii="Palatino Linotype" w:eastAsia="Palatino Linotype" w:hAnsi="Palatino Linotype" w:cs="Palatino Linotype"/>
+          <w:lang w:val="en-GB"/>
+        </w:rPr>
+        <w:t>Theeuwes</w:t>
+      </w:r>
+      <w:proofErr w:type="spellEnd"/>
+      <w:r>
+        <w:rPr>
+          <w:rFonts w:ascii="Palatino Linotype" w:eastAsia="Palatino Linotype" w:hAnsi="Palatino Linotype" w:cs="Palatino Linotype"/>
+          <w:lang w:val="en-GB"/>
+        </w:rPr>
+        <w:t xml:space="preserve"> (2000) found that the interference caused by distractors was reduced if participants were aware of to-be-ignored information. In their study distractors appeared as </w:t>
+      </w:r>
+      <w:proofErr w:type="spellStart"/>
+      <w:r>
+        <w:rPr>
+          <w:rFonts w:ascii="Palatino Linotype" w:eastAsia="Palatino Linotype" w:hAnsi="Palatino Linotype" w:cs="Palatino Linotype"/>
+          <w:lang w:val="en-GB"/>
+        </w:rPr>
+        <w:t>equiluminant</w:t>
+      </w:r>
+      <w:proofErr w:type="spellEnd"/>
+      <w:r>
+        <w:rPr>
+          <w:rFonts w:ascii="Palatino Linotype" w:eastAsia="Palatino Linotype" w:hAnsi="Palatino Linotype" w:cs="Palatino Linotype"/>
+          <w:lang w:val="en-GB"/>
+        </w:rPr>
+        <w:t xml:space="preserve"> to the target, making them unaware to the participant or more salient than the target, allowing participants to become aware of the distractor. In younger adults, being aware of the distractor reduced oculomotor capture, with the result being reversed in older adults. They suggested awareness of the distractor allowed participants to actively inhibit the target, a process requiring working memory, which can decline with age explaining the difference in scores. The attentional white bear phenomenon (</w:t>
+      </w:r>
+      <w:proofErr w:type="spellStart"/>
+      <w:r>
+        <w:rPr>
+          <w:rFonts w:ascii="Palatino Linotype" w:eastAsia="Palatino Linotype" w:hAnsi="Palatino Linotype" w:cs="Palatino Linotype"/>
+          <w:lang w:val="en-GB"/>
+        </w:rPr>
+        <w:t>Lahav</w:t>
+      </w:r>
+      <w:proofErr w:type="spellEnd"/>
+      <w:r>
+        <w:rPr>
+          <w:rFonts w:ascii="Palatino Linotype" w:eastAsia="Palatino Linotype" w:hAnsi="Palatino Linotype" w:cs="Palatino Linotype"/>
+          <w:lang w:val="en-GB"/>
+        </w:rPr>
+        <w:t xml:space="preserve">, </w:t>
+      </w:r>
+      <w:proofErr w:type="spellStart"/>
+      <w:r>
+        <w:rPr>
+          <w:rFonts w:ascii="Palatino Linotype" w:eastAsia="Palatino Linotype" w:hAnsi="Palatino Linotype" w:cs="Palatino Linotype"/>
+          <w:lang w:val="en-GB"/>
+        </w:rPr>
+        <w:t>Makovski</w:t>
+      </w:r>
+      <w:proofErr w:type="spellEnd"/>
+      <w:r>
+        <w:rPr>
+          <w:rFonts w:ascii="Palatino Linotype" w:eastAsia="Palatino Linotype" w:hAnsi="Palatino Linotype" w:cs="Palatino Linotype"/>
+          <w:lang w:val="en-GB"/>
+        </w:rPr>
+        <w:t xml:space="preserve"> &amp; </w:t>
+      </w:r>
+      <w:proofErr w:type="spellStart"/>
+      <w:r>
+        <w:rPr>
+          <w:rFonts w:ascii="Palatino Linotype" w:eastAsia="Palatino Linotype" w:hAnsi="Palatino Linotype" w:cs="Palatino Linotype"/>
+          <w:lang w:val="en-GB"/>
+        </w:rPr>
+        <w:t>Tsal</w:t>
+      </w:r>
+      <w:proofErr w:type="spellEnd"/>
+      <w:r>
+        <w:rPr>
+          <w:rFonts w:ascii="Palatino Linotype" w:eastAsia="Palatino Linotype" w:hAnsi="Palatino Linotype" w:cs="Palatino Linotype"/>
+          <w:lang w:val="en-GB"/>
+        </w:rPr>
+        <w:t xml:space="preserve">, 2012, </w:t>
+      </w:r>
+      <w:proofErr w:type="spellStart"/>
+      <w:r>
+        <w:rPr>
+          <w:rFonts w:ascii="Palatino Linotype" w:eastAsia="Palatino Linotype" w:hAnsi="Palatino Linotype" w:cs="Palatino Linotype"/>
+          <w:lang w:val="en-GB"/>
+        </w:rPr>
+        <w:t>Tsal</w:t>
+      </w:r>
+      <w:proofErr w:type="spellEnd"/>
+      <w:r>
+        <w:rPr>
+          <w:rFonts w:ascii="Palatino Linotype" w:eastAsia="Palatino Linotype" w:hAnsi="Palatino Linotype" w:cs="Palatino Linotype"/>
+          <w:lang w:val="en-GB"/>
+        </w:rPr>
+        <w:t xml:space="preserve"> &amp; </w:t>
+      </w:r>
+      <w:proofErr w:type="spellStart"/>
+      <w:r>
+        <w:rPr>
+          <w:rFonts w:ascii="Palatino Linotype" w:eastAsia="Palatino Linotype" w:hAnsi="Palatino Linotype" w:cs="Palatino Linotype"/>
+          <w:lang w:val="en-GB"/>
+        </w:rPr>
+        <w:t>Makovski</w:t>
+      </w:r>
+      <w:proofErr w:type="spellEnd"/>
+      <w:r>
+        <w:rPr>
+          <w:rFonts w:ascii="Palatino Linotype" w:eastAsia="Palatino Linotype" w:hAnsi="Palatino Linotype" w:cs="Palatino Linotype"/>
+          <w:lang w:val="en-GB"/>
+        </w:rPr>
+        <w:t xml:space="preserve">, 2006) has however gone on to show that in order to inhibit an object we must first attend it and as such awareness of to-be-ignored distractors will negatively affect performance in oculomotor tasks. Chisholm and Kingstone (2014) directly investigated the influence of awareness on oculomotor capture by manipulating the information given to participants prior to completing an oculomotor experiment. They had three groups; participants who were told that a distractor would appear (aware), a group where they were provided with no information regarding the distractor (unaware) and a third group where participants were informed that a distractor would appear and were instructed to avoid being captured by it (avoid group). Participants within the aware group had the lowest level of oculomotor capture. They concluded that although some awareness of distractors can benefit performance and help avoid capture (Kramer et al., 2000) over emphasis on the distractors, for example instructing participants to actively ignore them, can hinder performance and increase oculomotor capture. </w:t>
       </w:r>
     </w:p>
     <w:p>
@@ -2723,7 +3575,21 @@
         <w:rPr>
           <w:lang w:val="en-GB"/>
         </w:rPr>
-        <w:t xml:space="preserve">participants (_ females, median age _, range = _ - _ years old, ) </w:t>
+        <w:t>participants (_ females, median age _, range = _ - _ years old</w:t>
+      </w:r>
+      <w:proofErr w:type="gramStart"/>
+      <w:r>
+        <w:rPr>
+          <w:lang w:val="en-GB"/>
+        </w:rPr>
+        <w:t>, )</w:t>
+      </w:r>
+      <w:proofErr w:type="gramEnd"/>
+      <w:r>
+        <w:rPr>
+          <w:lang w:val="en-GB"/>
+        </w:rPr>
+        <w:t xml:space="preserve"> </w:t>
       </w:r>
       <w:r>
         <w:rPr>
@@ -2960,7 +3826,7 @@
                 <w:sz w:val="24"/>
                 <w:szCs w:val="24"/>
                 <w:u w:color="417A84"/>
-                <w:lang w:val="en-GB"/>
+                <w:lang w:eastAsia="en-US"/>
               </w:rPr>
               <w:drawing>
                 <wp:inline distT="0" distB="0" distL="0" distR="0" wp14:anchorId="08113F5A" wp14:editId="18B81CB1">
@@ -3031,7 +3897,7 @@
                 <w:lang w:val="en-GB"/>
               </w:rPr>
             </w:pPr>
-            <w:commentRangeStart w:id="2"/>
+            <w:commentRangeStart w:id="1"/>
             <w:r>
               <w:rPr>
                 <w:rFonts w:ascii="Palatino Linotype" w:eastAsia="Palatino Linotype" w:hAnsi="Palatino Linotype" w:cs="Palatino Linotype"/>
@@ -3039,7 +3905,7 @@
                 <w:sz w:val="24"/>
                 <w:szCs w:val="24"/>
                 <w:u w:color="417A84"/>
-                <w:lang w:val="en-GB"/>
+                <w:lang w:eastAsia="en-US"/>
               </w:rPr>
               <w:drawing>
                 <wp:inline distT="0" distB="0" distL="0" distR="0" wp14:anchorId="6A31603B" wp14:editId="03459E8A">
@@ -3084,7 +3950,7 @@
                 </wp:inline>
               </w:drawing>
             </w:r>
-            <w:commentRangeEnd w:id="2"/>
+            <w:commentRangeEnd w:id="1"/>
             <w:r>
               <w:rPr>
                 <w:rStyle w:val="CommentReference"/>
@@ -3092,7 +3958,7 @@
                 <w:color w:val="auto"/>
                 <w:lang w:val="en-GB" w:eastAsia="en-US"/>
               </w:rPr>
-              <w:commentReference w:id="2"/>
+              <w:commentReference w:id="1"/>
             </w:r>
           </w:p>
         </w:tc>
@@ -3366,12 +4232,14 @@
         </w:rPr>
         <w:t xml:space="preserve"> Participants responded by pressing a ‘y’ for “yes” or ’n’ for “no” on the keyboard. Before the experiment began, participants were told that we were interested in filtering out trials in which they made eye movement errors. This however formed a deception as the answer to this question was instead the measure of individuals own eye movement accuracy and awareness with no trials being discarded based on the answer. They were instructed that a “yes” response meant that during the previous trial their eyes went from the </w:t>
       </w:r>
+      <w:proofErr w:type="spellStart"/>
       <w:r>
         <w:rPr>
           <w:lang w:val="en-GB"/>
         </w:rPr>
         <w:t>center</w:t>
       </w:r>
+      <w:proofErr w:type="spellEnd"/>
       <w:r>
         <w:rPr>
           <w:lang w:val="en-GB"/>
@@ -3483,7 +4351,15 @@
           <w:rFonts w:ascii="Palatino Linotype" w:eastAsia="Palatino Linotype" w:hAnsi="Palatino Linotype" w:cs="Palatino Linotype"/>
           <w:lang w:val="en-GB"/>
         </w:rPr>
-        <w:t>timuli and procedure were identical to Experiment 1</w:t>
+        <w:t xml:space="preserve">timuli and procedure were identical to Experiment </w:t>
+      </w:r>
+      <w:proofErr w:type="gramStart"/>
+      <w:r>
+        <w:rPr>
+          <w:rFonts w:ascii="Palatino Linotype" w:eastAsia="Palatino Linotype" w:hAnsi="Palatino Linotype" w:cs="Palatino Linotype"/>
+          <w:lang w:val="en-GB"/>
+        </w:rPr>
+        <w:t>1</w:t>
       </w:r>
       <w:r>
         <w:rPr>
@@ -3497,7 +4373,31 @@
           <w:rFonts w:ascii="Palatino Linotype" w:eastAsia="Palatino Linotype" w:hAnsi="Palatino Linotype" w:cs="Palatino Linotype"/>
           <w:lang w:val="en-GB"/>
         </w:rPr>
-        <w:t>, however all participants were fully aware of the aims of the study before taking part. Participants were also aware that the sudden onset distractor may involuntarly result in oculomotor and/or attentional capture. When answering the question, “Was this a good trial?”, these participants were aware that this was a measure of their own self-awareness of their eye movement execution on each trial.</w:t>
+        <w:t>,</w:t>
+      </w:r>
+      <w:proofErr w:type="gramEnd"/>
+      <w:r>
+        <w:rPr>
+          <w:rFonts w:ascii="Palatino Linotype" w:eastAsia="Palatino Linotype" w:hAnsi="Palatino Linotype" w:cs="Palatino Linotype"/>
+          <w:lang w:val="en-GB"/>
+        </w:rPr>
+        <w:t xml:space="preserve"> however all participants were fully aware of the aims of the study before taking part. Participants were also aware that the sudden onset distractor may </w:t>
+      </w:r>
+      <w:proofErr w:type="spellStart"/>
+      <w:r>
+        <w:rPr>
+          <w:rFonts w:ascii="Palatino Linotype" w:eastAsia="Palatino Linotype" w:hAnsi="Palatino Linotype" w:cs="Palatino Linotype"/>
+          <w:lang w:val="en-GB"/>
+        </w:rPr>
+        <w:t>involuntarly</w:t>
+      </w:r>
+      <w:proofErr w:type="spellEnd"/>
+      <w:r>
+        <w:rPr>
+          <w:rFonts w:ascii="Palatino Linotype" w:eastAsia="Palatino Linotype" w:hAnsi="Palatino Linotype" w:cs="Palatino Linotype"/>
+          <w:lang w:val="en-GB"/>
+        </w:rPr>
+        <w:t xml:space="preserve"> result in oculomotor and/or attentional capture. When answering the question, “Was this a good trial?”, these participants were aware that this was a measure of their own self-awareness of their eye movement execution on each trial.</w:t>
       </w:r>
     </w:p>
     <w:p>
@@ -3653,7 +4553,23 @@
           <w:rFonts w:ascii="Palatino Linotype" w:eastAsia="Palatino Linotype" w:hAnsi="Palatino Linotype" w:cs="Palatino Linotype"/>
           <w:lang w:val="en-GB"/>
         </w:rPr>
-        <w:t xml:space="preserve"> However p</w:t>
+        <w:t xml:space="preserve"> </w:t>
+      </w:r>
+      <w:proofErr w:type="gramStart"/>
+      <w:r>
+        <w:rPr>
+          <w:rFonts w:ascii="Palatino Linotype" w:eastAsia="Palatino Linotype" w:hAnsi="Palatino Linotype" w:cs="Palatino Linotype"/>
+          <w:lang w:val="en-GB"/>
+        </w:rPr>
+        <w:t>However</w:t>
+      </w:r>
+      <w:proofErr w:type="gramEnd"/>
+      <w:r>
+        <w:rPr>
+          <w:rFonts w:ascii="Palatino Linotype" w:eastAsia="Palatino Linotype" w:hAnsi="Palatino Linotype" w:cs="Palatino Linotype"/>
+          <w:lang w:val="en-GB"/>
+        </w:rPr>
+        <w:t xml:space="preserve"> p</w:t>
       </w:r>
       <w:r>
         <w:rPr>
@@ -3690,6 +4606,7 @@
         </w:rPr>
         <w:t xml:space="preserve">o analyse this, we collapse over all target and distracter conditions and categorise trials based on the total path length of the saccades made by the participant during the trial. Path length was normalised so that 1 unit represents the distance from the central fixation cross to the </w:t>
       </w:r>
+      <w:proofErr w:type="spellStart"/>
       <w:r>
         <w:rPr>
           <w:rFonts w:ascii="Palatino Linotype" w:eastAsia="Palatino Linotype" w:hAnsi="Palatino Linotype" w:cs="Palatino Linotype"/>
@@ -3697,6 +4614,7 @@
         </w:rPr>
         <w:t>center</w:t>
       </w:r>
+      <w:proofErr w:type="spellEnd"/>
       <w:r>
         <w:rPr>
           <w:rFonts w:ascii="Palatino Linotype" w:eastAsia="Palatino Linotype" w:hAnsi="Palatino Linotype" w:cs="Palatino Linotype"/>
@@ -3704,6 +4622,7 @@
         </w:rPr>
         <w:t xml:space="preserve"> of the target. We then classed trials in which the total path length was between 1-</w:t>
       </w:r>
+      <w:proofErr w:type="gramStart"/>
       <w:r>
         <w:rPr>
           <w:rFonts w:ascii="Palatino Linotype" w:eastAsia="Palatino Linotype" w:hAnsi="Palatino Linotype" w:cs="Palatino Linotype"/>
@@ -3713,6 +4632,7 @@
         </w:rPr>
         <w:t>a</w:t>
       </w:r>
+      <w:proofErr w:type="gramEnd"/>
       <w:r>
         <w:rPr>
           <w:rFonts w:ascii="Palatino Linotype" w:eastAsia="Palatino Linotype" w:hAnsi="Palatino Linotype" w:cs="Palatino Linotype"/>
@@ -3820,7 +4740,7 @@
         <w:rPr>
           <w:rFonts w:ascii="Palatino Linotype" w:eastAsia="Palatino Linotype" w:hAnsi="Palatino Linotype" w:cs="Palatino Linotype"/>
           <w:noProof/>
-          <w:lang w:val="en-GB"/>
+          <w:lang w:eastAsia="en-US"/>
         </w:rPr>
         <w:drawing>
           <wp:anchor distT="152400" distB="152400" distL="152400" distR="152400" simplePos="0" relativeHeight="251674624" behindDoc="0" locked="0" layoutInCell="1" allowOverlap="1" wp14:anchorId="5DDC7D3C" wp14:editId="10A3EF8D">
@@ -3887,12 +4807,12 @@
           </wp:anchor>
         </w:drawing>
       </w:r>
-      <w:commentRangeStart w:id="3"/>
+      <w:commentRangeStart w:id="2"/>
       <w:r>
         <w:rPr>
           <w:rFonts w:ascii="Palatino Linotype" w:eastAsia="Palatino Linotype" w:hAnsi="Palatino Linotype" w:cs="Palatino Linotype"/>
           <w:noProof/>
-          <w:lang w:val="en-GB"/>
+          <w:lang w:eastAsia="en-US"/>
         </w:rPr>
         <w:drawing>
           <wp:inline distT="0" distB="0" distL="0" distR="0" wp14:anchorId="20DFC537" wp14:editId="439D817C">
@@ -3937,7 +4857,7 @@
           </wp:inline>
         </w:drawing>
       </w:r>
-      <w:commentRangeEnd w:id="3"/>
+      <w:commentRangeEnd w:id="2"/>
       <w:r>
         <w:rPr>
           <w:rStyle w:val="CommentReference"/>
@@ -3945,7 +4865,7 @@
           <w:color w:val="auto"/>
           <w:lang w:val="en-GB" w:eastAsia="en-US"/>
         </w:rPr>
-        <w:commentReference w:id="3"/>
+        <w:commentReference w:id="2"/>
       </w:r>
     </w:p>
     <w:p>
@@ -4125,22 +5045,22 @@
         </w:rPr>
         <w:t xml:space="preserve">participants have reasonably good precision scores, that is, around 75% of trials that they reported as not good were indeed trials in which they made a saccadic error. However, median recall is much lower (25%). This tells us that participants are not sensitive to most of the saccadic errors they made during this </w:t>
       </w:r>
+      <w:commentRangeStart w:id="3"/>
       <w:commentRangeStart w:id="4"/>
-      <w:commentRangeStart w:id="5"/>
       <w:r>
         <w:rPr>
           <w:lang w:val="en-GB"/>
         </w:rPr>
         <w:t>experiment</w:t>
       </w:r>
+      <w:commentRangeEnd w:id="3"/>
+      <w:r>
+        <w:rPr>
+          <w:lang w:val="en-GB"/>
+        </w:rPr>
+        <w:commentReference w:id="3"/>
+      </w:r>
       <w:commentRangeEnd w:id="4"/>
-      <w:r>
-        <w:rPr>
-          <w:lang w:val="en-GB"/>
-        </w:rPr>
-        <w:commentReference w:id="4"/>
-      </w:r>
-      <w:commentRangeEnd w:id="5"/>
       <w:r>
         <w:rPr>
           <w:rStyle w:val="CommentReference"/>
@@ -4148,7 +5068,7 @@
           <w:color w:val="auto"/>
           <w:lang w:val="en-GB" w:eastAsia="en-US"/>
         </w:rPr>
-        <w:commentReference w:id="5"/>
+        <w:commentReference w:id="4"/>
       </w:r>
       <w:r>
         <w:rPr>
@@ -4174,12 +5094,12 @@
           <w:lang w:val="en-GB"/>
         </w:rPr>
       </w:pPr>
-      <w:commentRangeStart w:id="6"/>
+      <w:commentRangeStart w:id="5"/>
       <w:r>
         <w:rPr>
           <w:rFonts w:ascii="Palatino Linotype" w:eastAsia="Palatino Linotype" w:hAnsi="Palatino Linotype" w:cs="Palatino Linotype"/>
           <w:noProof/>
-          <w:lang w:val="en-GB"/>
+          <w:lang w:eastAsia="en-US"/>
         </w:rPr>
         <w:drawing>
           <wp:inline distT="0" distB="0" distL="0" distR="0" wp14:anchorId="0C7D4CDD" wp14:editId="3DFA7375">
@@ -4224,12 +5144,12 @@
           </wp:inline>
         </w:drawing>
       </w:r>
-      <w:commentRangeEnd w:id="6"/>
-      <w:r>
-        <w:rPr>
-          <w:lang w:val="en-GB"/>
-        </w:rPr>
-        <w:commentReference w:id="6"/>
+      <w:commentRangeEnd w:id="5"/>
+      <w:r>
+        <w:rPr>
+          <w:lang w:val="en-GB"/>
+        </w:rPr>
+        <w:commentReference w:id="5"/>
       </w:r>
     </w:p>
     <w:p>
@@ -4488,7 +5408,7 @@
           <w:lang w:val="en-GB"/>
         </w:rPr>
       </w:pPr>
-      <w:commentRangeStart w:id="7"/>
+      <w:commentRangeStart w:id="6"/>
       <w:r>
         <w:rPr>
           <w:rFonts w:ascii="Palatino Linotype" w:eastAsia="Palatino Linotype" w:hAnsi="Palatino Linotype" w:cs="Palatino Linotype"/>
@@ -4497,7 +5417,7 @@
           <w:noProof/>
           <w:sz w:val="24"/>
           <w:szCs w:val="24"/>
-          <w:lang w:val="en-GB"/>
+          <w:lang w:eastAsia="en-US"/>
         </w:rPr>
         <w:drawing>
           <wp:anchor distT="152400" distB="152400" distL="152400" distR="152400" simplePos="0" relativeHeight="251660288" behindDoc="0" locked="0" layoutInCell="1" allowOverlap="1" wp14:anchorId="483287D2" wp14:editId="55914FF1">
@@ -4564,7 +5484,7 @@
           </wp:anchor>
         </w:drawing>
       </w:r>
-      <w:commentRangeEnd w:id="7"/>
+      <w:commentRangeEnd w:id="6"/>
       <w:r>
         <w:rPr>
           <w:rStyle w:val="CommentReference"/>
@@ -4572,7 +5492,7 @@
           <w:color w:val="auto"/>
           <w:lang w:val="en-GB" w:eastAsia="en-US"/>
         </w:rPr>
-        <w:commentReference w:id="7"/>
+        <w:commentReference w:id="6"/>
       </w:r>
     </w:p>
     <w:p>
@@ -4883,7 +5803,39 @@
           <w:rFonts w:ascii="Palatino Linotype" w:eastAsia="Palatino Linotype" w:hAnsi="Palatino Linotype" w:cs="Palatino Linotype"/>
           <w:lang w:val="en-GB"/>
         </w:rPr>
-        <w:t>general participants executed more correct than incorrect eye movements however oculomotor capture still occurred on a large number of trials. Regarding eye movement awareness it is clear from the results that many trials with eye movement errors were classified as “good” by participants, consistent with the general observations of Theeuwes et al (1998) that participants are unaware of their errors. However, the proportion of trials classified as “bad” was higher among “bad” than among “good trial”, suggesting some sensitivity to their errors. This general ambiguity highlights the utility of the classification accuracy approach described in the general methods section. From Experiment 1</w:t>
+        <w:t xml:space="preserve">general participants executed more correct than incorrect eye movements however oculomotor capture still occurred on a large number of trials. Regarding eye movement </w:t>
+      </w:r>
+      <w:proofErr w:type="gramStart"/>
+      <w:r>
+        <w:rPr>
+          <w:rFonts w:ascii="Palatino Linotype" w:eastAsia="Palatino Linotype" w:hAnsi="Palatino Linotype" w:cs="Palatino Linotype"/>
+          <w:lang w:val="en-GB"/>
+        </w:rPr>
+        <w:t>awareness</w:t>
+      </w:r>
+      <w:proofErr w:type="gramEnd"/>
+      <w:r>
+        <w:rPr>
+          <w:rFonts w:ascii="Palatino Linotype" w:eastAsia="Palatino Linotype" w:hAnsi="Palatino Linotype" w:cs="Palatino Linotype"/>
+          <w:lang w:val="en-GB"/>
+        </w:rPr>
+        <w:t xml:space="preserve"> it is clear from the results that many trials with eye movement errors were classified as “good” by participants, consistent with the general observations of </w:t>
+      </w:r>
+      <w:proofErr w:type="spellStart"/>
+      <w:r>
+        <w:rPr>
+          <w:rFonts w:ascii="Palatino Linotype" w:eastAsia="Palatino Linotype" w:hAnsi="Palatino Linotype" w:cs="Palatino Linotype"/>
+          <w:lang w:val="en-GB"/>
+        </w:rPr>
+        <w:t>Theeuwes</w:t>
+      </w:r>
+      <w:proofErr w:type="spellEnd"/>
+      <w:r>
+        <w:rPr>
+          <w:rFonts w:ascii="Palatino Linotype" w:eastAsia="Palatino Linotype" w:hAnsi="Palatino Linotype" w:cs="Palatino Linotype"/>
+          <w:lang w:val="en-GB"/>
+        </w:rPr>
+        <w:t xml:space="preserve"> et al (1998) that participants are unaware of their errors. However, the proportion of trials classified as “bad” was higher among “bad” than among “good trial”, suggesting some sensitivity to their errors. This general ambiguity highlights the utility of the classification accuracy approach described in the general methods section. From Experiment 1</w:t>
       </w:r>
       <w:r>
         <w:rPr>
@@ -4985,7 +5937,39 @@
           <w:rFonts w:ascii="Palatino Linotype" w:eastAsia="Palatino Linotype" w:hAnsi="Palatino Linotype" w:cs="Palatino Linotype"/>
           <w:lang w:val="en-GB"/>
         </w:rPr>
-        <w:t xml:space="preserve"> may have been actively attempting to avoid them, leading to an increase in oculomotor capture. This finding is similar to other studies that suggest that actively attempting to avoid distractors can negatively impact our ability to direct attention away from these to-be-avoided targets (Moher &amp; Egeth, 2012; Olivers, 2009). Interestingly in our study we find that although participants were aware of the distractors, they did not show a high level of awareness for when the</w:t>
+        <w:t xml:space="preserve"> may have been actively attempting to avoid them, leading to an increase in oculomotor capture. This finding is similar to other studies that suggest that actively attempting to avoid distractors can negatively impact our ability to direct attention away from these to-be-avoided targets (Moher &amp; </w:t>
+      </w:r>
+      <w:proofErr w:type="spellStart"/>
+      <w:r>
+        <w:rPr>
+          <w:rFonts w:ascii="Palatino Linotype" w:eastAsia="Palatino Linotype" w:hAnsi="Palatino Linotype" w:cs="Palatino Linotype"/>
+          <w:lang w:val="en-GB"/>
+        </w:rPr>
+        <w:t>Egeth</w:t>
+      </w:r>
+      <w:proofErr w:type="spellEnd"/>
+      <w:r>
+        <w:rPr>
+          <w:rFonts w:ascii="Palatino Linotype" w:eastAsia="Palatino Linotype" w:hAnsi="Palatino Linotype" w:cs="Palatino Linotype"/>
+          <w:lang w:val="en-GB"/>
+        </w:rPr>
+        <w:t xml:space="preserve">, 2012; </w:t>
+      </w:r>
+      <w:proofErr w:type="spellStart"/>
+      <w:r>
+        <w:rPr>
+          <w:rFonts w:ascii="Palatino Linotype" w:eastAsia="Palatino Linotype" w:hAnsi="Palatino Linotype" w:cs="Palatino Linotype"/>
+          <w:lang w:val="en-GB"/>
+        </w:rPr>
+        <w:t>Olivers</w:t>
+      </w:r>
+      <w:proofErr w:type="spellEnd"/>
+      <w:r>
+        <w:rPr>
+          <w:rFonts w:ascii="Palatino Linotype" w:eastAsia="Palatino Linotype" w:hAnsi="Palatino Linotype" w:cs="Palatino Linotype"/>
+          <w:lang w:val="en-GB"/>
+        </w:rPr>
+        <w:t>, 2009). Interestingly in our study we find that although participants were aware of the distractors, they did not show a high level of awareness for when the</w:t>
       </w:r>
       <w:r>
         <w:rPr>
@@ -5131,19 +6115,44 @@
         </w:rPr>
         <w:t xml:space="preserve">Attentional capture refers to reflexive and involuntary shifts of attention usually in response to abrupt or unexpected stimuli, and is traditionally observed through reaction times and eye movements, although eye movements do not need to occur for attention to be captured (e.g. </w:t>
       </w:r>
+      <w:proofErr w:type="spellStart"/>
       <w:r>
         <w:rPr>
           <w:rFonts w:ascii="Palatino Linotype" w:hAnsi="Palatino Linotype"/>
           <w:lang w:val="en-GB"/>
         </w:rPr>
         <w:lastRenderedPageBreak/>
-        <w:t>Jonides &amp; Yantis, 1988, Theeuwes, Kramer, Hahn &amp; Irwin, 1998). In our first two experiments we found that participants were limited in their ability to correct</w:t>
-      </w:r>
+        <w:t>Jonides</w:t>
+      </w:r>
+      <w:proofErr w:type="spellEnd"/>
       <w:r>
         <w:rPr>
           <w:rFonts w:ascii="Palatino Linotype" w:hAnsi="Palatino Linotype"/>
           <w:lang w:val="en-GB"/>
         </w:rPr>
+        <w:t xml:space="preserve"> &amp; Yantis, 1988, </w:t>
+      </w:r>
+      <w:proofErr w:type="spellStart"/>
+      <w:r>
+        <w:rPr>
+          <w:rFonts w:ascii="Palatino Linotype" w:hAnsi="Palatino Linotype"/>
+          <w:lang w:val="en-GB"/>
+        </w:rPr>
+        <w:t>Theeuwes</w:t>
+      </w:r>
+      <w:proofErr w:type="spellEnd"/>
+      <w:r>
+        <w:rPr>
+          <w:rFonts w:ascii="Palatino Linotype" w:hAnsi="Palatino Linotype"/>
+          <w:lang w:val="en-GB"/>
+        </w:rPr>
+        <w:t>, Kramer, Hahn &amp; Irwin, 1998). In our first two experiments we found that participants were limited in their ability to correct</w:t>
+      </w:r>
+      <w:r>
+        <w:rPr>
+          <w:rFonts w:ascii="Palatino Linotype" w:hAnsi="Palatino Linotype"/>
+          <w:lang w:val="en-GB"/>
+        </w:rPr>
         <w:t>ly</w:t>
       </w:r>
       <w:r>
@@ -5256,7 +6265,23 @@
           <w:rFonts w:ascii="Palatino Linotype" w:eastAsia="Palatino Linotype" w:hAnsi="Palatino Linotype" w:cs="Palatino Linotype"/>
           <w:lang w:val="en-GB"/>
         </w:rPr>
-        <w:t>We aimed to use a paradigm similar to Experiments 1a and 1b however introducing the congruent/incongruent paradigm used by Theeuwes (1996). Participants were required to executed saccades directly to a target singleton. In no distractor trials we would expect participants to produce the shortest reaction times in order to complete this goal. In distractor present trials, if attention is captured, participants should produce longer reaction times as their spatial attention is exogenously allocated to this location first. Further evidence for spatial attention will be seen if participants respond slower in incongruent versus congruent trials, referring to the character in the distractor location being the same or different to the discrimination target (DT) shown in the target singleton. We aimed to examine the influence of attentional capture on eye movement awareness.</w:t>
+        <w:t xml:space="preserve">We aimed to use a paradigm similar to Experiments 1a and 1b however introducing the congruent/incongruent paradigm used by </w:t>
+      </w:r>
+      <w:proofErr w:type="spellStart"/>
+      <w:r>
+        <w:rPr>
+          <w:rFonts w:ascii="Palatino Linotype" w:eastAsia="Palatino Linotype" w:hAnsi="Palatino Linotype" w:cs="Palatino Linotype"/>
+          <w:lang w:val="en-GB"/>
+        </w:rPr>
+        <w:t>Theeuwes</w:t>
+      </w:r>
+      <w:proofErr w:type="spellEnd"/>
+      <w:r>
+        <w:rPr>
+          <w:rFonts w:ascii="Palatino Linotype" w:eastAsia="Palatino Linotype" w:hAnsi="Palatino Linotype" w:cs="Palatino Linotype"/>
+          <w:lang w:val="en-GB"/>
+        </w:rPr>
+        <w:t xml:space="preserve"> (1996). Participants were required to executed saccades directly to a target singleton. In no distractor trials we would expect participants to produce the shortest reaction times in order to complete this goal. In distractor present trials, if attention is captured, participants should produce longer reaction times as their spatial attention is exogenously allocated to this location first. Further evidence for spatial attention will be seen if participants respond slower in incongruent versus congruent trials, referring to the character in the distractor location being the same or different to the discrimination target (DT) shown in the target singleton. We aimed to examine the influence of attentional capture on eye movement awareness.</w:t>
       </w:r>
     </w:p>
     <w:p>
@@ -5347,7 +6372,21 @@
         <w:rPr>
           <w:lang w:val="en-GB"/>
         </w:rPr>
-        <w:t xml:space="preserve">Sixteen participants (_ females, median age _, range = _ - _ years old, ) took part in the current study. </w:t>
+        <w:t>Sixteen participants (_ females, median age _, range = _ - _ years old</w:t>
+      </w:r>
+      <w:proofErr w:type="gramStart"/>
+      <w:r>
+        <w:rPr>
+          <w:lang w:val="en-GB"/>
+        </w:rPr>
+        <w:t>, )</w:t>
+      </w:r>
+      <w:proofErr w:type="gramEnd"/>
+      <w:r>
+        <w:rPr>
+          <w:lang w:val="en-GB"/>
+        </w:rPr>
+        <w:t xml:space="preserve"> took part in the current study. </w:t>
       </w:r>
     </w:p>
     <w:p>
@@ -5435,21 +6474,389 @@
           <w:rFonts w:ascii="Palatino Linotype" w:eastAsia="Palatino Linotype" w:hAnsi="Palatino Linotype" w:cs="Palatino Linotype"/>
           <w:lang w:val="da-DK"/>
         </w:rPr>
-        <w:t xml:space="preserve"> was presented within the distractor target, facing equally for</w:t>
-      </w:r>
+        <w:t xml:space="preserve"> </w:t>
+      </w:r>
+      <w:proofErr w:type="spellStart"/>
       <w:r>
         <w:rPr>
           <w:rFonts w:ascii="Palatino Linotype" w:eastAsia="Palatino Linotype" w:hAnsi="Palatino Linotype" w:cs="Palatino Linotype"/>
           <w:lang w:val="da-DK"/>
         </w:rPr>
-        <w:t>wards or backwards. See Figure 6</w:t>
-      </w:r>
+        <w:t>was</w:t>
+      </w:r>
+      <w:proofErr w:type="spellEnd"/>
       <w:r>
         <w:rPr>
           <w:rFonts w:ascii="Palatino Linotype" w:eastAsia="Palatino Linotype" w:hAnsi="Palatino Linotype" w:cs="Palatino Linotype"/>
           <w:lang w:val="da-DK"/>
         </w:rPr>
-        <w:t xml:space="preserve"> for an example. If the sudden onset distractor captured participants attention it is expected that they will be quickest to identify the direction of the target </w:t>
+        <w:t xml:space="preserve"> </w:t>
+      </w:r>
+      <w:proofErr w:type="spellStart"/>
+      <w:r>
+        <w:rPr>
+          <w:rFonts w:ascii="Palatino Linotype" w:eastAsia="Palatino Linotype" w:hAnsi="Palatino Linotype" w:cs="Palatino Linotype"/>
+          <w:lang w:val="da-DK"/>
+        </w:rPr>
+        <w:t>presented</w:t>
+      </w:r>
+      <w:proofErr w:type="spellEnd"/>
+      <w:r>
+        <w:rPr>
+          <w:rFonts w:ascii="Palatino Linotype" w:eastAsia="Palatino Linotype" w:hAnsi="Palatino Linotype" w:cs="Palatino Linotype"/>
+          <w:lang w:val="da-DK"/>
+        </w:rPr>
+        <w:t xml:space="preserve"> </w:t>
+      </w:r>
+      <w:proofErr w:type="spellStart"/>
+      <w:r>
+        <w:rPr>
+          <w:rFonts w:ascii="Palatino Linotype" w:eastAsia="Palatino Linotype" w:hAnsi="Palatino Linotype" w:cs="Palatino Linotype"/>
+          <w:lang w:val="da-DK"/>
+        </w:rPr>
+        <w:t>within</w:t>
+      </w:r>
+      <w:proofErr w:type="spellEnd"/>
+      <w:r>
+        <w:rPr>
+          <w:rFonts w:ascii="Palatino Linotype" w:eastAsia="Palatino Linotype" w:hAnsi="Palatino Linotype" w:cs="Palatino Linotype"/>
+          <w:lang w:val="da-DK"/>
+        </w:rPr>
+        <w:t xml:space="preserve"> the </w:t>
+      </w:r>
+      <w:proofErr w:type="spellStart"/>
+      <w:r>
+        <w:rPr>
+          <w:rFonts w:ascii="Palatino Linotype" w:eastAsia="Palatino Linotype" w:hAnsi="Palatino Linotype" w:cs="Palatino Linotype"/>
+          <w:lang w:val="da-DK"/>
+        </w:rPr>
+        <w:t>distractor</w:t>
+      </w:r>
+      <w:proofErr w:type="spellEnd"/>
+      <w:r>
+        <w:rPr>
+          <w:rFonts w:ascii="Palatino Linotype" w:eastAsia="Palatino Linotype" w:hAnsi="Palatino Linotype" w:cs="Palatino Linotype"/>
+          <w:lang w:val="da-DK"/>
+        </w:rPr>
+        <w:t xml:space="preserve"> </w:t>
+      </w:r>
+      <w:proofErr w:type="spellStart"/>
+      <w:r>
+        <w:rPr>
+          <w:rFonts w:ascii="Palatino Linotype" w:eastAsia="Palatino Linotype" w:hAnsi="Palatino Linotype" w:cs="Palatino Linotype"/>
+          <w:lang w:val="da-DK"/>
+        </w:rPr>
+        <w:t>target</w:t>
+      </w:r>
+      <w:proofErr w:type="spellEnd"/>
+      <w:r>
+        <w:rPr>
+          <w:rFonts w:ascii="Palatino Linotype" w:eastAsia="Palatino Linotype" w:hAnsi="Palatino Linotype" w:cs="Palatino Linotype"/>
+          <w:lang w:val="da-DK"/>
+        </w:rPr>
+        <w:t xml:space="preserve">, </w:t>
+      </w:r>
+      <w:proofErr w:type="spellStart"/>
+      <w:r>
+        <w:rPr>
+          <w:rFonts w:ascii="Palatino Linotype" w:eastAsia="Palatino Linotype" w:hAnsi="Palatino Linotype" w:cs="Palatino Linotype"/>
+          <w:lang w:val="da-DK"/>
+        </w:rPr>
+        <w:t>facing</w:t>
+      </w:r>
+      <w:proofErr w:type="spellEnd"/>
+      <w:r>
+        <w:rPr>
+          <w:rFonts w:ascii="Palatino Linotype" w:eastAsia="Palatino Linotype" w:hAnsi="Palatino Linotype" w:cs="Palatino Linotype"/>
+          <w:lang w:val="da-DK"/>
+        </w:rPr>
+        <w:t xml:space="preserve"> </w:t>
+      </w:r>
+      <w:proofErr w:type="spellStart"/>
+      <w:r>
+        <w:rPr>
+          <w:rFonts w:ascii="Palatino Linotype" w:eastAsia="Palatino Linotype" w:hAnsi="Palatino Linotype" w:cs="Palatino Linotype"/>
+          <w:lang w:val="da-DK"/>
+        </w:rPr>
+        <w:t>equally</w:t>
+      </w:r>
+      <w:proofErr w:type="spellEnd"/>
+      <w:r>
+        <w:rPr>
+          <w:rFonts w:ascii="Palatino Linotype" w:eastAsia="Palatino Linotype" w:hAnsi="Palatino Linotype" w:cs="Palatino Linotype"/>
+          <w:lang w:val="da-DK"/>
+        </w:rPr>
+        <w:t xml:space="preserve"> for</w:t>
+      </w:r>
+      <w:r>
+        <w:rPr>
+          <w:rFonts w:ascii="Palatino Linotype" w:eastAsia="Palatino Linotype" w:hAnsi="Palatino Linotype" w:cs="Palatino Linotype"/>
+          <w:lang w:val="da-DK"/>
+        </w:rPr>
+        <w:t xml:space="preserve">wards or </w:t>
+      </w:r>
+      <w:proofErr w:type="spellStart"/>
+      <w:r>
+        <w:rPr>
+          <w:rFonts w:ascii="Palatino Linotype" w:eastAsia="Palatino Linotype" w:hAnsi="Palatino Linotype" w:cs="Palatino Linotype"/>
+          <w:lang w:val="da-DK"/>
+        </w:rPr>
+        <w:t>backwards</w:t>
+      </w:r>
+      <w:proofErr w:type="spellEnd"/>
+      <w:r>
+        <w:rPr>
+          <w:rFonts w:ascii="Palatino Linotype" w:eastAsia="Palatino Linotype" w:hAnsi="Palatino Linotype" w:cs="Palatino Linotype"/>
+          <w:lang w:val="da-DK"/>
+        </w:rPr>
+        <w:t xml:space="preserve">. See </w:t>
+      </w:r>
+      <w:proofErr w:type="spellStart"/>
+      <w:r>
+        <w:rPr>
+          <w:rFonts w:ascii="Palatino Linotype" w:eastAsia="Palatino Linotype" w:hAnsi="Palatino Linotype" w:cs="Palatino Linotype"/>
+          <w:lang w:val="da-DK"/>
+        </w:rPr>
+        <w:t>Figure</w:t>
+      </w:r>
+      <w:proofErr w:type="spellEnd"/>
+      <w:r>
+        <w:rPr>
+          <w:rFonts w:ascii="Palatino Linotype" w:eastAsia="Palatino Linotype" w:hAnsi="Palatino Linotype" w:cs="Palatino Linotype"/>
+          <w:lang w:val="da-DK"/>
+        </w:rPr>
+        <w:t xml:space="preserve"> 6</w:t>
+      </w:r>
+      <w:r>
+        <w:rPr>
+          <w:rFonts w:ascii="Palatino Linotype" w:eastAsia="Palatino Linotype" w:hAnsi="Palatino Linotype" w:cs="Palatino Linotype"/>
+          <w:lang w:val="da-DK"/>
+        </w:rPr>
+        <w:t xml:space="preserve"> for an </w:t>
+      </w:r>
+      <w:proofErr w:type="spellStart"/>
+      <w:r>
+        <w:rPr>
+          <w:rFonts w:ascii="Palatino Linotype" w:eastAsia="Palatino Linotype" w:hAnsi="Palatino Linotype" w:cs="Palatino Linotype"/>
+          <w:lang w:val="da-DK"/>
+        </w:rPr>
+        <w:t>example</w:t>
+      </w:r>
+      <w:proofErr w:type="spellEnd"/>
+      <w:r>
+        <w:rPr>
+          <w:rFonts w:ascii="Palatino Linotype" w:eastAsia="Palatino Linotype" w:hAnsi="Palatino Linotype" w:cs="Palatino Linotype"/>
+          <w:lang w:val="da-DK"/>
+        </w:rPr>
+        <w:t xml:space="preserve">. If the </w:t>
+      </w:r>
+      <w:proofErr w:type="spellStart"/>
+      <w:r>
+        <w:rPr>
+          <w:rFonts w:ascii="Palatino Linotype" w:eastAsia="Palatino Linotype" w:hAnsi="Palatino Linotype" w:cs="Palatino Linotype"/>
+          <w:lang w:val="da-DK"/>
+        </w:rPr>
+        <w:t>sudden</w:t>
+      </w:r>
+      <w:proofErr w:type="spellEnd"/>
+      <w:r>
+        <w:rPr>
+          <w:rFonts w:ascii="Palatino Linotype" w:eastAsia="Palatino Linotype" w:hAnsi="Palatino Linotype" w:cs="Palatino Linotype"/>
+          <w:lang w:val="da-DK"/>
+        </w:rPr>
+        <w:t xml:space="preserve"> </w:t>
+      </w:r>
+      <w:proofErr w:type="spellStart"/>
+      <w:r>
+        <w:rPr>
+          <w:rFonts w:ascii="Palatino Linotype" w:eastAsia="Palatino Linotype" w:hAnsi="Palatino Linotype" w:cs="Palatino Linotype"/>
+          <w:lang w:val="da-DK"/>
+        </w:rPr>
+        <w:t>onset</w:t>
+      </w:r>
+      <w:proofErr w:type="spellEnd"/>
+      <w:r>
+        <w:rPr>
+          <w:rFonts w:ascii="Palatino Linotype" w:eastAsia="Palatino Linotype" w:hAnsi="Palatino Linotype" w:cs="Palatino Linotype"/>
+          <w:lang w:val="da-DK"/>
+        </w:rPr>
+        <w:t xml:space="preserve"> </w:t>
+      </w:r>
+      <w:proofErr w:type="spellStart"/>
+      <w:r>
+        <w:rPr>
+          <w:rFonts w:ascii="Palatino Linotype" w:eastAsia="Palatino Linotype" w:hAnsi="Palatino Linotype" w:cs="Palatino Linotype"/>
+          <w:lang w:val="da-DK"/>
+        </w:rPr>
+        <w:t>distractor</w:t>
+      </w:r>
+      <w:proofErr w:type="spellEnd"/>
+      <w:r>
+        <w:rPr>
+          <w:rFonts w:ascii="Palatino Linotype" w:eastAsia="Palatino Linotype" w:hAnsi="Palatino Linotype" w:cs="Palatino Linotype"/>
+          <w:lang w:val="da-DK"/>
+        </w:rPr>
+        <w:t xml:space="preserve"> </w:t>
+      </w:r>
+      <w:proofErr w:type="spellStart"/>
+      <w:r>
+        <w:rPr>
+          <w:rFonts w:ascii="Palatino Linotype" w:eastAsia="Palatino Linotype" w:hAnsi="Palatino Linotype" w:cs="Palatino Linotype"/>
+          <w:lang w:val="da-DK"/>
+        </w:rPr>
+        <w:t>captured</w:t>
+      </w:r>
+      <w:proofErr w:type="spellEnd"/>
+      <w:r>
+        <w:rPr>
+          <w:rFonts w:ascii="Palatino Linotype" w:eastAsia="Palatino Linotype" w:hAnsi="Palatino Linotype" w:cs="Palatino Linotype"/>
+          <w:lang w:val="da-DK"/>
+        </w:rPr>
+        <w:t xml:space="preserve"> participants attention it is </w:t>
+      </w:r>
+      <w:proofErr w:type="spellStart"/>
+      <w:r>
+        <w:rPr>
+          <w:rFonts w:ascii="Palatino Linotype" w:eastAsia="Palatino Linotype" w:hAnsi="Palatino Linotype" w:cs="Palatino Linotype"/>
+          <w:lang w:val="da-DK"/>
+        </w:rPr>
+        <w:t>expected</w:t>
+      </w:r>
+      <w:proofErr w:type="spellEnd"/>
+      <w:r>
+        <w:rPr>
+          <w:rFonts w:ascii="Palatino Linotype" w:eastAsia="Palatino Linotype" w:hAnsi="Palatino Linotype" w:cs="Palatino Linotype"/>
+          <w:lang w:val="da-DK"/>
+        </w:rPr>
+        <w:t xml:space="preserve"> </w:t>
+      </w:r>
+      <w:proofErr w:type="spellStart"/>
+      <w:r>
+        <w:rPr>
+          <w:rFonts w:ascii="Palatino Linotype" w:eastAsia="Palatino Linotype" w:hAnsi="Palatino Linotype" w:cs="Palatino Linotype"/>
+          <w:lang w:val="da-DK"/>
+        </w:rPr>
+        <w:t>that</w:t>
+      </w:r>
+      <w:proofErr w:type="spellEnd"/>
+      <w:r>
+        <w:rPr>
+          <w:rFonts w:ascii="Palatino Linotype" w:eastAsia="Palatino Linotype" w:hAnsi="Palatino Linotype" w:cs="Palatino Linotype"/>
+          <w:lang w:val="da-DK"/>
+        </w:rPr>
+        <w:t xml:space="preserve"> </w:t>
+      </w:r>
+      <w:proofErr w:type="spellStart"/>
+      <w:r>
+        <w:rPr>
+          <w:rFonts w:ascii="Palatino Linotype" w:eastAsia="Palatino Linotype" w:hAnsi="Palatino Linotype" w:cs="Palatino Linotype"/>
+          <w:lang w:val="da-DK"/>
+        </w:rPr>
+        <w:t>they</w:t>
+      </w:r>
+      <w:proofErr w:type="spellEnd"/>
+      <w:r>
+        <w:rPr>
+          <w:rFonts w:ascii="Palatino Linotype" w:eastAsia="Palatino Linotype" w:hAnsi="Palatino Linotype" w:cs="Palatino Linotype"/>
+          <w:lang w:val="da-DK"/>
+        </w:rPr>
+        <w:t xml:space="preserve"> </w:t>
+      </w:r>
+      <w:proofErr w:type="spellStart"/>
+      <w:r>
+        <w:rPr>
+          <w:rFonts w:ascii="Palatino Linotype" w:eastAsia="Palatino Linotype" w:hAnsi="Palatino Linotype" w:cs="Palatino Linotype"/>
+          <w:lang w:val="da-DK"/>
+        </w:rPr>
+        <w:t>will</w:t>
+      </w:r>
+      <w:proofErr w:type="spellEnd"/>
+      <w:r>
+        <w:rPr>
+          <w:rFonts w:ascii="Palatino Linotype" w:eastAsia="Palatino Linotype" w:hAnsi="Palatino Linotype" w:cs="Palatino Linotype"/>
+          <w:lang w:val="da-DK"/>
+        </w:rPr>
+        <w:t xml:space="preserve"> </w:t>
+      </w:r>
+      <w:proofErr w:type="spellStart"/>
+      <w:r>
+        <w:rPr>
+          <w:rFonts w:ascii="Palatino Linotype" w:eastAsia="Palatino Linotype" w:hAnsi="Palatino Linotype" w:cs="Palatino Linotype"/>
+          <w:lang w:val="da-DK"/>
+        </w:rPr>
+        <w:t>be</w:t>
+      </w:r>
+      <w:proofErr w:type="spellEnd"/>
+      <w:r>
+        <w:rPr>
+          <w:rFonts w:ascii="Palatino Linotype" w:eastAsia="Palatino Linotype" w:hAnsi="Palatino Linotype" w:cs="Palatino Linotype"/>
+          <w:lang w:val="da-DK"/>
+        </w:rPr>
+        <w:t xml:space="preserve"> </w:t>
+      </w:r>
+      <w:proofErr w:type="spellStart"/>
+      <w:r>
+        <w:rPr>
+          <w:rFonts w:ascii="Palatino Linotype" w:eastAsia="Palatino Linotype" w:hAnsi="Palatino Linotype" w:cs="Palatino Linotype"/>
+          <w:lang w:val="da-DK"/>
+        </w:rPr>
+        <w:t>quickest</w:t>
+      </w:r>
+      <w:proofErr w:type="spellEnd"/>
+      <w:r>
+        <w:rPr>
+          <w:rFonts w:ascii="Palatino Linotype" w:eastAsia="Palatino Linotype" w:hAnsi="Palatino Linotype" w:cs="Palatino Linotype"/>
+          <w:lang w:val="da-DK"/>
+        </w:rPr>
+        <w:t xml:space="preserve"> to </w:t>
+      </w:r>
+      <w:proofErr w:type="spellStart"/>
+      <w:r>
+        <w:rPr>
+          <w:rFonts w:ascii="Palatino Linotype" w:eastAsia="Palatino Linotype" w:hAnsi="Palatino Linotype" w:cs="Palatino Linotype"/>
+          <w:lang w:val="da-DK"/>
+        </w:rPr>
+        <w:t>identify</w:t>
+      </w:r>
+      <w:proofErr w:type="spellEnd"/>
+      <w:r>
+        <w:rPr>
+          <w:rFonts w:ascii="Palatino Linotype" w:eastAsia="Palatino Linotype" w:hAnsi="Palatino Linotype" w:cs="Palatino Linotype"/>
+          <w:lang w:val="da-DK"/>
+        </w:rPr>
+        <w:t xml:space="preserve"> the </w:t>
+      </w:r>
+      <w:proofErr w:type="spellStart"/>
+      <w:r>
+        <w:rPr>
+          <w:rFonts w:ascii="Palatino Linotype" w:eastAsia="Palatino Linotype" w:hAnsi="Palatino Linotype" w:cs="Palatino Linotype"/>
+          <w:lang w:val="da-DK"/>
+        </w:rPr>
+        <w:t>direction</w:t>
+      </w:r>
+      <w:proofErr w:type="spellEnd"/>
+      <w:r>
+        <w:rPr>
+          <w:rFonts w:ascii="Palatino Linotype" w:eastAsia="Palatino Linotype" w:hAnsi="Palatino Linotype" w:cs="Palatino Linotype"/>
+          <w:lang w:val="da-DK"/>
+        </w:rPr>
+        <w:t xml:space="preserve"> of the </w:t>
+      </w:r>
+      <w:proofErr w:type="spellStart"/>
+      <w:r>
+        <w:rPr>
+          <w:rFonts w:ascii="Palatino Linotype" w:eastAsia="Palatino Linotype" w:hAnsi="Palatino Linotype" w:cs="Palatino Linotype"/>
+          <w:lang w:val="da-DK"/>
+        </w:rPr>
+        <w:t>target</w:t>
+      </w:r>
+      <w:proofErr w:type="spellEnd"/>
+      <w:r>
+        <w:rPr>
+          <w:rFonts w:ascii="Palatino Linotype" w:eastAsia="Palatino Linotype" w:hAnsi="Palatino Linotype" w:cs="Palatino Linotype"/>
+          <w:lang w:val="da-DK"/>
+        </w:rPr>
+        <w:t xml:space="preserve"> </w:t>
       </w:r>
       <w:r>
         <w:rPr>
@@ -5746,6 +7153,7 @@
         </w:rPr>
         <w:t xml:space="preserve"> trials based on the total path length of the saccades made by the participant during the trial. Path length was normalised so that 1 unit represents the distance from the central fixation cross to the </w:t>
       </w:r>
+      <w:proofErr w:type="spellStart"/>
       <w:r>
         <w:rPr>
           <w:rFonts w:ascii="Palatino Linotype" w:eastAsia="Palatino Linotype" w:hAnsi="Palatino Linotype" w:cs="Palatino Linotype"/>
@@ -5753,6 +7161,7 @@
         </w:rPr>
         <w:t>center</w:t>
       </w:r>
+      <w:proofErr w:type="spellEnd"/>
       <w:r>
         <w:rPr>
           <w:rFonts w:ascii="Palatino Linotype" w:eastAsia="Palatino Linotype" w:hAnsi="Palatino Linotype" w:cs="Palatino Linotype"/>
@@ -5760,6 +7169,7 @@
         </w:rPr>
         <w:t xml:space="preserve"> of the target. We then classed trials in which the total path length was between 1-</w:t>
       </w:r>
+      <w:proofErr w:type="gramStart"/>
       <w:r>
         <w:rPr>
           <w:rFonts w:ascii="Palatino Linotype" w:eastAsia="Palatino Linotype" w:hAnsi="Palatino Linotype" w:cs="Palatino Linotype"/>
@@ -5769,6 +7179,7 @@
         </w:rPr>
         <w:t>a</w:t>
       </w:r>
+      <w:proofErr w:type="gramEnd"/>
       <w:r>
         <w:rPr>
           <w:rFonts w:ascii="Palatino Linotype" w:eastAsia="Palatino Linotype" w:hAnsi="Palatino Linotype" w:cs="Palatino Linotype"/>
@@ -5844,7 +7255,7 @@
           <w:noProof/>
           <w:sz w:val="24"/>
           <w:szCs w:val="24"/>
-          <w:lang w:val="en-GB"/>
+          <w:lang w:eastAsia="en-US"/>
         </w:rPr>
         <w:drawing>
           <wp:inline distT="0" distB="0" distL="0" distR="0" wp14:anchorId="0FCA7F55" wp14:editId="1C33F0F1">
@@ -5929,7 +7340,7 @@
           <w:noProof/>
           <w:sz w:val="24"/>
           <w:szCs w:val="24"/>
-          <w:lang w:val="en-GB"/>
+          <w:lang w:eastAsia="en-US"/>
         </w:rPr>
         <mc:AlternateContent>
           <mc:Choice Requires="wps">
@@ -6179,7 +7590,7 @@
               </wp:anchor>
             </w:drawing>
           </mc:Choice>
-          <mc:Fallback xmlns:w15="http://schemas.microsoft.com/office/word/2012/wordml" xmlns:mv="urn:schemas-microsoft-com:mac:vml" xmlns:mo="http://schemas.microsoft.com/office/mac/office/2008/main">
+          <mc:Fallback>
             <w:pict>
               <v:shapetype w14:anchorId="5072D231" id="_x0000_t202" coordsize="21600,21600" o:spt="202" path="m0,0l0,21600,21600,21600,21600,0xe">
                 <v:stroke joinstyle="miter"/>
@@ -6794,7 +8205,7 @@
           <w:noProof/>
           <w:sz w:val="24"/>
           <w:szCs w:val="24"/>
-          <w:lang w:val="en-GB"/>
+          <w:lang w:eastAsia="en-US"/>
         </w:rPr>
         <w:drawing>
           <wp:anchor distT="152400" distB="152400" distL="152400" distR="152400" simplePos="0" relativeHeight="251661312" behindDoc="0" locked="0" layoutInCell="1" allowOverlap="1" wp14:anchorId="0E792E2D" wp14:editId="59ED2580">
@@ -7085,7 +8496,7 @@
           <w:noProof/>
           <w:sz w:val="24"/>
           <w:szCs w:val="24"/>
-          <w:lang w:val="en-GB"/>
+          <w:lang w:eastAsia="en-US"/>
         </w:rPr>
         <mc:AlternateContent>
           <mc:Choice Requires="wps">
@@ -7198,7 +8609,7 @@
               </wp:anchor>
             </w:drawing>
           </mc:Choice>
-          <mc:Fallback xmlns:w15="http://schemas.microsoft.com/office/word/2012/wordml" xmlns:mv="urn:schemas-microsoft-com:mac:vml" xmlns:mo="http://schemas.microsoft.com/office/mac/office/2008/main">
+          <mc:Fallback>
             <w:pict>
               <v:shape w14:anchorId="79C47F55" id="_x0000_s1027" type="#_x0000_t202" style="position:absolute;left:0;text-align:left;margin-left:0;margin-top:0;width:385.5pt;height:32.2pt;z-index:251672576;visibility:visible;mso-wrap-style:square;mso-width-percent:0;mso-height-percent:200;mso-wrap-distance-left:9pt;mso-wrap-distance-top:0;mso-wrap-distance-right:9pt;mso-wrap-distance-bottom:0;mso-position-horizontal:center;mso-position-horizontal-relative:text;mso-position-vertical:absolute;mso-position-vertical-relative:text;mso-width-percent:0;mso-height-percent:200;mso-width-relative:margin;mso-height-relative:margin;v-text-anchor:top" o:gfxdata="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" stroked="f">
                 <v:textbox style="mso-fit-shape-to-text:t">
@@ -7367,38 +8778,80 @@
           <w:rFonts w:ascii="Palatino Linotype" w:hAnsi="Palatino Linotype"/>
           <w:lang w:val="en-GB"/>
         </w:rPr>
-        <w:t xml:space="preserve"> were on average 318ms longer </w:t>
-      </w:r>
+        <w:t xml:space="preserve"> were on average 318ms </w:t>
+      </w:r>
+      <w:proofErr w:type="gramStart"/>
       <w:r>
         <w:rPr>
           <w:rFonts w:ascii="Palatino Linotype" w:hAnsi="Palatino Linotype"/>
           <w:lang w:val="en-GB"/>
         </w:rPr>
-        <w:t xml:space="preserve"> on distractor trials when </w:t>
+        <w:t xml:space="preserve">longer </w:t>
       </w:r>
       <w:r>
         <w:rPr>
           <w:rFonts w:ascii="Palatino Linotype" w:hAnsi="Palatino Linotype"/>
           <w:lang w:val="en-GB"/>
         </w:rPr>
-        <w:t xml:space="preserve">the DT in the distractor singleton was congruent with the DT shown in the target circle, RT = 1.418sec (SD = .320ms). Reaction time for trials in which the distractor DT was incongruent to the </w:t>
-      </w:r>
+        <w:t xml:space="preserve"> on</w:t>
+      </w:r>
+      <w:proofErr w:type="gramEnd"/>
+      <w:r>
+        <w:rPr>
+          <w:rFonts w:ascii="Palatino Linotype" w:hAnsi="Palatino Linotype"/>
+          <w:lang w:val="en-GB"/>
+        </w:rPr>
+        <w:t xml:space="preserve"> distractor trials when </w:t>
+      </w:r>
+      <w:r>
+        <w:rPr>
+          <w:rFonts w:ascii="Palatino Linotype" w:hAnsi="Palatino Linotype"/>
+          <w:lang w:val="en-GB"/>
+        </w:rPr>
+        <w:t>the DT in the distractor singleton was congruent with the DT shown in the target circle, RT = 1.418sec (SD = .320ms). Reaction time for trials in which the distractor DT was incongruent to the target DT, produced saccades of 391ms longer than distractor absent trials and 73ms compared to congruent trials, RT = 1.491secs (SD = .335ms).</w:t>
+      </w:r>
+    </w:p>
+    <w:p>
+      <w:pPr>
+        <w:pStyle w:val="BodyA"/>
+        <w:jc w:val="both"/>
+        <w:rPr>
+          <w:rFonts w:ascii="Palatino Linotype" w:hAnsi="Palatino Linotype"/>
+          <w:sz w:val="18"/>
+          <w:szCs w:val="18"/>
+          <w:lang w:val="en-GB"/>
+        </w:rPr>
+      </w:pPr>
+    </w:p>
+    <w:p>
+      <w:pPr>
+        <w:pStyle w:val="BodyA"/>
+        <w:jc w:val="both"/>
+        <w:rPr>
+          <w:rFonts w:ascii="Palatino Linotype" w:hAnsi="Palatino Linotype"/>
+          <w:sz w:val="18"/>
+          <w:szCs w:val="18"/>
+          <w:lang w:val="en-GB"/>
+        </w:rPr>
+      </w:pPr>
+      <w:bookmarkStart w:id="7" w:name="_GoBack"/>
       <w:r>
         <w:rPr>
           <w:rFonts w:ascii="Palatino Linotype" w:hAnsi="Palatino Linotype"/>
           <w:noProof/>
           <w:sz w:val="18"/>
           <w:szCs w:val="18"/>
-          <w:lang w:val="en-GB"/>
-        </w:rPr>
+          <w:lang w:eastAsia="en-US"/>
+        </w:rPr>
+        <w:lastRenderedPageBreak/>
         <w:drawing>
-          <wp:anchor distT="152400" distB="152400" distL="152400" distR="152400" simplePos="0" relativeHeight="251663360" behindDoc="0" locked="0" layoutInCell="1" allowOverlap="1" wp14:anchorId="2F972496" wp14:editId="54636243">
+          <wp:anchor distT="152400" distB="152400" distL="152400" distR="152400" simplePos="0" relativeHeight="251663360" behindDoc="0" locked="0" layoutInCell="1" allowOverlap="1" wp14:anchorId="2F972496" wp14:editId="76018602">
             <wp:simplePos x="0" y="0"/>
             <wp:positionH relativeFrom="margin">
-              <wp:posOffset>987425</wp:posOffset>
+              <wp:posOffset>937260</wp:posOffset>
             </wp:positionH>
             <wp:positionV relativeFrom="line">
-              <wp:posOffset>815975</wp:posOffset>
+              <wp:posOffset>-377825</wp:posOffset>
             </wp:positionV>
             <wp:extent cx="4172585" cy="3343275"/>
             <wp:effectExtent l="0" t="0" r="0" b="9525"/>
@@ -7442,37 +8895,7 @@
           </wp:anchor>
         </w:drawing>
       </w:r>
-      <w:r>
-        <w:rPr>
-          <w:rFonts w:ascii="Palatino Linotype" w:hAnsi="Palatino Linotype"/>
-          <w:lang w:val="en-GB"/>
-        </w:rPr>
-        <w:t>target DT, produced saccades of 391ms longer than distractor absent trials and 73ms compared to congruent trials, RT = 1.491secs (SD = .335ms).</w:t>
-      </w:r>
-    </w:p>
-    <w:p>
-      <w:pPr>
-        <w:pStyle w:val="BodyA"/>
-        <w:jc w:val="both"/>
-        <w:rPr>
-          <w:rFonts w:ascii="Palatino Linotype" w:hAnsi="Palatino Linotype"/>
-          <w:sz w:val="18"/>
-          <w:szCs w:val="18"/>
-          <w:lang w:val="en-GB"/>
-        </w:rPr>
-      </w:pPr>
-    </w:p>
-    <w:p>
-      <w:pPr>
-        <w:pStyle w:val="BodyA"/>
-        <w:jc w:val="both"/>
-        <w:rPr>
-          <w:rFonts w:ascii="Palatino Linotype" w:hAnsi="Palatino Linotype"/>
-          <w:sz w:val="18"/>
-          <w:szCs w:val="18"/>
-          <w:lang w:val="en-GB"/>
-        </w:rPr>
-      </w:pPr>
+      <w:bookmarkEnd w:id="7"/>
       <w:r>
         <w:rPr>
           <w:rFonts w:ascii="Palatino Linotype" w:hAnsi="Palatino Linotype"/>
@@ -7726,7 +9149,7 @@
       <w:r>
         <w:rPr>
           <w:noProof/>
-          <w:lang w:val="en-GB"/>
+          <w:lang w:eastAsia="en-US"/>
         </w:rPr>
         <w:drawing>
           <wp:anchor distT="152400" distB="152400" distL="152400" distR="152400" simplePos="0" relativeHeight="251664384" behindDoc="0" locked="0" layoutInCell="1" allowOverlap="1" wp14:anchorId="03BD9808" wp14:editId="1B7E2FC5">
@@ -7968,7 +9391,7 @@
           <w:noProof/>
           <w:sz w:val="26"/>
           <w:szCs w:val="26"/>
-          <w:lang w:val="en-GB"/>
+          <w:lang w:val="en-US" w:eastAsia="en-US"/>
         </w:rPr>
         <mc:AlternateContent>
           <mc:Choice Requires="wps">
@@ -8072,7 +9495,7 @@
               </wp:anchor>
             </w:drawing>
           </mc:Choice>
-          <mc:Fallback xmlns:w15="http://schemas.microsoft.com/office/word/2012/wordml" xmlns:mv="urn:schemas-microsoft-com:mac:vml" xmlns:mo="http://schemas.microsoft.com/office/mac/office/2008/main">
+          <mc:Fallback>
             <w:pict>
               <v:shape w14:anchorId="52FB4945" id="_x0000_s1028" type="#_x0000_t202" style="position:absolute;left:0;text-align:left;margin-left:21.25pt;margin-top:1.65pt;width:452.25pt;height:32.2pt;z-index:251666432;visibility:visible;mso-wrap-style:square;mso-width-percent:0;mso-height-percent:200;mso-wrap-distance-left:9pt;mso-wrap-distance-top:0;mso-wrap-distance-right:9pt;mso-wrap-distance-bottom:0;mso-position-horizontal:absolute;mso-position-horizontal-relative:text;mso-position-vertical:absolute;mso-position-vertical-relative:text;mso-width-percent:0;mso-height-percent:200;mso-width-relative:margin;mso-height-relative:margin;v-text-anchor:top" o:gfxdata="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" stroked="f">
                 <v:textbox style="mso-fit-shape-to-text:t">
@@ -8306,15 +9729,39 @@
           <w:rFonts w:ascii="Palatino Linotype" w:hAnsi="Palatino Linotype"/>
           <w:lang w:val="en-GB"/>
         </w:rPr>
-        <w:t xml:space="preserve"> more incorrect eye movements. These results are comparable to those found by Belopolsky, Kramer and Theeuwes (2008). In their study they found that participants correctly identified erroneous eye movements in two-thirds of trials when they looked at the distractor however when participants made incorrect eye movements to a circle other than the distractor or colour singleton they were only able to accurately report these </w:t>
-      </w:r>
+        <w:t xml:space="preserve"> more incorrect eye movements. These results are comparable to those found by </w:t>
+      </w:r>
+      <w:proofErr w:type="spellStart"/>
       <w:r>
         <w:rPr>
           <w:rFonts w:ascii="Palatino Linotype" w:hAnsi="Palatino Linotype"/>
           <w:lang w:val="en-GB"/>
         </w:rPr>
-        <w:lastRenderedPageBreak/>
-        <w:t xml:space="preserve">movements in 5% of trials. </w:t>
+        <w:t>Belopolsky</w:t>
+      </w:r>
+      <w:proofErr w:type="spellEnd"/>
+      <w:r>
+        <w:rPr>
+          <w:rFonts w:ascii="Palatino Linotype" w:hAnsi="Palatino Linotype"/>
+          <w:lang w:val="en-GB"/>
+        </w:rPr>
+        <w:t xml:space="preserve">, Kramer and </w:t>
+      </w:r>
+      <w:proofErr w:type="spellStart"/>
+      <w:r>
+        <w:rPr>
+          <w:rFonts w:ascii="Palatino Linotype" w:hAnsi="Palatino Linotype"/>
+          <w:lang w:val="en-GB"/>
+        </w:rPr>
+        <w:t>Theeuwes</w:t>
+      </w:r>
+      <w:proofErr w:type="spellEnd"/>
+      <w:r>
+        <w:rPr>
+          <w:rFonts w:ascii="Palatino Linotype" w:hAnsi="Palatino Linotype"/>
+          <w:lang w:val="en-GB"/>
+        </w:rPr>
+        <w:t xml:space="preserve"> (2008). In their study they found that participants correctly identified erroneous eye movements in two-thirds of trials when they looked at the distractor however when participants made incorrect eye movements to a circle other than the distractor or colour singleton they were only able to accurately report these movements in 5% of trials. </w:t>
       </w:r>
       <w:r>
         <w:rPr>
@@ -8983,12 +10430,21 @@
           <w:lang w:val="en-GB"/>
         </w:rPr>
       </w:pPr>
-      <w:r>
-        <w:rPr>
-          <w:rFonts w:ascii="Palatino Linotype" w:eastAsia="Palatino Linotype" w:hAnsi="Palatino Linotype" w:cs="Palatino Linotype"/>
-          <w:lang w:val="en-GB"/>
-        </w:rPr>
-        <w:t>Theeuwes, J. (1991a). Cross-dimensional perceptual selectivity. Perception &amp; Psychophysics, 50, 184-193.</w:t>
+      <w:proofErr w:type="spellStart"/>
+      <w:r>
+        <w:rPr>
+          <w:rFonts w:ascii="Palatino Linotype" w:eastAsia="Palatino Linotype" w:hAnsi="Palatino Linotype" w:cs="Palatino Linotype"/>
+          <w:lang w:val="en-GB"/>
+        </w:rPr>
+        <w:t>Theeuwes</w:t>
+      </w:r>
+      <w:proofErr w:type="spellEnd"/>
+      <w:r>
+        <w:rPr>
+          <w:rFonts w:ascii="Palatino Linotype" w:eastAsia="Palatino Linotype" w:hAnsi="Palatino Linotype" w:cs="Palatino Linotype"/>
+          <w:lang w:val="en-GB"/>
+        </w:rPr>
+        <w:t>, J. (1991a). Cross-dimensional perceptual selectivity. Perception &amp; Psychophysics, 50, 184-193.</w:t>
       </w:r>
     </w:p>
     <w:sectPr>
@@ -9001,8 +10457,8 @@
 </file>
 
 <file path=word/comments.xml><?xml version="1.0" encoding="utf-8"?>
-<w:comments xmlns:wpc="http://schemas.microsoft.com/office/word/2010/wordprocessingCanvas" xmlns:mc="http://schemas.openxmlformats.org/markup-compatibility/2006" xmlns:o="urn:schemas-microsoft-com:office:office" xmlns:r="http://schemas.openxmlformats.org/officeDocument/2006/relationships" xmlns:m="http://schemas.openxmlformats.org/officeDocument/2006/math" xmlns:v="urn:schemas-microsoft-com:vml" xmlns:wp14="http://schemas.microsoft.com/office/word/2010/wordprocessingDrawing" xmlns:wp="http://schemas.openxmlformats.org/drawingml/2006/wordprocessingDrawing" xmlns:w10="urn:schemas-microsoft-com:office:word" xmlns:w="http://schemas.openxmlformats.org/wordprocessingml/2006/main" xmlns:w14="http://schemas.microsoft.com/office/word/2010/wordml" xmlns:wpg="http://schemas.microsoft.com/office/word/2010/wordprocessingGroup" xmlns:wpi="http://schemas.microsoft.com/office/word/2010/wordprocessingInk" xmlns:wne="http://schemas.microsoft.com/office/word/2006/wordml" xmlns:wps="http://schemas.microsoft.com/office/word/2010/wordprocessingShape" mc:Ignorable="w14 wp14">
-  <w:comment w:id="1" w:author="Alasdair Clarke" w:date="2016-02-03T13:12:00Z" w:initials="ADFC">
+<w:comments xmlns:wpc="http://schemas.microsoft.com/office/word/2010/wordprocessingCanvas" xmlns:mo="http://schemas.microsoft.com/office/mac/office/2008/main" xmlns:mc="http://schemas.openxmlformats.org/markup-compatibility/2006" xmlns:mv="urn:schemas-microsoft-com:mac:vml" xmlns:o="urn:schemas-microsoft-com:office:office" xmlns:r="http://schemas.openxmlformats.org/officeDocument/2006/relationships" xmlns:m="http://schemas.openxmlformats.org/officeDocument/2006/math" xmlns:v="urn:schemas-microsoft-com:vml" xmlns:wp14="http://schemas.microsoft.com/office/word/2010/wordprocessingDrawing" xmlns:wp="http://schemas.openxmlformats.org/drawingml/2006/wordprocessingDrawing" xmlns:w10="urn:schemas-microsoft-com:office:word" xmlns:w="http://schemas.openxmlformats.org/wordprocessingml/2006/main" xmlns:w14="http://schemas.microsoft.com/office/word/2010/wordml" xmlns:w15="http://schemas.microsoft.com/office/word/2012/wordml" xmlns:wpg="http://schemas.microsoft.com/office/word/2010/wordprocessingGroup" xmlns:wpi="http://schemas.microsoft.com/office/word/2010/wordprocessingInk" xmlns:wne="http://schemas.microsoft.com/office/word/2006/wordml" xmlns:wps="http://schemas.microsoft.com/office/word/2010/wordprocessingShape" mc:Ignorable="w14 w15 wp14">
+  <w:comment w:id="0" w:author="Alasdair Clarke" w:date="2016-02-03T13:12:00Z" w:initials="ADFC">
     <w:p>
       <w:pPr>
         <w:pStyle w:val="CommentText"/>
@@ -9018,7 +10474,7 @@
       </w:r>
     </w:p>
   </w:comment>
-  <w:comment w:id="2" w:author="Mahon, Aoife" w:date="2016-02-02T19:15:00Z" w:initials="AM">
+  <w:comment w:id="1" w:author="Mahon, Aoife" w:date="2016-02-02T19:15:00Z" w:initials="AM">
     <w:p>
       <w:pPr>
         <w:pStyle w:val="CommentText"/>
@@ -9043,7 +10499,7 @@
       </w:r>
     </w:p>
   </w:comment>
-  <w:comment w:id="3" w:author="Mahon, Aoife" w:date="2016-02-02T18:57:00Z" w:initials="AM">
+  <w:comment w:id="2" w:author="Mahon, Aoife" w:date="2016-02-02T18:57:00Z" w:initials="AM">
     <w:p>
       <w:pPr>
         <w:pStyle w:val="CommentText"/>
@@ -9062,7 +10518,7 @@
       </w:r>
     </w:p>
   </w:comment>
-  <w:comment w:id="4" w:author="UOA" w:date="2015-07-20T11:00:00Z" w:initials="">
+  <w:comment w:id="3" w:author="UOA" w:date="2015-07-20T11:00:00Z" w:initials="">
     <w:p>
       <w:pPr>
         <w:pStyle w:val="Default"/>
@@ -9080,7 +10536,7 @@
       </w:r>
     </w:p>
   </w:comment>
-  <w:comment w:id="5" w:author="Alasdair Clarke" w:date="2016-02-03T14:00:00Z" w:initials="ADFC">
+  <w:comment w:id="4" w:author="Alasdair Clarke" w:date="2016-02-03T14:00:00Z" w:initials="ADFC">
     <w:p>
       <w:pPr>
         <w:pStyle w:val="CommentText"/>
@@ -9109,7 +10565,7 @@
       </w:r>
     </w:p>
   </w:comment>
-  <w:comment w:id="6" w:author="UOA" w:date="2015-07-20T11:00:00Z" w:initials="">
+  <w:comment w:id="5" w:author="UOA" w:date="2015-07-20T11:00:00Z" w:initials="">
     <w:p/>
     <w:p>
       <w:r>
@@ -9120,7 +10576,7 @@
       </w:r>
     </w:p>
   </w:comment>
-  <w:comment w:id="7" w:author="Alasdair Clarke" w:date="2016-02-03T14:09:00Z" w:initials="ADFC">
+  <w:comment w:id="6" w:author="Alasdair Clarke" w:date="2016-02-03T14:09:00Z" w:initials="ADFC">
     <w:p>
       <w:pPr>
         <w:pStyle w:val="CommentText"/>
@@ -9152,7 +10608,7 @@
 </file>
 
 <file path=word/endnotes.xml><?xml version="1.0" encoding="utf-8"?>
-<w:endnotes xmlns:wpc="http://schemas.microsoft.com/office/word/2010/wordprocessingCanvas" xmlns:mc="http://schemas.openxmlformats.org/markup-compatibility/2006" xmlns:o="urn:schemas-microsoft-com:office:office" xmlns:r="http://schemas.openxmlformats.org/officeDocument/2006/relationships" xmlns:m="http://schemas.openxmlformats.org/officeDocument/2006/math" xmlns:v="urn:schemas-microsoft-com:vml" xmlns:wp14="http://schemas.microsoft.com/office/word/2010/wordprocessingDrawing" xmlns:wp="http://schemas.openxmlformats.org/drawingml/2006/wordprocessingDrawing" xmlns:w10="urn:schemas-microsoft-com:office:word" xmlns:w="http://schemas.openxmlformats.org/wordprocessingml/2006/main" xmlns:w14="http://schemas.microsoft.com/office/word/2010/wordml" xmlns:wpg="http://schemas.microsoft.com/office/word/2010/wordprocessingGroup" xmlns:wpi="http://schemas.microsoft.com/office/word/2010/wordprocessingInk" xmlns:wne="http://schemas.microsoft.com/office/word/2006/wordml" xmlns:wps="http://schemas.microsoft.com/office/word/2010/wordprocessingShape" mc:Ignorable="w14 wp14">
+<w:endnotes xmlns:wpc="http://schemas.microsoft.com/office/word/2010/wordprocessingCanvas" xmlns:mo="http://schemas.microsoft.com/office/mac/office/2008/main" xmlns:mc="http://schemas.openxmlformats.org/markup-compatibility/2006" xmlns:mv="urn:schemas-microsoft-com:mac:vml" xmlns:o="urn:schemas-microsoft-com:office:office" xmlns:r="http://schemas.openxmlformats.org/officeDocument/2006/relationships" xmlns:m="http://schemas.openxmlformats.org/officeDocument/2006/math" xmlns:v="urn:schemas-microsoft-com:vml" xmlns:wp14="http://schemas.microsoft.com/office/word/2010/wordprocessingDrawing" xmlns:wp="http://schemas.openxmlformats.org/drawingml/2006/wordprocessingDrawing" xmlns:w10="urn:schemas-microsoft-com:office:word" xmlns:w="http://schemas.openxmlformats.org/wordprocessingml/2006/main" xmlns:w14="http://schemas.microsoft.com/office/word/2010/wordml" xmlns:w15="http://schemas.microsoft.com/office/word/2012/wordml" xmlns:wpg="http://schemas.microsoft.com/office/word/2010/wordprocessingGroup" xmlns:wpi="http://schemas.microsoft.com/office/word/2010/wordprocessingInk" xmlns:wne="http://schemas.microsoft.com/office/word/2006/wordml" xmlns:wps="http://schemas.microsoft.com/office/word/2010/wordprocessingShape" mc:Ignorable="w14 w15 wp14">
   <w:endnote w:type="separator" w:id="-1">
     <w:p>
       <w:r>
@@ -9171,7 +10627,7 @@
 </file>
 
 <file path=word/footnotes.xml><?xml version="1.0" encoding="utf-8"?>
-<w:footnotes xmlns:wpc="http://schemas.microsoft.com/office/word/2010/wordprocessingCanvas" xmlns:mc="http://schemas.openxmlformats.org/markup-compatibility/2006" xmlns:o="urn:schemas-microsoft-com:office:office" xmlns:r="http://schemas.openxmlformats.org/officeDocument/2006/relationships" xmlns:m="http://schemas.openxmlformats.org/officeDocument/2006/math" xmlns:v="urn:schemas-microsoft-com:vml" xmlns:wp14="http://schemas.microsoft.com/office/word/2010/wordprocessingDrawing" xmlns:wp="http://schemas.openxmlformats.org/drawingml/2006/wordprocessingDrawing" xmlns:w10="urn:schemas-microsoft-com:office:word" xmlns:w="http://schemas.openxmlformats.org/wordprocessingml/2006/main" xmlns:w14="http://schemas.microsoft.com/office/word/2010/wordml" xmlns:wpg="http://schemas.microsoft.com/office/word/2010/wordprocessingGroup" xmlns:wpi="http://schemas.microsoft.com/office/word/2010/wordprocessingInk" xmlns:wne="http://schemas.microsoft.com/office/word/2006/wordml" xmlns:wps="http://schemas.microsoft.com/office/word/2010/wordprocessingShape" mc:Ignorable="w14 wp14">
+<w:footnotes xmlns:wpc="http://schemas.microsoft.com/office/word/2010/wordprocessingCanvas" xmlns:mo="http://schemas.microsoft.com/office/mac/office/2008/main" xmlns:mc="http://schemas.openxmlformats.org/markup-compatibility/2006" xmlns:mv="urn:schemas-microsoft-com:mac:vml" xmlns:o="urn:schemas-microsoft-com:office:office" xmlns:r="http://schemas.openxmlformats.org/officeDocument/2006/relationships" xmlns:m="http://schemas.openxmlformats.org/officeDocument/2006/math" xmlns:v="urn:schemas-microsoft-com:vml" xmlns:wp14="http://schemas.microsoft.com/office/word/2010/wordprocessingDrawing" xmlns:wp="http://schemas.openxmlformats.org/drawingml/2006/wordprocessingDrawing" xmlns:w10="urn:schemas-microsoft-com:office:word" xmlns:w="http://schemas.openxmlformats.org/wordprocessingml/2006/main" xmlns:w14="http://schemas.microsoft.com/office/word/2010/wordml" xmlns:w15="http://schemas.microsoft.com/office/word/2012/wordml" xmlns:wpg="http://schemas.microsoft.com/office/word/2010/wordprocessingGroup" xmlns:wpi="http://schemas.microsoft.com/office/word/2010/wordprocessingInk" xmlns:wne="http://schemas.microsoft.com/office/word/2006/wordml" xmlns:wps="http://schemas.microsoft.com/office/word/2010/wordprocessingShape" mc:Ignorable="w14 w15 wp14">
   <w:footnote w:type="separator" w:id="-1">
     <w:p>
       <w:r>
@@ -9198,7 +10654,7 @@
 </file>
 
 <file path=word/styles.xml><?xml version="1.0" encoding="utf-8"?>
-<w:styles xmlns:mc="http://schemas.openxmlformats.org/markup-compatibility/2006" xmlns:r="http://schemas.openxmlformats.org/officeDocument/2006/relationships" xmlns:w="http://schemas.openxmlformats.org/wordprocessingml/2006/main" xmlns:w14="http://schemas.microsoft.com/office/word/2010/wordml" mc:Ignorable="w14">
+<w:styles xmlns:mc="http://schemas.openxmlformats.org/markup-compatibility/2006" xmlns:r="http://schemas.openxmlformats.org/officeDocument/2006/relationships" xmlns:w="http://schemas.openxmlformats.org/wordprocessingml/2006/main" xmlns:w14="http://schemas.microsoft.com/office/word/2010/wordml" xmlns:w15="http://schemas.microsoft.com/office/word/2012/wordml" mc:Ignorable="w14 w15">
   <w:docDefaults>
     <w:rPrDefault>
       <w:rPr>
@@ -9220,705 +10676,387 @@
       </w:pPr>
     </w:pPrDefault>
   </w:docDefaults>
-  <w:latentStyles w:defLockedState="0" w:defUIPriority="99" w:defSemiHidden="1" w:defUnhideWhenUsed="1" w:defQFormat="0" w:count="267">
-    <w:lsdException w:name="Normal" w:semiHidden="0" w:uiPriority="0" w:unhideWhenUsed="0" w:qFormat="1"/>
-    <w:lsdException w:name="heading 1" w:semiHidden="0" w:uiPriority="9" w:unhideWhenUsed="0" w:qFormat="1"/>
-    <w:lsdException w:name="heading 2" w:uiPriority="9" w:qFormat="1"/>
-    <w:lsdException w:name="heading 3" w:uiPriority="9" w:qFormat="1"/>
-    <w:lsdException w:name="heading 4" w:uiPriority="9" w:qFormat="1"/>
-    <w:lsdException w:name="heading 5" w:uiPriority="9" w:qFormat="1"/>
-    <w:lsdException w:name="heading 6" w:uiPriority="9" w:qFormat="1"/>
-    <w:lsdException w:name="heading 7" w:uiPriority="9" w:qFormat="1"/>
-    <w:lsdException w:name="heading 8" w:uiPriority="9" w:qFormat="1"/>
-    <w:lsdException w:name="heading 9" w:uiPriority="9" w:qFormat="1"/>
-    <w:lsdException w:name="toc 1" w:uiPriority="39"/>
-    <w:lsdException w:name="toc 2" w:uiPriority="39"/>
-    <w:lsdException w:name="toc 3" w:uiPriority="39"/>
-    <w:lsdException w:name="toc 4" w:uiPriority="39"/>
-    <w:lsdException w:name="toc 5" w:uiPriority="39"/>
-    <w:lsdException w:name="toc 6" w:uiPriority="39"/>
-    <w:lsdException w:name="toc 7" w:uiPriority="39"/>
-    <w:lsdException w:name="toc 8" w:uiPriority="39"/>
-    <w:lsdException w:name="toc 9" w:uiPriority="39"/>
-    <w:lsdException w:name="caption" w:uiPriority="35" w:qFormat="1"/>
-    <w:lsdException w:name="Title" w:semiHidden="0" w:uiPriority="10" w:unhideWhenUsed="0" w:qFormat="1"/>
-    <w:lsdException w:name="Default Paragraph Font" w:uiPriority="1"/>
-    <w:lsdException w:name="Subtitle" w:semiHidden="0" w:uiPriority="11" w:unhideWhenUsed="0" w:qFormat="1"/>
-    <w:lsdException w:name="Strong" w:semiHidden="0" w:uiPriority="22" w:unhideWhenUsed="0" w:qFormat="1"/>
-    <w:lsdException w:name="Emphasis" w:semiHidden="0" w:uiPriority="20" w:unhideWhenUsed="0" w:qFormat="1"/>
-    <w:lsdException w:name="Table Grid" w:semiHidden="0" w:uiPriority="59" w:unhideWhenUsed="0"/>
-    <w:lsdException w:name="Placeholder Text" w:unhideWhenUsed="0"/>
-    <w:lsdException w:name="No Spacing" w:semiHidden="0" w:uiPriority="1" w:unhideWhenUsed="0" w:qFormat="1"/>
-    <w:lsdException w:name="Light Shading" w:semiHidden="0" w:uiPriority="60" w:unhideWhenUsed="0"/>
-    <w:lsdException w:name="Light List" w:semiHidden="0" w:uiPriority="61" w:unhideWhenUsed="0"/>
-    <w:lsdException w:name="Light Grid" w:semiHidden="0" w:uiPriority="62" w:unhideWhenUsed="0"/>
-    <w:lsdException w:name="Medium Shading 1" w:semiHidden="0" w:uiPriority="63" w:unhideWhenUsed="0"/>
-    <w:lsdException w:name="Medium Shading 2" w:semiHidden="0" w:uiPriority="64" w:unhideWhenUsed="0"/>
-    <w:lsdException w:name="Medium List 1" w:semiHidden="0" w:uiPriority="65" w:unhideWhenUsed="0"/>
-    <w:lsdException w:name="Medium List 2" w:semiHidden="0" w:uiPriority="66" w:unhideWhenUsed="0"/>
-    <w:lsdException w:name="Medium Grid 1" w:semiHidden="0" w:uiPriority="67" w:unhideWhenUsed="0"/>
-    <w:lsdException w:name="Medium Grid 2" w:semiHidden="0" w:uiPriority="68" w:unhideWhenUsed="0"/>
-    <w:lsdException w:name="Medium Grid 3" w:semiHidden="0" w:uiPriority="69" w:unhideWhenUsed="0"/>
-    <w:lsdException w:name="Dark List" w:semiHidden="0" w:uiPriority="70" w:unhideWhenUsed="0"/>
-    <w:lsdException w:name="Colorful Shading" w:semiHidden="0" w:uiPriority="71" w:unhideWhenUsed="0"/>
-    <w:lsdException w:name="Colorful List" w:semiHidden="0" w:uiPriority="72" w:unhideWhenUsed="0"/>
-    <w:lsdException w:name="Colorful Grid" w:semiHidden="0" w:uiPriority="73" w:unhideWhenUsed="0"/>
-    <w:lsdException w:name="Light Shading Accent 1" w:semiHidden="0" w:uiPriority="60" w:unhideWhenUsed="0"/>
-    <w:lsdException w:name="Light List Accent 1" w:semiHidden="0" w:uiPriority="61" w:unhideWhenUsed="0"/>
-    <w:lsdException w:name="Light Grid Accent 1" w:semiHidden="0" w:uiPriority="62" w:unhideWhenUsed="0"/>
-    <w:lsdException w:name="Medium Shading 1 Accent 1" w:semiHidden="0" w:uiPriority="63" w:unhideWhenUsed="0"/>
-    <w:lsdException w:name="Medium Shading 2 Accent 1" w:semiHidden="0" w:uiPriority="64" w:unhideWhenUsed="0"/>
-    <w:lsdException w:name="Medium List 1 Accent 1" w:semiHidden="0" w:uiPriority="65" w:unhideWhenUsed="0"/>
-    <w:lsdException w:name="Revision" w:unhideWhenUsed="0"/>
-    <w:lsdException w:name="List Paragraph" w:semiHidden="0" w:uiPriority="34" w:unhideWhenUsed="0" w:qFormat="1"/>
-    <w:lsdException w:name="Quote" w:semiHidden="0" w:uiPriority="29" w:unhideWhenUsed="0" w:qFormat="1"/>
-    <w:lsdException w:name="Intense Quote" w:semiHidden="0" w:uiPriority="30" w:unhideWhenUsed="0" w:qFormat="1"/>
-    <w:lsdException w:name="Medium List 2 Accent 1" w:semiHidden="0" w:uiPriority="66" w:unhideWhenUsed="0"/>
-    <w:lsdException w:name="Medium Grid 1 Accent 1" w:semiHidden="0" w:uiPriority="67" w:unhideWhenUsed="0"/>
-    <w:lsdException w:name="Medium Grid 2 Accent 1" w:semiHidden="0" w:uiPriority="68" w:unhideWhenUsed="0"/>
-    <w:lsdException w:name="Medium Grid 3 Accent 1" w:semiHidden="0" w:uiPriority="69" w:unhideWhenUsed="0"/>
-    <w:lsdException w:name="Dark List Accent 1" w:semiHidden="0" w:uiPriority="70" w:unhideWhenUsed="0"/>
-    <w:lsdException w:name="Colorful Shading Accent 1" w:semiHidden="0" w:uiPriority="71" w:unhideWhenUsed="0"/>
-    <w:lsdException w:name="Colorful List Accent 1" w:semiHidden="0" w:uiPriority="72" w:unhideWhenUsed="0"/>
-    <w:lsdException w:name="Colorful Grid Accent 1" w:semiHidden="0" w:uiPriority="73" w:unhideWhenUsed="0"/>
-    <w:lsdException w:name="Light Shading Accent 2" w:semiHidden="0" w:uiPriority="60" w:unhideWhenUsed="0"/>
-    <w:lsdException w:name="Light List Accent 2" w:semiHidden="0" w:uiPriority="61" w:unhideWhenUsed="0"/>
-    <w:lsdException w:name="Light Grid Accent 2" w:semiHidden="0" w:uiPriority="62" w:unhideWhenUsed="0"/>
-    <w:lsdException w:name="Medium Shading 1 Accent 2" w:semiHidden="0" w:uiPriority="63" w:unhideWhenUsed="0"/>
-    <w:lsdException w:name="Medium Shading 2 Accent 2" w:semiHidden="0" w:uiPriority="64" w:unhideWhenUsed="0"/>
-    <w:lsdException w:name="Medium List 1 Accent 2" w:semiHidden="0" w:uiPriority="65" w:unhideWhenUsed="0"/>
-    <w:lsdException w:name="Medium List 2 Accent 2" w:semiHidden="0" w:uiPriority="66" w:unhideWhenUsed="0"/>
-    <w:lsdException w:name="Medium Grid 1 Accent 2" w:semiHidden="0" w:uiPriority="67" w:unhideWhenUsed="0"/>
-    <w:lsdException w:name="Medium Grid 2 Accent 2" w:semiHidden="0" w:uiPriority="68" w:unhideWhenUsed="0"/>
-    <w:lsdException w:name="Medium Grid 3 Accent 2" w:semiHidden="0" w:uiPriority="69" w:unhideWhenUsed="0"/>
-    <w:lsdException w:name="Dark List Accent 2" w:semiHidden="0" w:uiPriority="70" w:unhideWhenUsed="0"/>
-    <w:lsdException w:name="Colorful Shading Accent 2" w:semiHidden="0" w:uiPriority="71" w:unhideWhenUsed="0"/>
-    <w:lsdException w:name="Colorful List Accent 2" w:semiHidden="0" w:uiPriority="72" w:unhideWhenUsed="0"/>
-    <w:lsdException w:name="Colorful Grid Accent 2" w:semiHidden="0" w:uiPriority="73" w:unhideWhenUsed="0"/>
-    <w:lsdException w:name="Light Shading Accent 3" w:semiHidden="0" w:uiPriority="60" w:unhideWhenUsed="0"/>
-    <w:lsdException w:name="Light List Accent 3" w:semiHidden="0" w:uiPriority="61" w:unhideWhenUsed="0"/>
-    <w:lsdException w:name="Light Grid Accent 3" w:semiHidden="0" w:uiPriority="62" w:unhideWhenUsed="0"/>
-    <w:lsdException w:name="Medium Shading 1 Accent 3" w:semiHidden="0" w:uiPriority="63" w:unhideWhenUsed="0"/>
-    <w:lsdException w:name="Medium Shading 2 Accent 3" w:semiHidden="0" w:uiPriority="64" w:unhideWhenUsed="0"/>
-    <w:lsdException w:name="Medium List 1 Accent 3" w:semiHidden="0" w:uiPriority="65" w:unhideWhenUsed="0"/>
-    <w:lsdException w:name="Medium List 2 Accent 3" w:semiHidden="0" w:uiPriority="66" w:unhideWhenUsed="0"/>
-    <w:lsdException w:name="Medium Grid 1 Accent 3" w:semiHidden="0" w:uiPriority="67" w:unhideWhenUsed="0"/>
-    <w:lsdException w:name="Medium Grid 2 Accent 3" w:semiHidden="0" w:uiPriority="68" w:unhideWhenUsed="0"/>
-    <w:lsdException w:name="Medium Grid 3 Accent 3" w:semiHidden="0" w:uiPriority="69" w:unhideWhenUsed="0"/>
-    <w:lsdException w:name="Dark List Accent 3" w:semiHidden="0" w:uiPriority="70" w:unhideWhenUsed="0"/>
-    <w:lsdException w:name="Colorful Shading Accent 3" w:semiHidden="0" w:uiPriority="71" w:unhideWhenUsed="0"/>
-    <w:lsdException w:name="Colorful List Accent 3" w:semiHidden="0" w:uiPriority="72" w:unhideWhenUsed="0"/>
-    <w:lsdException w:name="Colorful Grid Accent 3" w:semiHidden="0" w:uiPriority="73" w:unhideWhenUsed="0"/>
-    <w:lsdException w:name="Light Shading Accent 4" w:semiHidden="0" w:uiPriority="60" w:unhideWhenUsed="0"/>
-    <w:lsdException w:name="Light List Accent 4" w:semiHidden="0" w:uiPriority="61" w:unhideWhenUsed="0"/>
-    <w:lsdException w:name="Light Grid Accent 4" w:semiHidden="0" w:uiPriority="62" w:unhideWhenUsed="0"/>
-    <w:lsdException w:name="Medium Shading 1 Accent 4" w:semiHidden="0" w:uiPriority="63" w:unhideWhenUsed="0"/>
-    <w:lsdException w:name="Medium Shading 2 Accent 4" w:semiHidden="0" w:uiPriority="64" w:unhideWhenUsed="0"/>
-    <w:lsdException w:name="Medium List 1 Accent 4" w:semiHidden="0" w:uiPriority="65" w:unhideWhenUsed="0"/>
-    <w:lsdException w:name="Medium List 2 Accent 4" w:semiHidden="0" w:uiPriority="66" w:unhideWhenUsed="0"/>
-    <w:lsdException w:name="Medium Grid 1 Accent 4" w:semiHidden="0" w:uiPriority="67" w:unhideWhenUsed="0"/>
-    <w:lsdException w:name="Medium Grid 2 Accent 4" w:semiHidden="0" w:uiPriority="68" w:unhideWhenUsed="0"/>
-    <w:lsdException w:name="Medium Grid 3 Accent 4" w:semiHidden="0" w:uiPriority="69" w:unhideWhenUsed="0"/>
-    <w:lsdException w:name="Dark List Accent 4" w:semiHidden="0" w:uiPriority="70" w:unhideWhenUsed="0"/>
-    <w:lsdException w:name="Colorful Shading Accent 4" w:semiHidden="0" w:uiPriority="71" w:unhideWhenUsed="0"/>
-    <w:lsdException w:name="Colorful List Accent 4" w:semiHidden="0" w:uiPriority="72" w:unhideWhenUsed="0"/>
-    <w:lsdException w:name="Colorful Grid Accent 4" w:semiHidden="0" w:uiPriority="73" w:unhideWhenUsed="0"/>
-    <w:lsdException w:name="Light Shading Accent 5" w:semiHidden="0" w:uiPriority="60" w:unhideWhenUsed="0"/>
-    <w:lsdException w:name="Light List Accent 5" w:semiHidden="0" w:uiPriority="61" w:unhideWhenUsed="0"/>
-    <w:lsdException w:name="Light Grid Accent 5" w:semiHidden="0" w:uiPriority="62" w:unhideWhenUsed="0"/>
-    <w:lsdException w:name="Medium Shading 1 Accent 5" w:semiHidden="0" w:uiPriority="63" w:unhideWhenUsed="0"/>
-    <w:lsdException w:name="Medium Shading 2 Accent 5" w:semiHidden="0" w:uiPriority="64" w:unhideWhenUsed="0"/>
-    <w:lsdException w:name="Medium List 1 Accent 5" w:semiHidden="0" w:uiPriority="65" w:unhideWhenUsed="0"/>
-    <w:lsdException w:name="Medium List 2 Accent 5" w:semiHidden="0" w:uiPriority="66" w:unhideWhenUsed="0"/>
-    <w:lsdException w:name="Medium Grid 1 Accent 5" w:semiHidden="0" w:uiPriority="67" w:unhideWhenUsed="0"/>
-    <w:lsdException w:name="Medium Grid 2 Accent 5" w:semiHidden="0" w:uiPriority="68" w:unhideWhenUsed="0"/>
-    <w:lsdException w:name="Medium Grid 3 Accent 5" w:semiHidden="0" w:uiPriority="69" w:unhideWhenUsed="0"/>
-    <w:lsdException w:name="Dark List Accent 5" w:semiHidden="0" w:uiPriority="70" w:unhideWhenUsed="0"/>
-    <w:lsdException w:name="Colorful Shading Accent 5" w:semiHidden="0" w:uiPriority="71" w:unhideWhenUsed="0"/>
-    <w:lsdException w:name="Colorful List Accent 5" w:semiHidden="0" w:uiPriority="72" w:unhideWhenUsed="0"/>
-    <w:lsdException w:name="Colorful Grid Accent 5" w:semiHidden="0" w:uiPriority="73" w:unhideWhenUsed="0"/>
-    <w:lsdException w:name="Light Shading Accent 6" w:semiHidden="0" w:uiPriority="60" w:unhideWhenUsed="0"/>
-    <w:lsdException w:name="Light List Accent 6" w:semiHidden="0" w:uiPriority="61" w:unhideWhenUsed="0"/>
-    <w:lsdException w:name="Light Grid Accent 6" w:semiHidden="0" w:uiPriority="62" w:unhideWhenUsed="0"/>
-    <w:lsdException w:name="Medium Shading 1 Accent 6" w:semiHidden="0" w:uiPriority="63" w:unhideWhenUsed="0"/>
-    <w:lsdException w:name="Medium Shading 2 Accent 6" w:semiHidden="0" w:uiPriority="64" w:unhideWhenUsed="0"/>
-    <w:lsdException w:name="Medium List 1 Accent 6" w:semiHidden="0" w:uiPriority="65" w:unhideWhenUsed="0"/>
-    <w:lsdException w:name="Medium List 2 Accent 6" w:semiHidden="0" w:uiPriority="66" w:unhideWhenUsed="0"/>
-    <w:lsdException w:name="Medium Grid 1 Accent 6" w:semiHidden="0" w:uiPriority="67" w:unhideWhenUsed="0"/>
-    <w:lsdException w:name="Medium Grid 2 Accent 6" w:semiHidden="0" w:uiPriority="68" w:unhideWhenUsed="0"/>
-    <w:lsdException w:name="Medium Grid 3 Accent 6" w:semiHidden="0" w:uiPriority="69" w:unhideWhenUsed="0"/>
-    <w:lsdException w:name="Dark List Accent 6" w:semiHidden="0" w:uiPriority="70" w:unhideWhenUsed="0"/>
-    <w:lsdException w:name="Colorful Shading Accent 6" w:semiHidden="0" w:uiPriority="71" w:unhideWhenUsed="0"/>
-    <w:lsdException w:name="Colorful List Accent 6" w:semiHidden="0" w:uiPriority="72" w:unhideWhenUsed="0"/>
-    <w:lsdException w:name="Colorful Grid Accent 6" w:semiHidden="0" w:uiPriority="73" w:unhideWhenUsed="0"/>
-    <w:lsdException w:name="Subtle Emphasis" w:semiHidden="0" w:uiPriority="19" w:unhideWhenUsed="0" w:qFormat="1"/>
-    <w:lsdException w:name="Intense Emphasis" w:semiHidden="0" w:uiPriority="21" w:unhideWhenUsed="0" w:qFormat="1"/>
-    <w:lsdException w:name="Subtle Reference" w:semiHidden="0" w:uiPriority="31" w:unhideWhenUsed="0" w:qFormat="1"/>
-    <w:lsdException w:name="Intense Reference" w:semiHidden="0" w:uiPriority="32" w:unhideWhenUsed="0" w:qFormat="1"/>
-    <w:lsdException w:name="Book Title" w:semiHidden="0" w:uiPriority="33" w:unhideWhenUsed="0" w:qFormat="1"/>
-    <w:lsdException w:name="Bibliography" w:uiPriority="37"/>
-    <w:lsdException w:name="TOC Heading" w:uiPriority="39" w:qFormat="1"/>
-  </w:latentStyles>
-  <w:style w:type="paragraph" w:default="1" w:styleId="Normal">
-    <w:name w:val="Normal"/>
-    <w:rPr>
-      <w:sz w:val="24"/>
-      <w:szCs w:val="24"/>
-      <w:lang w:val="en-US" w:eastAsia="en-US"/>
-    </w:rPr>
-  </w:style>
-  <w:style w:type="paragraph" w:styleId="Heading2">
-    <w:name w:val="heading 2"/>
-    <w:next w:val="BodyA"/>
-    <w:pPr>
-      <w:keepNext/>
-      <w:outlineLvl w:val="1"/>
-    </w:pPr>
-    <w:rPr>
-      <w:rFonts w:ascii="Helvetica" w:hAnsi="Helvetica" w:cs="Arial Unicode MS"/>
-      <w:b/>
-      <w:bCs/>
-      <w:color w:val="000000"/>
-      <w:sz w:val="32"/>
-      <w:szCs w:val="32"/>
-      <w:u w:color="000000"/>
-    </w:rPr>
-  </w:style>
-  <w:style w:type="paragraph" w:styleId="Heading3">
-    <w:name w:val="heading 3"/>
-    <w:next w:val="BodyA"/>
-    <w:pPr>
-      <w:keepNext/>
-      <w:pBdr>
-        <w:top w:val="single" w:sz="4" w:space="0" w:color="515151"/>
-      </w:pBdr>
-      <w:spacing w:before="360" w:after="40" w:line="288" w:lineRule="auto"/>
-      <w:outlineLvl w:val="2"/>
-    </w:pPr>
-    <w:rPr>
-      <w:rFonts w:ascii="Helvetica Light" w:hAnsi="Helvetica Light" w:cs="Arial Unicode MS"/>
-      <w:color w:val="000000"/>
-      <w:spacing w:val="5"/>
-      <w:sz w:val="28"/>
-      <w:szCs w:val="28"/>
-      <w:u w:color="000000"/>
-      <w:lang w:val="fr-FR"/>
-    </w:rPr>
-  </w:style>
-  <w:style w:type="character" w:default="1" w:styleId="DefaultParagraphFont">
-    <w:name w:val="Default Paragraph Font"/>
-    <w:uiPriority w:val="1"/>
-    <w:semiHidden/>
-    <w:unhideWhenUsed/>
-  </w:style>
-  <w:style w:type="table" w:default="1" w:styleId="TableNormal">
-    <w:name w:val="Normal Table"/>
-    <w:uiPriority w:val="99"/>
-    <w:semiHidden/>
-    <w:unhideWhenUsed/>
-    <w:tblPr>
-      <w:tblInd w:w="0" w:type="dxa"/>
-      <w:tblCellMar>
-        <w:top w:w="0" w:type="dxa"/>
-        <w:left w:w="108" w:type="dxa"/>
-        <w:bottom w:w="0" w:type="dxa"/>
-        <w:right w:w="108" w:type="dxa"/>
-      </w:tblCellMar>
-    </w:tblPr>
-  </w:style>
-  <w:style w:type="numbering" w:default="1" w:styleId="NoList">
-    <w:name w:val="No List"/>
-    <w:uiPriority w:val="99"/>
-    <w:semiHidden/>
-    <w:unhideWhenUsed/>
-  </w:style>
-  <w:style w:type="character" w:styleId="Hyperlink">
-    <w:name w:val="Hyperlink"/>
-    <w:rPr>
-      <w:u w:val="single"/>
-    </w:rPr>
-  </w:style>
-  <w:style w:type="paragraph" w:customStyle="1" w:styleId="HeaderFooter">
-    <w:name w:val="Header &amp; Footer"/>
-    <w:pPr>
-      <w:tabs>
-        <w:tab w:val="right" w:pos="9020"/>
-      </w:tabs>
-    </w:pPr>
-    <w:rPr>
-      <w:rFonts w:ascii="Helvetica" w:hAnsi="Helvetica" w:cs="Arial Unicode MS"/>
-      <w:color w:val="000000"/>
-      <w:sz w:val="24"/>
-      <w:szCs w:val="24"/>
-    </w:rPr>
-  </w:style>
-  <w:style w:type="paragraph" w:styleId="Title">
-    <w:name w:val="Title"/>
-    <w:next w:val="BodyA"/>
-    <w:pPr>
-      <w:keepNext/>
-    </w:pPr>
-    <w:rPr>
-      <w:rFonts w:ascii="Helvetica" w:hAnsi="Helvetica" w:cs="Arial Unicode MS"/>
-      <w:b/>
-      <w:bCs/>
-      <w:color w:val="000000"/>
-      <w:sz w:val="60"/>
-      <w:szCs w:val="60"/>
-      <w:u w:color="000000"/>
-      <w:lang w:val="en-US"/>
-    </w:rPr>
-  </w:style>
-  <w:style w:type="paragraph" w:customStyle="1" w:styleId="BodyA">
-    <w:name w:val="Body A"/>
-    <w:rPr>
-      <w:rFonts w:ascii="Helvetica" w:hAnsi="Helvetica" w:cs="Arial Unicode MS"/>
-      <w:color w:val="000000"/>
-      <w:sz w:val="22"/>
-      <w:szCs w:val="22"/>
-      <w:u w:color="000000"/>
-      <w:lang w:val="en-US"/>
-    </w:rPr>
-  </w:style>
-  <w:style w:type="paragraph" w:styleId="Subtitle">
-    <w:name w:val="Subtitle"/>
-    <w:next w:val="BodyA"/>
-    <w:pPr>
-      <w:keepNext/>
-    </w:pPr>
-    <w:rPr>
-      <w:rFonts w:ascii="Helvetica" w:hAnsi="Helvetica" w:cs="Arial Unicode MS"/>
-      <w:color w:val="000000"/>
-      <w:sz w:val="40"/>
-      <w:szCs w:val="40"/>
-      <w:u w:color="000000"/>
-      <w:lang w:val="en-US"/>
-    </w:rPr>
-  </w:style>
-  <w:style w:type="paragraph" w:customStyle="1" w:styleId="Heading">
-    <w:name w:val="Heading"/>
-    <w:next w:val="BodyA"/>
-    <w:pPr>
-      <w:keepNext/>
-      <w:outlineLvl w:val="0"/>
-    </w:pPr>
-    <w:rPr>
-      <w:rFonts w:ascii="Helvetica" w:hAnsi="Helvetica" w:cs="Arial Unicode MS"/>
-      <w:b/>
-      <w:bCs/>
-      <w:color w:val="000000"/>
-      <w:sz w:val="36"/>
-      <w:szCs w:val="36"/>
-      <w:u w:color="000000"/>
-      <w:lang w:val="en-US"/>
-    </w:rPr>
-  </w:style>
-  <w:style w:type="paragraph" w:customStyle="1" w:styleId="BodyAA">
-    <w:name w:val="Body A A"/>
-    <w:pPr>
-      <w:jc w:val="both"/>
-    </w:pPr>
-    <w:rPr>
-      <w:rFonts w:ascii="Palatino Linotype" w:eastAsia="Palatino Linotype" w:hAnsi="Palatino Linotype" w:cs="Palatino Linotype"/>
-      <w:color w:val="000000"/>
-      <w:sz w:val="22"/>
-      <w:szCs w:val="22"/>
-      <w:u w:color="000000"/>
-      <w:lang w:val="en-US"/>
-    </w:rPr>
-  </w:style>
-  <w:style w:type="paragraph" w:customStyle="1" w:styleId="Default">
-    <w:name w:val="Default"/>
-    <w:rPr>
-      <w:rFonts w:ascii="Helvetica" w:eastAsia="Helvetica" w:hAnsi="Helvetica" w:cs="Helvetica"/>
-      <w:color w:val="000000"/>
-      <w:sz w:val="22"/>
-      <w:szCs w:val="22"/>
-      <w:u w:color="000000"/>
-      <w:lang w:val="en-US"/>
-    </w:rPr>
-  </w:style>
-  <w:style w:type="paragraph" w:styleId="NoSpacing">
-    <w:name w:val="No Spacing"/>
-    <w:pPr>
-      <w:jc w:val="both"/>
-    </w:pPr>
-    <w:rPr>
-      <w:rFonts w:ascii="Calibri" w:eastAsia="Calibri" w:hAnsi="Calibri" w:cs="Calibri"/>
-      <w:color w:val="000000"/>
-      <w:sz w:val="22"/>
-      <w:szCs w:val="22"/>
-      <w:u w:color="000000"/>
-      <w:lang w:val="en-US"/>
-    </w:rPr>
-  </w:style>
-  <w:style w:type="paragraph" w:styleId="Caption">
-    <w:name w:val="caption"/>
-    <w:next w:val="BodyA"/>
-    <w:pPr>
-      <w:spacing w:after="200" w:line="276" w:lineRule="auto"/>
-      <w:jc w:val="both"/>
-    </w:pPr>
-    <w:rPr>
-      <w:rFonts w:ascii="Calibri" w:eastAsia="Calibri" w:hAnsi="Calibri" w:cs="Calibri"/>
-      <w:color w:val="000000"/>
-      <w:spacing w:val="10"/>
-      <w:sz w:val="18"/>
-      <w:szCs w:val="18"/>
-      <w:u w:color="000000"/>
-      <w:lang w:val="en-US"/>
-    </w:rPr>
-  </w:style>
-  <w:style w:type="paragraph" w:styleId="CommentText">
-    <w:name w:val="annotation text"/>
-    <w:basedOn w:val="Normal"/>
-    <w:link w:val="CommentTextChar"/>
-    <w:uiPriority w:val="99"/>
-    <w:semiHidden/>
-    <w:unhideWhenUsed/>
-    <w:rPr>
-      <w:sz w:val="20"/>
-      <w:szCs w:val="20"/>
-    </w:rPr>
-  </w:style>
-  <w:style w:type="character" w:customStyle="1" w:styleId="CommentTextChar">
-    <w:name w:val="Comment Text Char"/>
-    <w:basedOn w:val="DefaultParagraphFont"/>
-    <w:link w:val="CommentText"/>
-    <w:uiPriority w:val="99"/>
-    <w:semiHidden/>
-    <w:rPr>
-      <w:lang w:val="en-US" w:eastAsia="en-US"/>
-    </w:rPr>
-  </w:style>
-  <w:style w:type="character" w:styleId="CommentReference">
-    <w:name w:val="annotation reference"/>
-    <w:basedOn w:val="DefaultParagraphFont"/>
-    <w:uiPriority w:val="99"/>
-    <w:semiHidden/>
-    <w:unhideWhenUsed/>
-    <w:rPr>
-      <w:sz w:val="16"/>
-      <w:szCs w:val="16"/>
-    </w:rPr>
-  </w:style>
-  <w:style w:type="paragraph" w:styleId="BalloonText">
-    <w:name w:val="Balloon Text"/>
-    <w:basedOn w:val="Normal"/>
-    <w:link w:val="BalloonTextChar"/>
-    <w:uiPriority w:val="99"/>
-    <w:semiHidden/>
-    <w:unhideWhenUsed/>
-    <w:rsid w:val="00E37F60"/>
-    <w:rPr>
-      <w:rFonts w:ascii="Tahoma" w:hAnsi="Tahoma" w:cs="Tahoma"/>
-      <w:sz w:val="16"/>
-      <w:szCs w:val="16"/>
-    </w:rPr>
-  </w:style>
-  <w:style w:type="character" w:customStyle="1" w:styleId="BalloonTextChar">
-    <w:name w:val="Balloon Text Char"/>
-    <w:basedOn w:val="DefaultParagraphFont"/>
-    <w:link w:val="BalloonText"/>
-    <w:uiPriority w:val="99"/>
-    <w:semiHidden/>
-    <w:rsid w:val="00E37F60"/>
-    <w:rPr>
-      <w:rFonts w:ascii="Tahoma" w:hAnsi="Tahoma" w:cs="Tahoma"/>
-      <w:sz w:val="16"/>
-      <w:szCs w:val="16"/>
-      <w:lang w:val="en-US" w:eastAsia="en-US"/>
-    </w:rPr>
-  </w:style>
-  <w:style w:type="paragraph" w:styleId="Header">
-    <w:name w:val="header"/>
-    <w:basedOn w:val="Normal"/>
-    <w:link w:val="HeaderChar"/>
-    <w:uiPriority w:val="99"/>
-    <w:unhideWhenUsed/>
-    <w:rsid w:val="00E37F60"/>
-    <w:pPr>
-      <w:tabs>
-        <w:tab w:val="center" w:pos="4513"/>
-        <w:tab w:val="right" w:pos="9026"/>
-      </w:tabs>
-    </w:pPr>
-  </w:style>
-  <w:style w:type="character" w:customStyle="1" w:styleId="HeaderChar">
-    <w:name w:val="Header Char"/>
-    <w:basedOn w:val="DefaultParagraphFont"/>
-    <w:link w:val="Header"/>
-    <w:uiPriority w:val="99"/>
-    <w:rsid w:val="00E37F60"/>
-    <w:rPr>
-      <w:sz w:val="24"/>
-      <w:szCs w:val="24"/>
-      <w:lang w:val="en-US" w:eastAsia="en-US"/>
-    </w:rPr>
-  </w:style>
-  <w:style w:type="paragraph" w:styleId="Footer">
-    <w:name w:val="footer"/>
-    <w:basedOn w:val="Normal"/>
-    <w:link w:val="FooterChar"/>
-    <w:uiPriority w:val="99"/>
-    <w:unhideWhenUsed/>
-    <w:rsid w:val="00E37F60"/>
-    <w:pPr>
-      <w:tabs>
-        <w:tab w:val="center" w:pos="4513"/>
-        <w:tab w:val="right" w:pos="9026"/>
-      </w:tabs>
-    </w:pPr>
-  </w:style>
-  <w:style w:type="character" w:customStyle="1" w:styleId="FooterChar">
-    <w:name w:val="Footer Char"/>
-    <w:basedOn w:val="DefaultParagraphFont"/>
-    <w:link w:val="Footer"/>
-    <w:uiPriority w:val="99"/>
-    <w:rsid w:val="00E37F60"/>
-    <w:rPr>
-      <w:sz w:val="24"/>
-      <w:szCs w:val="24"/>
-      <w:lang w:val="en-US" w:eastAsia="en-US"/>
-    </w:rPr>
-  </w:style>
-  <w:style w:type="paragraph" w:customStyle="1" w:styleId="Body">
-    <w:name w:val="Body"/>
-    <w:rsid w:val="00AE2ADD"/>
-    <w:pPr>
-      <w:pBdr>
-        <w:top w:val="none" w:sz="0" w:space="0" w:color="auto"/>
-        <w:left w:val="none" w:sz="0" w:space="0" w:color="auto"/>
-        <w:bottom w:val="none" w:sz="0" w:space="0" w:color="auto"/>
-        <w:right w:val="none" w:sz="0" w:space="0" w:color="auto"/>
-        <w:between w:val="none" w:sz="0" w:space="0" w:color="auto"/>
-        <w:bar w:val="none" w:sz="0" w:color="auto"/>
-      </w:pBdr>
-      <w:jc w:val="both"/>
-    </w:pPr>
-    <w:rPr>
-      <w:rFonts w:ascii="Palatino Linotype" w:eastAsia="Palatino Linotype" w:hAnsi="Palatino Linotype" w:cs="Palatino Linotype"/>
-      <w:color w:val="000000"/>
-      <w:sz w:val="24"/>
-      <w:szCs w:val="24"/>
-      <w:u w:color="000000"/>
-      <w:bdr w:val="none" w:sz="0" w:space="0" w:color="auto"/>
-      <w:lang w:val="en-US" w:eastAsia="en-US"/>
-    </w:rPr>
-  </w:style>
-  <w:style w:type="paragraph" w:styleId="CommentSubject">
-    <w:name w:val="annotation subject"/>
-    <w:basedOn w:val="CommentText"/>
-    <w:next w:val="CommentText"/>
-    <w:link w:val="CommentSubjectChar"/>
-    <w:uiPriority w:val="99"/>
-    <w:semiHidden/>
-    <w:unhideWhenUsed/>
-    <w:rsid w:val="00D21010"/>
-    <w:rPr>
-      <w:b/>
-      <w:bCs/>
-    </w:rPr>
-  </w:style>
-  <w:style w:type="character" w:customStyle="1" w:styleId="CommentSubjectChar">
-    <w:name w:val="Comment Subject Char"/>
-    <w:basedOn w:val="CommentTextChar"/>
-    <w:link w:val="CommentSubject"/>
-    <w:uiPriority w:val="99"/>
-    <w:semiHidden/>
-    <w:rsid w:val="00D21010"/>
-    <w:rPr>
-      <w:b/>
-      <w:bCs/>
-      <w:lang w:val="en-US" w:eastAsia="en-US"/>
-    </w:rPr>
-  </w:style>
-  <w:style w:type="paragraph" w:styleId="Revision">
-    <w:name w:val="Revision"/>
-    <w:hidden/>
-    <w:uiPriority w:val="99"/>
-    <w:semiHidden/>
-    <w:rsid w:val="00056C4E"/>
-    <w:pPr>
-      <w:pBdr>
-        <w:top w:val="none" w:sz="0" w:space="0" w:color="auto"/>
-        <w:left w:val="none" w:sz="0" w:space="0" w:color="auto"/>
-        <w:bottom w:val="none" w:sz="0" w:space="0" w:color="auto"/>
-        <w:right w:val="none" w:sz="0" w:space="0" w:color="auto"/>
-        <w:between w:val="none" w:sz="0" w:space="0" w:color="auto"/>
-        <w:bar w:val="none" w:sz="0" w:color="auto"/>
-      </w:pBdr>
-    </w:pPr>
-    <w:rPr>
-      <w:sz w:val="24"/>
-      <w:szCs w:val="24"/>
-      <w:lang w:val="en-US" w:eastAsia="en-US"/>
-    </w:rPr>
-  </w:style>
-</w:styles>
-</file>
-
-<file path=word/stylesWithEffects.xml><?xml version="1.0" encoding="utf-8"?>
-<w:styles xmlns:wpc="http://schemas.microsoft.com/office/word/2010/wordprocessingCanvas" xmlns:mc="http://schemas.openxmlformats.org/markup-compatibility/2006" xmlns:o="urn:schemas-microsoft-com:office:office" xmlns:r="http://schemas.openxmlformats.org/officeDocument/2006/relationships" xmlns:m="http://schemas.openxmlformats.org/officeDocument/2006/math" xmlns:v="urn:schemas-microsoft-com:vml" xmlns:wp14="http://schemas.microsoft.com/office/word/2010/wordprocessingDrawing" xmlns:wp="http://schemas.openxmlformats.org/drawingml/2006/wordprocessingDrawing" xmlns:w10="urn:schemas-microsoft-com:office:word" xmlns:w="http://schemas.openxmlformats.org/wordprocessingml/2006/main" xmlns:w14="http://schemas.microsoft.com/office/word/2010/wordml" xmlns:wpg="http://schemas.microsoft.com/office/word/2010/wordprocessingGroup" xmlns:wpi="http://schemas.microsoft.com/office/word/2010/wordprocessingInk" xmlns:wne="http://schemas.microsoft.com/office/word/2006/wordml" xmlns:wps="http://schemas.microsoft.com/office/word/2010/wordprocessingShape" mc:Ignorable="w14 wp14">
-  <w:docDefaults>
-    <w:rPrDefault>
-      <w:rPr>
-        <w:rFonts w:ascii="Times New Roman" w:eastAsia="Arial Unicode MS" w:hAnsi="Times New Roman" w:cs="Times New Roman"/>
-        <w:bdr w:val="nil"/>
-        <w:lang w:val="en-GB" w:eastAsia="en-GB" w:bidi="ar-SA"/>
-      </w:rPr>
-    </w:rPrDefault>
-    <w:pPrDefault>
-      <w:pPr>
-        <w:pBdr>
-          <w:top w:val="nil"/>
-          <w:left w:val="nil"/>
-          <w:bottom w:val="nil"/>
-          <w:right w:val="nil"/>
-          <w:between w:val="nil"/>
-          <w:bar w:val="nil"/>
-        </w:pBdr>
-      </w:pPr>
-    </w:pPrDefault>
-  </w:docDefaults>
-  <w:latentStyles w:defLockedState="0" w:defUIPriority="99" w:defSemiHidden="1" w:defUnhideWhenUsed="1" w:defQFormat="0" w:count="267">
-    <w:lsdException w:name="Normal" w:semiHidden="0" w:uiPriority="0" w:unhideWhenUsed="0" w:qFormat="1"/>
-    <w:lsdException w:name="heading 1" w:semiHidden="0" w:uiPriority="9" w:unhideWhenUsed="0" w:qFormat="1"/>
-    <w:lsdException w:name="heading 2" w:uiPriority="9" w:qFormat="1"/>
-    <w:lsdException w:name="heading 3" w:uiPriority="9" w:qFormat="1"/>
-    <w:lsdException w:name="heading 4" w:uiPriority="9" w:qFormat="1"/>
-    <w:lsdException w:name="heading 5" w:uiPriority="9" w:qFormat="1"/>
-    <w:lsdException w:name="heading 6" w:uiPriority="9" w:qFormat="1"/>
-    <w:lsdException w:name="heading 7" w:uiPriority="9" w:qFormat="1"/>
-    <w:lsdException w:name="heading 8" w:uiPriority="9" w:qFormat="1"/>
-    <w:lsdException w:name="heading 9" w:uiPriority="9" w:qFormat="1"/>
-    <w:lsdException w:name="toc 1" w:uiPriority="39"/>
-    <w:lsdException w:name="toc 2" w:uiPriority="39"/>
-    <w:lsdException w:name="toc 3" w:uiPriority="39"/>
-    <w:lsdException w:name="toc 4" w:uiPriority="39"/>
-    <w:lsdException w:name="toc 5" w:uiPriority="39"/>
-    <w:lsdException w:name="toc 6" w:uiPriority="39"/>
-    <w:lsdException w:name="toc 7" w:uiPriority="39"/>
-    <w:lsdException w:name="toc 8" w:uiPriority="39"/>
-    <w:lsdException w:name="toc 9" w:uiPriority="39"/>
-    <w:lsdException w:name="caption" w:uiPriority="35" w:qFormat="1"/>
-    <w:lsdException w:name="Title" w:semiHidden="0" w:uiPriority="10" w:unhideWhenUsed="0" w:qFormat="1"/>
-    <w:lsdException w:name="Default Paragraph Font" w:uiPriority="1"/>
-    <w:lsdException w:name="Subtitle" w:semiHidden="0" w:uiPriority="11" w:unhideWhenUsed="0" w:qFormat="1"/>
-    <w:lsdException w:name="Strong" w:semiHidden="0" w:uiPriority="22" w:unhideWhenUsed="0" w:qFormat="1"/>
-    <w:lsdException w:name="Emphasis" w:semiHidden="0" w:uiPriority="20" w:unhideWhenUsed="0" w:qFormat="1"/>
-    <w:lsdException w:name="Table Grid" w:semiHidden="0" w:uiPriority="59" w:unhideWhenUsed="0"/>
-    <w:lsdException w:name="Placeholder Text" w:unhideWhenUsed="0"/>
-    <w:lsdException w:name="No Spacing" w:semiHidden="0" w:uiPriority="1" w:unhideWhenUsed="0" w:qFormat="1"/>
-    <w:lsdException w:name="Light Shading" w:semiHidden="0" w:uiPriority="60" w:unhideWhenUsed="0"/>
-    <w:lsdException w:name="Light List" w:semiHidden="0" w:uiPriority="61" w:unhideWhenUsed="0"/>
-    <w:lsdException w:name="Light Grid" w:semiHidden="0" w:uiPriority="62" w:unhideWhenUsed="0"/>
-    <w:lsdException w:name="Medium Shading 1" w:semiHidden="0" w:uiPriority="63" w:unhideWhenUsed="0"/>
-    <w:lsdException w:name="Medium Shading 2" w:semiHidden="0" w:uiPriority="64" w:unhideWhenUsed="0"/>
-    <w:lsdException w:name="Medium List 1" w:semiHidden="0" w:uiPriority="65" w:unhideWhenUsed="0"/>
-    <w:lsdException w:name="Medium List 2" w:semiHidden="0" w:uiPriority="66" w:unhideWhenUsed="0"/>
-    <w:lsdException w:name="Medium Grid 1" w:semiHidden="0" w:uiPriority="67" w:unhideWhenUsed="0"/>
-    <w:lsdException w:name="Medium Grid 2" w:semiHidden="0" w:uiPriority="68" w:unhideWhenUsed="0"/>
-    <w:lsdException w:name="Medium Grid 3" w:semiHidden="0" w:uiPriority="69" w:unhideWhenUsed="0"/>
-    <w:lsdException w:name="Dark List" w:semiHidden="0" w:uiPriority="70" w:unhideWhenUsed="0"/>
-    <w:lsdException w:name="Colorful Shading" w:semiHidden="0" w:uiPriority="71" w:unhideWhenUsed="0"/>
-    <w:lsdException w:name="Colorful List" w:semiHidden="0" w:uiPriority="72" w:unhideWhenUsed="0"/>
-    <w:lsdException w:name="Colorful Grid" w:semiHidden="0" w:uiPriority="73" w:unhideWhenUsed="0"/>
-    <w:lsdException w:name="Light Shading Accent 1" w:semiHidden="0" w:uiPriority="60" w:unhideWhenUsed="0"/>
-    <w:lsdException w:name="Light List Accent 1" w:semiHidden="0" w:uiPriority="61" w:unhideWhenUsed="0"/>
-    <w:lsdException w:name="Light Grid Accent 1" w:semiHidden="0" w:uiPriority="62" w:unhideWhenUsed="0"/>
-    <w:lsdException w:name="Medium Shading 1 Accent 1" w:semiHidden="0" w:uiPriority="63" w:unhideWhenUsed="0"/>
-    <w:lsdException w:name="Medium Shading 2 Accent 1" w:semiHidden="0" w:uiPriority="64" w:unhideWhenUsed="0"/>
-    <w:lsdException w:name="Medium List 1 Accent 1" w:semiHidden="0" w:uiPriority="65" w:unhideWhenUsed="0"/>
-    <w:lsdException w:name="Revision" w:unhideWhenUsed="0"/>
-    <w:lsdException w:name="List Paragraph" w:semiHidden="0" w:uiPriority="34" w:unhideWhenUsed="0" w:qFormat="1"/>
-    <w:lsdException w:name="Quote" w:semiHidden="0" w:uiPriority="29" w:unhideWhenUsed="0" w:qFormat="1"/>
-    <w:lsdException w:name="Intense Quote" w:semiHidden="0" w:uiPriority="30" w:unhideWhenUsed="0" w:qFormat="1"/>
-    <w:lsdException w:name="Medium List 2 Accent 1" w:semiHidden="0" w:uiPriority="66" w:unhideWhenUsed="0"/>
-    <w:lsdException w:name="Medium Grid 1 Accent 1" w:semiHidden="0" w:uiPriority="67" w:unhideWhenUsed="0"/>
-    <w:lsdException w:name="Medium Grid 2 Accent 1" w:semiHidden="0" w:uiPriority="68" w:unhideWhenUsed="0"/>
-    <w:lsdException w:name="Medium Grid 3 Accent 1" w:semiHidden="0" w:uiPriority="69" w:unhideWhenUsed="0"/>
-    <w:lsdException w:name="Dark List Accent 1" w:semiHidden="0" w:uiPriority="70" w:unhideWhenUsed="0"/>
-    <w:lsdException w:name="Colorful Shading Accent 1" w:semiHidden="0" w:uiPriority="71" w:unhideWhenUsed="0"/>
-    <w:lsdException w:name="Colorful List Accent 1" w:semiHidden="0" w:uiPriority="72" w:unhideWhenUsed="0"/>
-    <w:lsdException w:name="Colorful Grid Accent 1" w:semiHidden="0" w:uiPriority="73" w:unhideWhenUsed="0"/>
-    <w:lsdException w:name="Light Shading Accent 2" w:semiHidden="0" w:uiPriority="60" w:unhideWhenUsed="0"/>
-    <w:lsdException w:name="Light List Accent 2" w:semiHidden="0" w:uiPriority="61" w:unhideWhenUsed="0"/>
-    <w:lsdException w:name="Light Grid Accent 2" w:semiHidden="0" w:uiPriority="62" w:unhideWhenUsed="0"/>
-    <w:lsdException w:name="Medium Shading 1 Accent 2" w:semiHidden="0" w:uiPriority="63" w:unhideWhenUsed="0"/>
-    <w:lsdException w:name="Medium Shading 2 Accent 2" w:semiHidden="0" w:uiPriority="64" w:unhideWhenUsed="0"/>
-    <w:lsdException w:name="Medium List 1 Accent 2" w:semiHidden="0" w:uiPriority="65" w:unhideWhenUsed="0"/>
-    <w:lsdException w:name="Medium List 2 Accent 2" w:semiHidden="0" w:uiPriority="66" w:unhideWhenUsed="0"/>
-    <w:lsdException w:name="Medium Grid 1 Accent 2" w:semiHidden="0" w:uiPriority="67" w:unhideWhenUsed="0"/>
-    <w:lsdException w:name="Medium Grid 2 Accent 2" w:semiHidden="0" w:uiPriority="68" w:unhideWhenUsed="0"/>
-    <w:lsdException w:name="Medium Grid 3 Accent 2" w:semiHidden="0" w:uiPriority="69" w:unhideWhenUsed="0"/>
-    <w:lsdException w:name="Dark List Accent 2" w:semiHidden="0" w:uiPriority="70" w:unhideWhenUsed="0"/>
-    <w:lsdException w:name="Colorful Shading Accent 2" w:semiHidden="0" w:uiPriority="71" w:unhideWhenUsed="0"/>
-    <w:lsdException w:name="Colorful List Accent 2" w:semiHidden="0" w:uiPriority="72" w:unhideWhenUsed="0"/>
-    <w:lsdException w:name="Colorful Grid Accent 2" w:semiHidden="0" w:uiPriority="73" w:unhideWhenUsed="0"/>
-    <w:lsdException w:name="Light Shading Accent 3" w:semiHidden="0" w:uiPriority="60" w:unhideWhenUsed="0"/>
-    <w:lsdException w:name="Light List Accent 3" w:semiHidden="0" w:uiPriority="61" w:unhideWhenUsed="0"/>
-    <w:lsdException w:name="Light Grid Accent 3" w:semiHidden="0" w:uiPriority="62" w:unhideWhenUsed="0"/>
-    <w:lsdException w:name="Medium Shading 1 Accent 3" w:semiHidden="0" w:uiPriority="63" w:unhideWhenUsed="0"/>
-    <w:lsdException w:name="Medium Shading 2 Accent 3" w:semiHidden="0" w:uiPriority="64" w:unhideWhenUsed="0"/>
-    <w:lsdException w:name="Medium List 1 Accent 3" w:semiHidden="0" w:uiPriority="65" w:unhideWhenUsed="0"/>
-    <w:lsdException w:name="Medium List 2 Accent 3" w:semiHidden="0" w:uiPriority="66" w:unhideWhenUsed="0"/>
-    <w:lsdException w:name="Medium Grid 1 Accent 3" w:semiHidden="0" w:uiPriority="67" w:unhideWhenUsed="0"/>
-    <w:lsdException w:name="Medium Grid 2 Accent 3" w:semiHidden="0" w:uiPriority="68" w:unhideWhenUsed="0"/>
-    <w:lsdException w:name="Medium Grid 3 Accent 3" w:semiHidden="0" w:uiPriority="69" w:unhideWhenUsed="0"/>
-    <w:lsdException w:name="Dark List Accent 3" w:semiHidden="0" w:uiPriority="70" w:unhideWhenUsed="0"/>
-    <w:lsdException w:name="Colorful Shading Accent 3" w:semiHidden="0" w:uiPriority="71" w:unhideWhenUsed="0"/>
-    <w:lsdException w:name="Colorful List Accent 3" w:semiHidden="0" w:uiPriority="72" w:unhideWhenUsed="0"/>
-    <w:lsdException w:name="Colorful Grid Accent 3" w:semiHidden="0" w:uiPriority="73" w:unhideWhenUsed="0"/>
-    <w:lsdException w:name="Light Shading Accent 4" w:semiHidden="0" w:uiPriority="60" w:unhideWhenUsed="0"/>
-    <w:lsdException w:name="Light List Accent 4" w:semiHidden="0" w:uiPriority="61" w:unhideWhenUsed="0"/>
-    <w:lsdException w:name="Light Grid Accent 4" w:semiHidden="0" w:uiPriority="62" w:unhideWhenUsed="0"/>
-    <w:lsdException w:name="Medium Shading 1 Accent 4" w:semiHidden="0" w:uiPriority="63" w:unhideWhenUsed="0"/>
-    <w:lsdException w:name="Medium Shading 2 Accent 4" w:semiHidden="0" w:uiPriority="64" w:unhideWhenUsed="0"/>
-    <w:lsdException w:name="Medium List 1 Accent 4" w:semiHidden="0" w:uiPriority="65" w:unhideWhenUsed="0"/>
-    <w:lsdException w:name="Medium List 2 Accent 4" w:semiHidden="0" w:uiPriority="66" w:unhideWhenUsed="0"/>
-    <w:lsdException w:name="Medium Grid 1 Accent 4" w:semiHidden="0" w:uiPriority="67" w:unhideWhenUsed="0"/>
-    <w:lsdException w:name="Medium Grid 2 Accent 4" w:semiHidden="0" w:uiPriority="68" w:unhideWhenUsed="0"/>
-    <w:lsdException w:name="Medium Grid 3 Accent 4" w:semiHidden="0" w:uiPriority="69" w:unhideWhenUsed="0"/>
-    <w:lsdException w:name="Dark List Accent 4" w:semiHidden="0" w:uiPriority="70" w:unhideWhenUsed="0"/>
-    <w:lsdException w:name="Colorful Shading Accent 4" w:semiHidden="0" w:uiPriority="71" w:unhideWhenUsed="0"/>
-    <w:lsdException w:name="Colorful List Accent 4" w:semiHidden="0" w:uiPriority="72" w:unhideWhenUsed="0"/>
-    <w:lsdException w:name="Colorful Grid Accent 4" w:semiHidden="0" w:uiPriority="73" w:unhideWhenUsed="0"/>
-    <w:lsdException w:name="Light Shading Accent 5" w:semiHidden="0" w:uiPriority="60" w:unhideWhenUsed="0"/>
-    <w:lsdException w:name="Light List Accent 5" w:semiHidden="0" w:uiPriority="61" w:unhideWhenUsed="0"/>
-    <w:lsdException w:name="Light Grid Accent 5" w:semiHidden="0" w:uiPriority="62" w:unhideWhenUsed="0"/>
-    <w:lsdException w:name="Medium Shading 1 Accent 5" w:semiHidden="0" w:uiPriority="63" w:unhideWhenUsed="0"/>
-    <w:lsdException w:name="Medium Shading 2 Accent 5" w:semiHidden="0" w:uiPriority="64" w:unhideWhenUsed="0"/>
-    <w:lsdException w:name="Medium List 1 Accent 5" w:semiHidden="0" w:uiPriority="65" w:unhideWhenUsed="0"/>
-    <w:lsdException w:name="Medium List 2 Accent 5" w:semiHidden="0" w:uiPriority="66" w:unhideWhenUsed="0"/>
-    <w:lsdException w:name="Medium Grid 1 Accent 5" w:semiHidden="0" w:uiPriority="67" w:unhideWhenUsed="0"/>
-    <w:lsdException w:name="Medium Grid 2 Accent 5" w:semiHidden="0" w:uiPriority="68" w:unhideWhenUsed="0"/>
-    <w:lsdException w:name="Medium Grid 3 Accent 5" w:semiHidden="0" w:uiPriority="69" w:unhideWhenUsed="0"/>
-    <w:lsdException w:name="Dark List Accent 5" w:semiHidden="0" w:uiPriority="70" w:unhideWhenUsed="0"/>
-    <w:lsdException w:name="Colorful Shading Accent 5" w:semiHidden="0" w:uiPriority="71" w:unhideWhenUsed="0"/>
-    <w:lsdException w:name="Colorful List Accent 5" w:semiHidden="0" w:uiPriority="72" w:unhideWhenUsed="0"/>
-    <w:lsdException w:name="Colorful Grid Accent 5" w:semiHidden="0" w:uiPriority="73" w:unhideWhenUsed="0"/>
-    <w:lsdException w:name="Light Shading Accent 6" w:semiHidden="0" w:uiPriority="60" w:unhideWhenUsed="0"/>
-    <w:lsdException w:name="Light List Accent 6" w:semiHidden="0" w:uiPriority="61" w:unhideWhenUsed="0"/>
-    <w:lsdException w:name="Light Grid Accent 6" w:semiHidden="0" w:uiPriority="62" w:unhideWhenUsed="0"/>
-    <w:lsdException w:name="Medium Shading 1 Accent 6" w:semiHidden="0" w:uiPriority="63" w:unhideWhenUsed="0"/>
-    <w:lsdException w:name="Medium Shading 2 Accent 6" w:semiHidden="0" w:uiPriority="64" w:unhideWhenUsed="0"/>
-    <w:lsdException w:name="Medium List 1 Accent 6" w:semiHidden="0" w:uiPriority="65" w:unhideWhenUsed="0"/>
-    <w:lsdException w:name="Medium List 2 Accent 6" w:semiHidden="0" w:uiPriority="66" w:unhideWhenUsed="0"/>
-    <w:lsdException w:name="Medium Grid 1 Accent 6" w:semiHidden="0" w:uiPriority="67" w:unhideWhenUsed="0"/>
-    <w:lsdException w:name="Medium Grid 2 Accent 6" w:semiHidden="0" w:uiPriority="68" w:unhideWhenUsed="0"/>
-    <w:lsdException w:name="Medium Grid 3 Accent 6" w:semiHidden="0" w:uiPriority="69" w:unhideWhenUsed="0"/>
-    <w:lsdException w:name="Dark List Accent 6" w:semiHidden="0" w:uiPriority="70" w:unhideWhenUsed="0"/>
-    <w:lsdException w:name="Colorful Shading Accent 6" w:semiHidden="0" w:uiPriority="71" w:unhideWhenUsed="0"/>
-    <w:lsdException w:name="Colorful List Accent 6" w:semiHidden="0" w:uiPriority="72" w:unhideWhenUsed="0"/>
-    <w:lsdException w:name="Colorful Grid Accent 6" w:semiHidden="0" w:uiPriority="73" w:unhideWhenUsed="0"/>
-    <w:lsdException w:name="Subtle Emphasis" w:semiHidden="0" w:uiPriority="19" w:unhideWhenUsed="0" w:qFormat="1"/>
-    <w:lsdException w:name="Intense Emphasis" w:semiHidden="0" w:uiPriority="21" w:unhideWhenUsed="0" w:qFormat="1"/>
-    <w:lsdException w:name="Subtle Reference" w:semiHidden="0" w:uiPriority="31" w:unhideWhenUsed="0" w:qFormat="1"/>
-    <w:lsdException w:name="Intense Reference" w:semiHidden="0" w:uiPriority="32" w:unhideWhenUsed="0" w:qFormat="1"/>
-    <w:lsdException w:name="Book Title" w:semiHidden="0" w:uiPriority="33" w:unhideWhenUsed="0" w:qFormat="1"/>
-    <w:lsdException w:name="Bibliography" w:uiPriority="37"/>
-    <w:lsdException w:name="TOC Heading" w:uiPriority="39" w:qFormat="1"/>
+  <w:latentStyles w:defLockedState="0" w:defUIPriority="99" w:defSemiHidden="0" w:defUnhideWhenUsed="0" w:defQFormat="0" w:count="380">
+    <w:lsdException w:name="Normal" w:uiPriority="0" w:qFormat="1"/>
+    <w:lsdException w:name="heading 1" w:uiPriority="9" w:qFormat="1"/>
+    <w:lsdException w:name="heading 2" w:semiHidden="1" w:uiPriority="9" w:unhideWhenUsed="1" w:qFormat="1"/>
+    <w:lsdException w:name="heading 3" w:semiHidden="1" w:uiPriority="9" w:unhideWhenUsed="1" w:qFormat="1"/>
+    <w:lsdException w:name="heading 4" w:semiHidden="1" w:uiPriority="9" w:unhideWhenUsed="1" w:qFormat="1"/>
+    <w:lsdException w:name="heading 5" w:semiHidden="1" w:uiPriority="9" w:unhideWhenUsed="1" w:qFormat="1"/>
+    <w:lsdException w:name="heading 6" w:semiHidden="1" w:uiPriority="9" w:unhideWhenUsed="1" w:qFormat="1"/>
+    <w:lsdException w:name="heading 7" w:semiHidden="1" w:uiPriority="9" w:unhideWhenUsed="1" w:qFormat="1"/>
+    <w:lsdException w:name="heading 8" w:semiHidden="1" w:uiPriority="9" w:unhideWhenUsed="1" w:qFormat="1"/>
+    <w:lsdException w:name="heading 9" w:semiHidden="1" w:uiPriority="9" w:unhideWhenUsed="1" w:qFormat="1"/>
+    <w:lsdException w:name="index 1" w:semiHidden="1" w:unhideWhenUsed="1"/>
+    <w:lsdException w:name="index 2" w:semiHidden="1" w:unhideWhenUsed="1"/>
+    <w:lsdException w:name="index 3" w:semiHidden="1" w:unhideWhenUsed="1"/>
+    <w:lsdException w:name="index 4" w:semiHidden="1" w:unhideWhenUsed="1"/>
+    <w:lsdException w:name="index 5" w:semiHidden="1" w:unhideWhenUsed="1"/>
+    <w:lsdException w:name="index 6" w:semiHidden="1" w:unhideWhenUsed="1"/>
+    <w:lsdException w:name="index 7" w:semiHidden="1" w:unhideWhenUsed="1"/>
+    <w:lsdException w:name="index 8" w:semiHidden="1" w:unhideWhenUsed="1"/>
+    <w:lsdException w:name="index 9" w:semiHidden="1" w:unhideWhenUsed="1"/>
+    <w:lsdException w:name="toc 1" w:semiHidden="1" w:uiPriority="39" w:unhideWhenUsed="1"/>
+    <w:lsdException w:name="toc 2" w:semiHidden="1" w:uiPriority="39" w:unhideWhenUsed="1"/>
+    <w:lsdException w:name="toc 3" w:semiHidden="1" w:uiPriority="39" w:unhideWhenUsed="1"/>
+    <w:lsdException w:name="toc 4" w:semiHidden="1" w:uiPriority="39" w:unhideWhenUsed="1"/>
+    <w:lsdException w:name="toc 5" w:semiHidden="1" w:uiPriority="39" w:unhideWhenUsed="1"/>
+    <w:lsdException w:name="toc 6" w:semiHidden="1" w:uiPriority="39" w:unhideWhenUsed="1"/>
+    <w:lsdException w:name="toc 7" w:semiHidden="1" w:uiPriority="39" w:unhideWhenUsed="1"/>
+    <w:lsdException w:name="toc 8" w:semiHidden="1" w:uiPriority="39" w:unhideWhenUsed="1"/>
+    <w:lsdException w:name="toc 9" w:semiHidden="1" w:uiPriority="39" w:unhideWhenUsed="1"/>
+    <w:lsdException w:name="Normal Indent" w:semiHidden="1" w:unhideWhenUsed="1"/>
+    <w:lsdException w:name="footnote text" w:semiHidden="1" w:unhideWhenUsed="1"/>
+    <w:lsdException w:name="annotation text" w:semiHidden="1" w:unhideWhenUsed="1"/>
+    <w:lsdException w:name="header" w:semiHidden="1" w:unhideWhenUsed="1"/>
+    <w:lsdException w:name="footer" w:semiHidden="1" w:unhideWhenUsed="1"/>
+    <w:lsdException w:name="index heading" w:semiHidden="1" w:unhideWhenUsed="1"/>
+    <w:lsdException w:name="caption" w:semiHidden="1" w:uiPriority="35" w:unhideWhenUsed="1" w:qFormat="1"/>
+    <w:lsdException w:name="table of figures" w:semiHidden="1" w:unhideWhenUsed="1"/>
+    <w:lsdException w:name="envelope address" w:semiHidden="1" w:unhideWhenUsed="1"/>
+    <w:lsdException w:name="envelope return" w:semiHidden="1" w:unhideWhenUsed="1"/>
+    <w:lsdException w:name="footnote reference" w:semiHidden="1" w:unhideWhenUsed="1"/>
+    <w:lsdException w:name="annotation reference" w:semiHidden="1" w:unhideWhenUsed="1"/>
+    <w:lsdException w:name="line number" w:semiHidden="1" w:unhideWhenUsed="1"/>
+    <w:lsdException w:name="page number" w:semiHidden="1" w:unhideWhenUsed="1"/>
+    <w:lsdException w:name="endnote reference" w:semiHidden="1" w:unhideWhenUsed="1"/>
+    <w:lsdException w:name="endnote text" w:semiHidden="1" w:unhideWhenUsed="1"/>
+    <w:lsdException w:name="table of authorities" w:semiHidden="1" w:unhideWhenUsed="1"/>
+    <w:lsdException w:name="macro" w:semiHidden="1" w:unhideWhenUsed="1"/>
+    <w:lsdException w:name="toa heading" w:semiHidden="1" w:unhideWhenUsed="1"/>
+    <w:lsdException w:name="List" w:semiHidden="1" w:unhideWhenUsed="1"/>
+    <w:lsdException w:name="List Bullet" w:semiHidden="1" w:unhideWhenUsed="1"/>
+    <w:lsdException w:name="List Number" w:semiHidden="1" w:unhideWhenUsed="1"/>
+    <w:lsdException w:name="List 2" w:semiHidden="1" w:unhideWhenUsed="1"/>
+    <w:lsdException w:name="List 3" w:semiHidden="1" w:unhideWhenUsed="1"/>
+    <w:lsdException w:name="List 4" w:semiHidden="1" w:unhideWhenUsed="1"/>
+    <w:lsdException w:name="List 5" w:semiHidden="1" w:unhideWhenUsed="1"/>
+    <w:lsdException w:name="List Bullet 2" w:semiHidden="1" w:unhideWhenUsed="1"/>
+    <w:lsdException w:name="List Bullet 3" w:semiHidden="1" w:unhideWhenUsed="1"/>
+    <w:lsdException w:name="List Bullet 4" w:semiHidden="1" w:unhideWhenUsed="1"/>
+    <w:lsdException w:name="List Bullet 5" w:semiHidden="1" w:unhideWhenUsed="1"/>
+    <w:lsdException w:name="List Number 2" w:semiHidden="1" w:unhideWhenUsed="1"/>
+    <w:lsdException w:name="List Number 3" w:semiHidden="1" w:unhideWhenUsed="1"/>
+    <w:lsdException w:name="List Number 4" w:semiHidden="1" w:unhideWhenUsed="1"/>
+    <w:lsdException w:name="List Number 5" w:semiHidden="1" w:unhideWhenUsed="1"/>
+    <w:lsdException w:name="Title" w:uiPriority="10" w:qFormat="1"/>
+    <w:lsdException w:name="Closing" w:semiHidden="1" w:unhideWhenUsed="1"/>
+    <w:lsdException w:name="Signature" w:semiHidden="1" w:unhideWhenUsed="1"/>
+    <w:lsdException w:name="Default Paragraph Font" w:semiHidden="1" w:uiPriority="1" w:unhideWhenUsed="1"/>
+    <w:lsdException w:name="Body Text" w:semiHidden="1" w:unhideWhenUsed="1"/>
+    <w:lsdException w:name="Body Text Indent" w:semiHidden="1" w:unhideWhenUsed="1"/>
+    <w:lsdException w:name="List Continue" w:semiHidden="1" w:unhideWhenUsed="1"/>
+    <w:lsdException w:name="List Continue 2" w:semiHidden="1" w:unhideWhenUsed="1"/>
+    <w:lsdException w:name="List Continue 3" w:semiHidden="1" w:unhideWhenUsed="1"/>
+    <w:lsdException w:name="List Continue 4" w:semiHidden="1" w:unhideWhenUsed="1"/>
+    <w:lsdException w:name="List Continue 5" w:semiHidden="1" w:unhideWhenUsed="1"/>
+    <w:lsdException w:name="Message Header" w:semiHidden="1" w:unhideWhenUsed="1"/>
+    <w:lsdException w:name="Subtitle" w:uiPriority="11" w:qFormat="1"/>
+    <w:lsdException w:name="Salutation" w:semiHidden="1" w:unhideWhenUsed="1"/>
+    <w:lsdException w:name="Date" w:semiHidden="1" w:unhideWhenUsed="1"/>
+    <w:lsdException w:name="Body Text First Indent" w:semiHidden="1" w:unhideWhenUsed="1"/>
+    <w:lsdException w:name="Body Text First Indent 2" w:semiHidden="1" w:unhideWhenUsed="1"/>
+    <w:lsdException w:name="Note Heading" w:semiHidden="1" w:unhideWhenUsed="1"/>
+    <w:lsdException w:name="Body Text 2" w:semiHidden="1" w:unhideWhenUsed="1"/>
+    <w:lsdException w:name="Body Text 3" w:semiHidden="1" w:unhideWhenUsed="1"/>
+    <w:lsdException w:name="Body Text Indent 2" w:semiHidden="1" w:unhideWhenUsed="1"/>
+    <w:lsdException w:name="Body Text Indent 3" w:semiHidden="1" w:unhideWhenUsed="1"/>
+    <w:lsdException w:name="Block Text" w:semiHidden="1" w:unhideWhenUsed="1"/>
+    <w:lsdException w:name="Hyperlink" w:semiHidden="1" w:unhideWhenUsed="1"/>
+    <w:lsdException w:name="FollowedHyperlink" w:semiHidden="1" w:unhideWhenUsed="1"/>
+    <w:lsdException w:name="Strong" w:uiPriority="22" w:qFormat="1"/>
+    <w:lsdException w:name="Emphasis" w:uiPriority="20" w:qFormat="1"/>
+    <w:lsdException w:name="Document Map" w:semiHidden="1" w:unhideWhenUsed="1"/>
+    <w:lsdException w:name="Plain Text" w:semiHidden="1" w:unhideWhenUsed="1"/>
+    <w:lsdException w:name="E-mail Signature" w:semiHidden="1" w:unhideWhenUsed="1"/>
+    <w:lsdException w:name="HTML Top of Form" w:semiHidden="1" w:unhideWhenUsed="1"/>
+    <w:lsdException w:name="HTML Bottom of Form" w:semiHidden="1" w:unhideWhenUsed="1"/>
+    <w:lsdException w:name="Normal (Web)" w:semiHidden="1" w:unhideWhenUsed="1"/>
+    <w:lsdException w:name="HTML Acronym" w:semiHidden="1" w:unhideWhenUsed="1"/>
+    <w:lsdException w:name="HTML Address" w:semiHidden="1" w:unhideWhenUsed="1"/>
+    <w:lsdException w:name="HTML Cite" w:semiHidden="1" w:unhideWhenUsed="1"/>
+    <w:lsdException w:name="HTML Code" w:semiHidden="1" w:unhideWhenUsed="1"/>
+    <w:lsdException w:name="HTML Definition" w:semiHidden="1" w:unhideWhenUsed="1"/>
+    <w:lsdException w:name="HTML Keyboard" w:semiHidden="1" w:unhideWhenUsed="1"/>
+    <w:lsdException w:name="HTML Preformatted" w:semiHidden="1" w:unhideWhenUsed="1"/>
+    <w:lsdException w:name="HTML Sample" w:semiHidden="1" w:unhideWhenUsed="1"/>
+    <w:lsdException w:name="HTML Typewriter" w:semiHidden="1" w:unhideWhenUsed="1"/>
+    <w:lsdException w:name="HTML Variable" w:semiHidden="1" w:unhideWhenUsed="1"/>
+    <w:lsdException w:name="Normal Table" w:semiHidden="1" w:unhideWhenUsed="1"/>
+    <w:lsdException w:name="annotation subject" w:semiHidden="1" w:unhideWhenUsed="1"/>
+    <w:lsdException w:name="No List" w:semiHidden="1" w:unhideWhenUsed="1"/>
+    <w:lsdException w:name="Outline List 1" w:semiHidden="1" w:unhideWhenUsed="1"/>
+    <w:lsdException w:name="Outline List 2" w:semiHidden="1" w:unhideWhenUsed="1"/>
+    <w:lsdException w:name="Outline List 3" w:semiHidden="1" w:unhideWhenUsed="1"/>
+    <w:lsdException w:name="Table Simple 1" w:semiHidden="1" w:unhideWhenUsed="1"/>
+    <w:lsdException w:name="Table Simple 2" w:semiHidden="1" w:unhideWhenUsed="1"/>
+    <w:lsdException w:name="Table Simple 3" w:semiHidden="1" w:unhideWhenUsed="1"/>
+    <w:lsdException w:name="Table Classic 1" w:semiHidden="1" w:unhideWhenUsed="1"/>
+    <w:lsdException w:name="Table Classic 2" w:semiHidden="1" w:unhideWhenUsed="1"/>
+    <w:lsdException w:name="Table Classic 3" w:semiHidden="1" w:unhideWhenUsed="1"/>
+    <w:lsdException w:name="Table Classic 4" w:semiHidden="1" w:unhideWhenUsed="1"/>
+    <w:lsdException w:name="Table Colorful 1" w:semiHidden="1" w:unhideWhenUsed="1"/>
+    <w:lsdException w:name="Table Colorful 2" w:semiHidden="1" w:unhideWhenUsed="1"/>
+    <w:lsdException w:name="Table Colorful 3" w:semiHidden="1" w:unhideWhenUsed="1"/>
+    <w:lsdException w:name="Table Columns 1" w:semiHidden="1" w:unhideWhenUsed="1"/>
+    <w:lsdException w:name="Table Columns 2" w:semiHidden="1" w:unhideWhenUsed="1"/>
+    <w:lsdException w:name="Table Columns 3" w:semiHidden="1" w:unhideWhenUsed="1"/>
+    <w:lsdException w:name="Table Columns 4" w:semiHidden="1" w:unhideWhenUsed="1"/>
+    <w:lsdException w:name="Table Columns 5" w:semiHidden="1" w:unhideWhenUsed="1"/>
+    <w:lsdException w:name="Table Grid 1" w:semiHidden="1" w:unhideWhenUsed="1"/>
+    <w:lsdException w:name="Table Grid 2" w:semiHidden="1" w:unhideWhenUsed="1"/>
+    <w:lsdException w:name="Table Grid 3" w:semiHidden="1" w:unhideWhenUsed="1"/>
+    <w:lsdException w:name="Table Grid 4" w:semiHidden="1" w:unhideWhenUsed="1"/>
+    <w:lsdException w:name="Table Grid 5" w:semiHidden="1" w:unhideWhenUsed="1"/>
+    <w:lsdException w:name="Table Grid 6" w:semiHidden="1" w:unhideWhenUsed="1"/>
+    <w:lsdException w:name="Table Grid 7" w:semiHidden="1" w:unhideWhenUsed="1"/>
+    <w:lsdException w:name="Table Grid 8" w:semiHidden="1" w:unhideWhenUsed="1"/>
+    <w:lsdException w:name="Table List 1" w:semiHidden="1" w:unhideWhenUsed="1"/>
+    <w:lsdException w:name="Table List 2" w:semiHidden="1" w:unhideWhenUsed="1"/>
+    <w:lsdException w:name="Table List 3" w:semiHidden="1" w:unhideWhenUsed="1"/>
+    <w:lsdException w:name="Table List 4" w:semiHidden="1" w:unhideWhenUsed="1"/>
+    <w:lsdException w:name="Table List 5" w:semiHidden="1" w:unhideWhenUsed="1"/>
+    <w:lsdException w:name="Table List 6" w:semiHidden="1" w:unhideWhenUsed="1"/>
+    <w:lsdException w:name="Table List 7" w:semiHidden="1" w:unhideWhenUsed="1"/>
+    <w:lsdException w:name="Table List 8" w:semiHidden="1" w:unhideWhenUsed="1"/>
+    <w:lsdException w:name="Table 3D effects 1" w:semiHidden="1" w:unhideWhenUsed="1"/>
+    <w:lsdException w:name="Table 3D effects 2" w:semiHidden="1" w:unhideWhenUsed="1"/>
+    <w:lsdException w:name="Table 3D effects 3" w:semiHidden="1" w:unhideWhenUsed="1"/>
+    <w:lsdException w:name="Table Contemporary" w:semiHidden="1" w:unhideWhenUsed="1"/>
+    <w:lsdException w:name="Table Elegant" w:semiHidden="1" w:unhideWhenUsed="1"/>
+    <w:lsdException w:name="Table Professional" w:semiHidden="1" w:unhideWhenUsed="1"/>
+    <w:lsdException w:name="Table Subtle 1" w:semiHidden="1" w:unhideWhenUsed="1"/>
+    <w:lsdException w:name="Table Subtle 2" w:semiHidden="1" w:unhideWhenUsed="1"/>
+    <w:lsdException w:name="Table Web 1" w:semiHidden="1" w:unhideWhenUsed="1"/>
+    <w:lsdException w:name="Table Web 2" w:semiHidden="1" w:unhideWhenUsed="1"/>
+    <w:lsdException w:name="Table Web 3" w:semiHidden="1" w:unhideWhenUsed="1"/>
+    <w:lsdException w:name="Balloon Text" w:semiHidden="1" w:unhideWhenUsed="1"/>
+    <w:lsdException w:name="Table Grid" w:uiPriority="59"/>
+    <w:lsdException w:name="Table Theme" w:semiHidden="1" w:unhideWhenUsed="1"/>
+    <w:lsdException w:name="Note Level 1" w:semiHidden="1" w:unhideWhenUsed="1"/>
+    <w:lsdException w:name="Note Level 2" w:semiHidden="1" w:unhideWhenUsed="1"/>
+    <w:lsdException w:name="Note Level 3" w:semiHidden="1" w:unhideWhenUsed="1"/>
+    <w:lsdException w:name="Note Level 4" w:semiHidden="1" w:unhideWhenUsed="1"/>
+    <w:lsdException w:name="Note Level 5" w:semiHidden="1" w:unhideWhenUsed="1"/>
+    <w:lsdException w:name="Note Level 6" w:semiHidden="1" w:unhideWhenUsed="1"/>
+    <w:lsdException w:name="Note Level 7" w:semiHidden="1" w:unhideWhenUsed="1"/>
+    <w:lsdException w:name="Note Level 8" w:semiHidden="1" w:unhideWhenUsed="1"/>
+    <w:lsdException w:name="Note Level 9" w:semiHidden="1" w:unhideWhenUsed="1"/>
+    <w:lsdException w:name="Placeholder Text" w:semiHidden="1"/>
+    <w:lsdException w:name="No Spacing" w:uiPriority="1" w:qFormat="1"/>
+    <w:lsdException w:name="Light Shading" w:uiPriority="60"/>
+    <w:lsdException w:name="Light List" w:uiPriority="61"/>
+    <w:lsdException w:name="Light Grid" w:uiPriority="62"/>
+    <w:lsdException w:name="Medium Shading 1" w:uiPriority="63"/>
+    <w:lsdException w:name="Medium Shading 2" w:uiPriority="64"/>
+    <w:lsdException w:name="Medium List 1" w:uiPriority="65"/>
+    <w:lsdException w:name="Medium List 2" w:uiPriority="66"/>
+    <w:lsdException w:name="Medium Grid 1" w:uiPriority="67"/>
+    <w:lsdException w:name="Medium Grid 2" w:uiPriority="68"/>
+    <w:lsdException w:name="Medium Grid 3" w:uiPriority="69"/>
+    <w:lsdException w:name="Dark List" w:uiPriority="70"/>
+    <w:lsdException w:name="Colorful Shading" w:uiPriority="71"/>
+    <w:lsdException w:name="Colorful List" w:uiPriority="72"/>
+    <w:lsdException w:name="Colorful Grid" w:uiPriority="73"/>
+    <w:lsdException w:name="Light Shading Accent 1" w:uiPriority="60"/>
+    <w:lsdException w:name="Light List Accent 1" w:uiPriority="61"/>
+    <w:lsdException w:name="Light Grid Accent 1" w:uiPriority="62"/>
+    <w:lsdException w:name="Medium Shading 1 Accent 1" w:uiPriority="63"/>
+    <w:lsdException w:name="Medium Shading 2 Accent 1" w:uiPriority="64"/>
+    <w:lsdException w:name="Medium List 1 Accent 1" w:uiPriority="65"/>
+    <w:lsdException w:name="Revision" w:semiHidden="1"/>
+    <w:lsdException w:name="List Paragraph" w:uiPriority="34" w:qFormat="1"/>
+    <w:lsdException w:name="Quote" w:uiPriority="29" w:qFormat="1"/>
+    <w:lsdException w:name="Intense Quote" w:uiPriority="30" w:qFormat="1"/>
+    <w:lsdException w:name="Medium List 2 Accent 1" w:uiPriority="66"/>
+    <w:lsdException w:name="Medium Grid 1 Accent 1" w:uiPriority="67"/>
+    <w:lsdException w:name="Medium Grid 2 Accent 1" w:uiPriority="68"/>
+    <w:lsdException w:name="Medium Grid 3 Accent 1" w:uiPriority="69"/>
+    <w:lsdException w:name="Dark List Accent 1" w:uiPriority="70"/>
+    <w:lsdException w:name="Colorful Shading Accent 1" w:uiPriority="71"/>
+    <w:lsdException w:name="Colorful List Accent 1" w:uiPriority="72"/>
+    <w:lsdException w:name="Colorful Grid Accent 1" w:uiPriority="73"/>
+    <w:lsdException w:name="Light Shading Accent 2" w:uiPriority="60"/>
+    <w:lsdException w:name="Light List Accent 2" w:uiPriority="61"/>
+    <w:lsdException w:name="Light Grid Accent 2" w:uiPriority="62"/>
+    <w:lsdException w:name="Medium Shading 1 Accent 2" w:uiPriority="63"/>
+    <w:lsdException w:name="Medium Shading 2 Accent 2" w:uiPriority="64"/>
+    <w:lsdException w:name="Medium List 1 Accent 2" w:uiPriority="65"/>
+    <w:lsdException w:name="Medium List 2 Accent 2" w:uiPriority="66"/>
+    <w:lsdException w:name="Medium Grid 1 Accent 2" w:uiPriority="67"/>
+    <w:lsdException w:name="Medium Grid 2 Accent 2" w:uiPriority="68"/>
+    <w:lsdException w:name="Medium Grid 3 Accent 2" w:uiPriority="69"/>
+    <w:lsdException w:name="Dark List Accent 2" w:uiPriority="70"/>
+    <w:lsdException w:name="Colorful Shading Accent 2" w:uiPriority="71"/>
+    <w:lsdException w:name="Colorful List Accent 2" w:uiPriority="72"/>
+    <w:lsdException w:name="Colorful Grid Accent 2" w:uiPriority="73"/>
+    <w:lsdException w:name="Light Shading Accent 3" w:uiPriority="60"/>
+    <w:lsdException w:name="Light List Accent 3" w:uiPriority="61"/>
+    <w:lsdException w:name="Light Grid Accent 3" w:uiPriority="62"/>
+    <w:lsdException w:name="Medium Shading 1 Accent 3" w:uiPriority="63"/>
+    <w:lsdException w:name="Medium Shading 2 Accent 3" w:uiPriority="64"/>
+    <w:lsdException w:name="Medium List 1 Accent 3" w:uiPriority="65"/>
+    <w:lsdException w:name="Medium List 2 Accent 3" w:uiPriority="66"/>
+    <w:lsdException w:name="Medium Grid 1 Accent 3" w:uiPriority="67"/>
+    <w:lsdException w:name="Medium Grid 2 Accent 3" w:uiPriority="68"/>
+    <w:lsdException w:name="Medium Grid 3 Accent 3" w:uiPriority="69"/>
+    <w:lsdException w:name="Dark List Accent 3" w:uiPriority="70"/>
+    <w:lsdException w:name="Colorful Shading Accent 3" w:uiPriority="71"/>
+    <w:lsdException w:name="Colorful List Accent 3" w:uiPriority="72"/>
+    <w:lsdException w:name="Colorful Grid Accent 3" w:uiPriority="73"/>
+    <w:lsdException w:name="Light Shading Accent 4" w:uiPriority="60"/>
+    <w:lsdException w:name="Light List Accent 4" w:uiPriority="61"/>
+    <w:lsdException w:name="Light Grid Accent 4" w:uiPriority="62"/>
+    <w:lsdException w:name="Medium Shading 1 Accent 4" w:uiPriority="63"/>
+    <w:lsdException w:name="Medium Shading 2 Accent 4" w:uiPriority="64"/>
+    <w:lsdException w:name="Medium List 1 Accent 4" w:uiPriority="65"/>
+    <w:lsdException w:name="Medium List 2 Accent 4" w:uiPriority="66"/>
+    <w:lsdException w:name="Medium Grid 1 Accent 4" w:uiPriority="67"/>
+    <w:lsdException w:name="Medium Grid 2 Accent 4" w:uiPriority="68"/>
+    <w:lsdException w:name="Medium Grid 3 Accent 4" w:uiPriority="69"/>
+    <w:lsdException w:name="Dark List Accent 4" w:uiPriority="70"/>
+    <w:lsdException w:name="Colorful Shading Accent 4" w:uiPriority="71"/>
+    <w:lsdException w:name="Colorful List Accent 4" w:uiPriority="72"/>
+    <w:lsdException w:name="Colorful Grid Accent 4" w:uiPriority="73"/>
+    <w:lsdException w:name="Light Shading Accent 5" w:uiPriority="60"/>
+    <w:lsdException w:name="Light List Accent 5" w:uiPriority="61"/>
+    <w:lsdException w:name="Light Grid Accent 5" w:uiPriority="62"/>
+    <w:lsdException w:name="Medium Shading 1 Accent 5" w:uiPriority="63"/>
+    <w:lsdException w:name="Medium Shading 2 Accent 5" w:uiPriority="64"/>
+    <w:lsdException w:name="Medium List 1 Accent 5" w:uiPriority="65"/>
+    <w:lsdException w:name="Medium List 2 Accent 5" w:uiPriority="66"/>
+    <w:lsdException w:name="Medium Grid 1 Accent 5" w:uiPriority="67"/>
+    <w:lsdException w:name="Medium Grid 2 Accent 5" w:uiPriority="68"/>
+    <w:lsdException w:name="Medium Grid 3 Accent 5" w:uiPriority="69"/>
+    <w:lsdException w:name="Dark List Accent 5" w:uiPriority="70"/>
+    <w:lsdException w:name="Colorful Shading Accent 5" w:uiPriority="71"/>
+    <w:lsdException w:name="Colorful List Accent 5" w:uiPriority="72"/>
+    <w:lsdException w:name="Colorful Grid Accent 5" w:uiPriority="73"/>
+    <w:lsdException w:name="Light Shading Accent 6" w:uiPriority="60"/>
+    <w:lsdException w:name="Light List Accent 6" w:uiPriority="61"/>
+    <w:lsdException w:name="Light Grid Accent 6" w:uiPriority="62"/>
+    <w:lsdException w:name="Medium Shading 1 Accent 6" w:uiPriority="63"/>
+    <w:lsdException w:name="Medium Shading 2 Accent 6" w:uiPriority="64"/>
+    <w:lsdException w:name="Medium List 1 Accent 6" w:uiPriority="65"/>
+    <w:lsdException w:name="Medium List 2 Accent 6" w:uiPriority="66"/>
+    <w:lsdException w:name="Medium Grid 1 Accent 6" w:uiPriority="67"/>
+    <w:lsdException w:name="Medium Grid 2 Accent 6" w:uiPriority="68"/>
+    <w:lsdException w:name="Medium Grid 3 Accent 6" w:uiPriority="69"/>
+    <w:lsdException w:name="Dark List Accent 6" w:uiPriority="70"/>
+    <w:lsdException w:name="Colorful Shading Accent 6" w:uiPriority="71"/>
+    <w:lsdException w:name="Colorful List Accent 6" w:uiPriority="72"/>
+    <w:lsdException w:name="Colorful Grid Accent 6" w:uiPriority="73"/>
+    <w:lsdException w:name="Subtle Emphasis" w:uiPriority="19" w:qFormat="1"/>
+    <w:lsdException w:name="Intense Emphasis" w:uiPriority="21" w:qFormat="1"/>
+    <w:lsdException w:name="Subtle Reference" w:uiPriority="31" w:qFormat="1"/>
+    <w:lsdException w:name="Intense Reference" w:uiPriority="32" w:qFormat="1"/>
+    <w:lsdException w:name="Book Title" w:uiPriority="33" w:qFormat="1"/>
+    <w:lsdException w:name="Bibliography" w:semiHidden="1" w:uiPriority="37" w:unhideWhenUsed="1"/>
+    <w:lsdException w:name="TOC Heading" w:semiHidden="1" w:uiPriority="39" w:unhideWhenUsed="1" w:qFormat="1"/>
+    <w:lsdException w:name="Plain Table 1" w:uiPriority="41"/>
+    <w:lsdException w:name="Plain Table 2" w:uiPriority="42"/>
+    <w:lsdException w:name="Plain Table 3" w:uiPriority="43"/>
+    <w:lsdException w:name="Plain Table 4" w:uiPriority="44"/>
+    <w:lsdException w:name="Plain Table 5" w:uiPriority="45"/>
+    <w:lsdException w:name="Grid Table Light" w:uiPriority="40"/>
+    <w:lsdException w:name="Grid Table 1 Light" w:uiPriority="46"/>
+    <w:lsdException w:name="Grid Table 2" w:uiPriority="47"/>
+    <w:lsdException w:name="Grid Table 3" w:uiPriority="48"/>
+    <w:lsdException w:name="Grid Table 4" w:uiPriority="49"/>
+    <w:lsdException w:name="Grid Table 5 Dark" w:uiPriority="50"/>
+    <w:lsdException w:name="Grid Table 6 Colorful" w:uiPriority="51"/>
+    <w:lsdException w:name="Grid Table 7 Colorful" w:uiPriority="52"/>
+    <w:lsdException w:name="Grid Table 1 Light Accent 1" w:uiPriority="46"/>
+    <w:lsdException w:name="Grid Table 2 Accent 1" w:uiPriority="47"/>
+    <w:lsdException w:name="Grid Table 3 Accent 1" w:uiPriority="48"/>
+    <w:lsdException w:name="Grid Table 4 Accent 1" w:uiPriority="49"/>
+    <w:lsdException w:name="Grid Table 5 Dark Accent 1" w:uiPriority="50"/>
+    <w:lsdException w:name="Grid Table 6 Colorful Accent 1" w:uiPriority="51"/>
+    <w:lsdException w:name="Grid Table 7 Colorful Accent 1" w:uiPriority="52"/>
+    <w:lsdException w:name="Grid Table 1 Light Accent 2" w:uiPriority="46"/>
+    <w:lsdException w:name="Grid Table 2 Accent 2" w:uiPriority="47"/>
+    <w:lsdException w:name="Grid Table 3 Accent 2" w:uiPriority="48"/>
+    <w:lsdException w:name="Grid Table 4 Accent 2" w:uiPriority="49"/>
+    <w:lsdException w:name="Grid Table 5 Dark Accent 2" w:uiPriority="50"/>
+    <w:lsdException w:name="Grid Table 6 Colorful Accent 2" w:uiPriority="51"/>
+    <w:lsdException w:name="Grid Table 7 Colorful Accent 2" w:uiPriority="52"/>
+    <w:lsdException w:name="Grid Table 1 Light Accent 3" w:uiPriority="46"/>
+    <w:lsdException w:name="Grid Table 2 Accent 3" w:uiPriority="47"/>
+    <w:lsdException w:name="Grid Table 3 Accent 3" w:uiPriority="48"/>
+    <w:lsdException w:name="Grid Table 4 Accent 3" w:uiPriority="49"/>
+    <w:lsdException w:name="Grid Table 5 Dark Accent 3" w:uiPriority="50"/>
+    <w:lsdException w:name="Grid Table 6 Colorful Accent 3" w:uiPriority="51"/>
+    <w:lsdException w:name="Grid Table 7 Colorful Accent 3" w:uiPriority="52"/>
+    <w:lsdException w:name="Grid Table 1 Light Accent 4" w:uiPriority="46"/>
+    <w:lsdException w:name="Grid Table 2 Accent 4" w:uiPriority="47"/>
+    <w:lsdException w:name="Grid Table 3 Accent 4" w:uiPriority="48"/>
+    <w:lsdException w:name="Grid Table 4 Accent 4" w:uiPriority="49"/>
+    <w:lsdException w:name="Grid Table 5 Dark Accent 4" w:uiPriority="50"/>
+    <w:lsdException w:name="Grid Table 6 Colorful Accent 4" w:uiPriority="51"/>
+    <w:lsdException w:name="Grid Table 7 Colorful Accent 4" w:uiPriority="52"/>
+    <w:lsdException w:name="Grid Table 1 Light Accent 5" w:uiPriority="46"/>
+    <w:lsdException w:name="Grid Table 2 Accent 5" w:uiPriority="47"/>
+    <w:lsdException w:name="Grid Table 3 Accent 5" w:uiPriority="48"/>
+    <w:lsdException w:name="Grid Table 4 Accent 5" w:uiPriority="49"/>
+    <w:lsdException w:name="Grid Table 5 Dark Accent 5" w:uiPriority="50"/>
+    <w:lsdException w:name="Grid Table 6 Colorful Accent 5" w:uiPriority="51"/>
+    <w:lsdException w:name="Grid Table 7 Colorful Accent 5" w:uiPriority="52"/>
+    <w:lsdException w:name="Grid Table 1 Light Accent 6" w:uiPriority="46"/>
+    <w:lsdException w:name="Grid Table 2 Accent 6" w:uiPriority="47"/>
+    <w:lsdException w:name="Grid Table 3 Accent 6" w:uiPriority="48"/>
+    <w:lsdException w:name="Grid Table 4 Accent 6" w:uiPriority="49"/>
+    <w:lsdException w:name="Grid Table 5 Dark Accent 6" w:uiPriority="50"/>
+    <w:lsdException w:name="Grid Table 6 Colorful Accent 6" w:uiPriority="51"/>
+    <w:lsdException w:name="Grid Table 7 Colorful Accent 6" w:uiPriority="52"/>
+    <w:lsdException w:name="List Table 1 Light" w:uiPriority="46"/>
+    <w:lsdException w:name="List Table 2" w:uiPriority="47"/>
+    <w:lsdException w:name="List Table 3" w:uiPriority="48"/>
+    <w:lsdException w:name="List Table 4" w:uiPriority="49"/>
+    <w:lsdException w:name="List Table 5 Dark" w:uiPriority="50"/>
+    <w:lsdException w:name="List Table 6 Colorful" w:uiPriority="51"/>
+    <w:lsdException w:name="List Table 7 Colorful" w:uiPriority="52"/>
+    <w:lsdException w:name="List Table 1 Light Accent 1" w:uiPriority="46"/>
+    <w:lsdException w:name="List Table 2 Accent 1" w:uiPriority="47"/>
+    <w:lsdException w:name="List Table 3 Accent 1" w:uiPriority="48"/>
+    <w:lsdException w:name="List Table 4 Accent 1" w:uiPriority="49"/>
+    <w:lsdException w:name="List Table 5 Dark Accent 1" w:uiPriority="50"/>
+    <w:lsdException w:name="List Table 6 Colorful Accent 1" w:uiPriority="51"/>
+    <w:lsdException w:name="List Table 7 Colorful Accent 1" w:uiPriority="52"/>
+    <w:lsdException w:name="List Table 1 Light Accent 2" w:uiPriority="46"/>
+    <w:lsdException w:name="List Table 2 Accent 2" w:uiPriority="47"/>
+    <w:lsdException w:name="List Table 3 Accent 2" w:uiPriority="48"/>
+    <w:lsdException w:name="List Table 4 Accent 2" w:uiPriority="49"/>
+    <w:lsdException w:name="List Table 5 Dark Accent 2" w:uiPriority="50"/>
+    <w:lsdException w:name="List Table 6 Colorful Accent 2" w:uiPriority="51"/>
+    <w:lsdException w:name="List Table 7 Colorful Accent 2" w:uiPriority="52"/>
+    <w:lsdException w:name="List Table 1 Light Accent 3" w:uiPriority="46"/>
+    <w:lsdException w:name="List Table 2 Accent 3" w:uiPriority="47"/>
+    <w:lsdException w:name="List Table 3 Accent 3" w:uiPriority="48"/>
+    <w:lsdException w:name="List Table 4 Accent 3" w:uiPriority="49"/>
+    <w:lsdException w:name="List Table 5 Dark Accent 3" w:uiPriority="50"/>
+    <w:lsdException w:name="List Table 6 Colorful Accent 3" w:uiPriority="51"/>
+    <w:lsdException w:name="List Table 7 Colorful Accent 3" w:uiPriority="52"/>
+    <w:lsdException w:name="List Table 1 Light Accent 4" w:uiPriority="46"/>
+    <w:lsdException w:name="List Table 2 Accent 4" w:uiPriority="47"/>
+    <w:lsdException w:name="List Table 3 Accent 4" w:uiPriority="48"/>
+    <w:lsdException w:name="List Table 4 Accent 4" w:uiPriority="49"/>
+    <w:lsdException w:name="List Table 5 Dark Accent 4" w:uiPriority="50"/>
+    <w:lsdException w:name="List Table 6 Colorful Accent 4" w:uiPriority="51"/>
+    <w:lsdException w:name="List Table 7 Colorful Accent 4" w:uiPriority="52"/>
+    <w:lsdException w:name="List Table 1 Light Accent 5" w:uiPriority="46"/>
+    <w:lsdException w:name="List Table 2 Accent 5" w:uiPriority="47"/>
+    <w:lsdException w:name="List Table 3 Accent 5" w:uiPriority="48"/>
+    <w:lsdException w:name="List Table 4 Accent 5" w:uiPriority="49"/>
+    <w:lsdException w:name="List Table 5 Dark Accent 5" w:uiPriority="50"/>
+    <w:lsdException w:name="List Table 6 Colorful Accent 5" w:uiPriority="51"/>
+    <w:lsdException w:name="List Table 7 Colorful Accent 5" w:uiPriority="52"/>
+    <w:lsdException w:name="List Table 1 Light Accent 6" w:uiPriority="46"/>
+    <w:lsdException w:name="List Table 2 Accent 6" w:uiPriority="47"/>
+    <w:lsdException w:name="List Table 3 Accent 6" w:uiPriority="48"/>
+    <w:lsdException w:name="List Table 4 Accent 6" w:uiPriority="49"/>
+    <w:lsdException w:name="List Table 5 Dark Accent 6" w:uiPriority="50"/>
+    <w:lsdException w:name="List Table 6 Colorful Accent 6" w:uiPriority="51"/>
+    <w:lsdException w:name="List Table 7 Colorful Accent 6" w:uiPriority="52"/>
   </w:latentStyles>
   <w:style w:type="paragraph" w:default="1" w:styleId="Normal">
     <w:name w:val="Normal"/>
@@ -11401,7 +12539,7 @@
 </file>
 
 <file path=customXml/itemProps1.xml><?xml version="1.0" encoding="utf-8"?>
-<ds:datastoreItem xmlns:ds="http://schemas.openxmlformats.org/officeDocument/2006/customXml" ds:itemID="{1F26AFB0-5556-470F-9441-6563E2A4C2F8}">
+<ds:datastoreItem xmlns:ds="http://schemas.openxmlformats.org/officeDocument/2006/customXml" ds:itemID="{08F29E98-FB2A-894A-AF05-D958CCBFE51F}">
   <ds:schemaRefs>
     <ds:schemaRef ds:uri="http://schemas.openxmlformats.org/officeDocument/2006/bibliography"/>
   </ds:schemaRefs>
